--- a/Easter Farm.docx
+++ b/Easter Farm.docx
@@ -1,6 +1,6 @@
 
 <file path=word/document.xml><?xml version="1.0" encoding="utf-8"?>
-<w:document xmlns:wpc="http://schemas.microsoft.com/office/word/2010/wordprocessingCanvas" xmlns:mc="http://schemas.openxmlformats.org/markup-compatibility/2006" xmlns:o="urn:schemas-microsoft-com:office:office" xmlns:r="http://schemas.openxmlformats.org/officeDocument/2006/relationships" xmlns:m="http://schemas.openxmlformats.org/officeDocument/2006/math" xmlns:v="urn:schemas-microsoft-com:vml" xmlns:wp14="http://schemas.microsoft.com/office/word/2010/wordprocessingDrawing" xmlns:wp="http://schemas.openxmlformats.org/drawingml/2006/wordprocessingDrawing" xmlns:w10="urn:schemas-microsoft-com:office:word" xmlns:w="http://schemas.openxmlformats.org/wordprocessingml/2006/main" xmlns:w14="http://schemas.microsoft.com/office/word/2010/wordml" xmlns:wpg="http://schemas.microsoft.com/office/word/2010/wordprocessingGroup" xmlns:wpi="http://schemas.microsoft.com/office/word/2010/wordprocessingInk" xmlns:wne="http://schemas.microsoft.com/office/word/2006/wordml" xmlns:wps="http://schemas.microsoft.com/office/word/2010/wordprocessingShape" mc:Ignorable="w14 wp14">
+<w:document xmlns:wpc="http://schemas.microsoft.com/office/word/2010/wordprocessingCanvas" xmlns:mc="http://schemas.openxmlformats.org/markup-compatibility/2006" xmlns:o="urn:schemas-microsoft-com:office:office" xmlns:r="http://schemas.openxmlformats.org/officeDocument/2006/relationships" xmlns:m="http://schemas.openxmlformats.org/officeDocument/2006/math" xmlns:v="urn:schemas-microsoft-com:vml" xmlns:wp14="http://schemas.microsoft.com/office/word/2010/wordprocessingDrawing" xmlns:wp="http://schemas.openxmlformats.org/drawingml/2006/wordprocessingDrawing" xmlns:w10="urn:schemas-microsoft-com:office:word" xmlns:w="http://schemas.openxmlformats.org/wordprocessingml/2006/main" xmlns:w14="http://schemas.microsoft.com/office/word/2010/wordml" xmlns:w15="http://schemas.microsoft.com/office/word/2012/wordml" xmlns:wpg="http://schemas.microsoft.com/office/word/2010/wordprocessingGroup" xmlns:wpi="http://schemas.microsoft.com/office/word/2010/wordprocessingInk" xmlns:wne="http://schemas.microsoft.com/office/word/2006/wordml" xmlns:wps="http://schemas.microsoft.com/office/word/2010/wordprocessingShape" mc:Ignorable="w14 w15 wp14">
   <w:body>
     <w:p>
       <w:pPr>
@@ -42,7 +42,7 @@
           <w:color w:val="FF0066"/>
           <w:sz w:val="52"/>
           <w:szCs w:val="52"/>
-          <w:lang w:eastAsia="bg-BG"/>
+          <w:lang w:val="en-US"/>
         </w:rPr>
         <w:drawing>
           <wp:inline distT="0" distB="0" distL="0" distR="0" wp14:anchorId="7D3C7552" wp14:editId="136DCAB2">
@@ -60,7 +60,7 @@
                     <pic:cNvPicPr/>
                   </pic:nvPicPr>
                   <pic:blipFill>
-                    <a:blip r:embed="rId6" cstate="print">
+                    <a:blip r:embed="rId5" cstate="print">
                       <a:extLst>
                         <a:ext uri="{28A0092B-C50C-407E-A947-70E740481C1C}">
                           <a14:useLocalDpi xmlns:a14="http://schemas.microsoft.com/office/drawing/2010/main" val="0"/>
@@ -199,7 +199,7 @@
     </w:p>
     <w:p>
       <w:pPr>
-        <w:pStyle w:val="a3"/>
+        <w:pStyle w:val="ListParagraph"/>
         <w:numPr>
           <w:ilvl w:val="0"/>
           <w:numId w:val="1"/>
@@ -274,7 +274,7 @@
     </w:p>
     <w:p>
       <w:pPr>
-        <w:pStyle w:val="a3"/>
+        <w:pStyle w:val="ListParagraph"/>
         <w:numPr>
           <w:ilvl w:val="0"/>
           <w:numId w:val="1"/>
@@ -286,6 +286,21 @@
           <w:lang w:val="en-US"/>
         </w:rPr>
       </w:pPr>
+      <w:r>
+        <w:rPr>
+          <w:sz w:val="24"/>
+          <w:szCs w:val="24"/>
+          <w:lang w:val="en-US"/>
+        </w:rPr>
+        <w:t>Dobromira Boycheva</w:t>
+      </w:r>
+      <w:r>
+        <w:rPr>
+          <w:sz w:val="24"/>
+          <w:szCs w:val="24"/>
+        </w:rPr>
+        <w:t xml:space="preserve"> – (</w:t>
+      </w:r>
       <w:proofErr w:type="spellStart"/>
       <w:r>
         <w:rPr>
@@ -293,55 +308,28 @@
           <w:szCs w:val="24"/>
           <w:lang w:val="en-US"/>
         </w:rPr>
-        <w:t>Dobromira</w:t>
+        <w:t>dobromira.boych</w:t>
+      </w:r>
+      <w:r>
+        <w:rPr>
+          <w:sz w:val="24"/>
+          <w:szCs w:val="24"/>
+          <w:lang w:val="en-US"/>
+        </w:rPr>
+        <w:t>eva</w:t>
       </w:r>
       <w:proofErr w:type="spellEnd"/>
       <w:r>
         <w:rPr>
           <w:sz w:val="24"/>
           <w:szCs w:val="24"/>
-          <w:lang w:val="en-US"/>
-        </w:rPr>
-        <w:t xml:space="preserve"> </w:t>
-      </w:r>
-      <w:proofErr w:type="spellStart"/>
-      <w:r>
-        <w:rPr>
-          <w:sz w:val="24"/>
-          <w:szCs w:val="24"/>
-          <w:lang w:val="en-US"/>
-        </w:rPr>
-        <w:t>Boycheva</w:t>
-      </w:r>
-      <w:proofErr w:type="spellEnd"/>
-      <w:r>
-        <w:rPr>
-          <w:sz w:val="24"/>
-          <w:szCs w:val="24"/>
-        </w:rPr>
-        <w:t xml:space="preserve"> – (</w:t>
-      </w:r>
-      <w:proofErr w:type="spellStart"/>
-      <w:r>
-        <w:rPr>
-          <w:sz w:val="24"/>
-          <w:szCs w:val="24"/>
-          <w:lang w:val="en-US"/>
-        </w:rPr>
-        <w:t>dobromira.boych</w:t>
-      </w:r>
-      <w:proofErr w:type="spellEnd"/>
-      <w:r>
-        <w:rPr>
-          <w:sz w:val="24"/>
-          <w:szCs w:val="24"/>
         </w:rPr>
         <w:t>)</w:t>
       </w:r>
     </w:p>
     <w:p>
       <w:pPr>
-        <w:pStyle w:val="a3"/>
+        <w:pStyle w:val="ListParagraph"/>
         <w:numPr>
           <w:ilvl w:val="0"/>
           <w:numId w:val="1"/>
@@ -360,7 +348,7 @@
           <w:szCs w:val="24"/>
           <w:lang w:val="en-US"/>
         </w:rPr>
-        <w:t>Abelina</w:t>
+        <w:t>Veselin</w:t>
       </w:r>
       <w:proofErr w:type="spellEnd"/>
       <w:r>
@@ -378,7 +366,7 @@
           <w:szCs w:val="24"/>
           <w:lang w:val="en-US"/>
         </w:rPr>
-        <w:t>Georgieva</w:t>
+        <w:t>Tsvetanov</w:t>
       </w:r>
       <w:proofErr w:type="spellEnd"/>
       <w:r>
@@ -395,7 +383,7 @@
           <w:szCs w:val="24"/>
           <w:lang w:val="en-US"/>
         </w:rPr>
-        <w:t>abelina</w:t>
+        <w:t>veselints</w:t>
       </w:r>
       <w:proofErr w:type="spellEnd"/>
       <w:r>
@@ -408,7 +396,7 @@
     </w:p>
     <w:p>
       <w:pPr>
-        <w:pStyle w:val="a3"/>
+        <w:pStyle w:val="ListParagraph"/>
         <w:numPr>
           <w:ilvl w:val="0"/>
           <w:numId w:val="1"/>
@@ -420,6 +408,14 @@
           <w:lang w:val="en-US"/>
         </w:rPr>
       </w:pPr>
+      <w:r>
+        <w:rPr>
+          <w:sz w:val="24"/>
+          <w:szCs w:val="24"/>
+          <w:lang w:val="en-US"/>
+        </w:rPr>
+        <w:t xml:space="preserve">Simeon </w:t>
+      </w:r>
       <w:proofErr w:type="spellStart"/>
       <w:r>
         <w:rPr>
@@ -427,16 +423,15 @@
           <w:szCs w:val="24"/>
           <w:lang w:val="en-US"/>
         </w:rPr>
-        <w:t>Veselin</w:t>
+        <w:t>Georgiev</w:t>
       </w:r>
       <w:proofErr w:type="spellEnd"/>
       <w:r>
         <w:rPr>
           <w:sz w:val="24"/>
           <w:szCs w:val="24"/>
-          <w:lang w:val="en-US"/>
-        </w:rPr>
-        <w:t xml:space="preserve"> </w:t>
+        </w:rPr>
+        <w:t xml:space="preserve"> – (</w:t>
       </w:r>
       <w:proofErr w:type="spellStart"/>
       <w:r>
@@ -445,7 +440,7 @@
           <w:szCs w:val="24"/>
           <w:lang w:val="en-US"/>
         </w:rPr>
-        <w:t>Tsvetanov</w:t>
+        <w:t>simeon.georgiev</w:t>
       </w:r>
       <w:proofErr w:type="spellEnd"/>
       <w:r>
@@ -453,29 +448,12 @@
           <w:sz w:val="24"/>
           <w:szCs w:val="24"/>
         </w:rPr>
-        <w:t xml:space="preserve"> – (</w:t>
-      </w:r>
-      <w:proofErr w:type="spellStart"/>
-      <w:r>
-        <w:rPr>
-          <w:sz w:val="24"/>
-          <w:szCs w:val="24"/>
-          <w:lang w:val="en-US"/>
-        </w:rPr>
-        <w:t>veselints</w:t>
-      </w:r>
-      <w:proofErr w:type="spellEnd"/>
-      <w:r>
-        <w:rPr>
-          <w:sz w:val="24"/>
-          <w:szCs w:val="24"/>
-        </w:rPr>
         <w:t>)</w:t>
       </w:r>
     </w:p>
     <w:p>
       <w:pPr>
-        <w:pStyle w:val="a3"/>
+        <w:pStyle w:val="ListParagraph"/>
         <w:numPr>
           <w:ilvl w:val="0"/>
           <w:numId w:val="1"/>
@@ -487,14 +465,6 @@
           <w:lang w:val="en-US"/>
         </w:rPr>
       </w:pPr>
-      <w:r>
-        <w:rPr>
-          <w:sz w:val="24"/>
-          <w:szCs w:val="24"/>
-          <w:lang w:val="en-US"/>
-        </w:rPr>
-        <w:t xml:space="preserve">Simeon </w:t>
-      </w:r>
       <w:proofErr w:type="spellStart"/>
       <w:r>
         <w:rPr>
@@ -502,26 +472,42 @@
           <w:szCs w:val="24"/>
           <w:lang w:val="en-US"/>
         </w:rPr>
-        <w:t>Georgiev</w:t>
+        <w:t>Kiril</w:t>
       </w:r>
       <w:proofErr w:type="spellEnd"/>
       <w:r>
         <w:rPr>
           <w:sz w:val="24"/>
           <w:szCs w:val="24"/>
+          <w:lang w:val="en-US"/>
+        </w:rPr>
+        <w:t xml:space="preserve"> </w:t>
+      </w:r>
+      <w:proofErr w:type="spellStart"/>
+      <w:r>
+        <w:rPr>
+          <w:sz w:val="24"/>
+          <w:szCs w:val="24"/>
+          <w:lang w:val="en-US"/>
+        </w:rPr>
+        <w:t>Kolev</w:t>
+      </w:r>
+      <w:proofErr w:type="spellEnd"/>
+      <w:r>
+        <w:rPr>
+          <w:sz w:val="24"/>
+          <w:szCs w:val="24"/>
         </w:rPr>
         <w:t xml:space="preserve"> – (</w:t>
       </w:r>
-      <w:proofErr w:type="spellStart"/>
-      <w:r>
-        <w:rPr>
-          <w:sz w:val="24"/>
-          <w:szCs w:val="24"/>
-          <w:lang w:val="en-US"/>
-        </w:rPr>
-        <w:t>simeon.georgiev</w:t>
-      </w:r>
-      <w:proofErr w:type="spellEnd"/>
+      <w:r>
+        <w:rPr>
+          <w:sz w:val="24"/>
+          <w:szCs w:val="24"/>
+          <w:lang w:val="en-US"/>
+        </w:rPr>
+        <w:t>kiko81</w:t>
+      </w:r>
       <w:r>
         <w:rPr>
           <w:sz w:val="24"/>
@@ -529,10 +515,12 @@
         </w:rPr>
         <w:t>)</w:t>
       </w:r>
-    </w:p>
-    <w:p>
-      <w:pPr>
-        <w:pStyle w:val="a3"/>
+      <w:bookmarkStart w:id="0" w:name="_GoBack"/>
+      <w:bookmarkEnd w:id="0"/>
+    </w:p>
+    <w:p>
+      <w:pPr>
+        <w:pStyle w:val="ListParagraph"/>
         <w:numPr>
           <w:ilvl w:val="0"/>
           <w:numId w:val="1"/>
@@ -551,7 +539,7 @@
           <w:szCs w:val="24"/>
           <w:lang w:val="en-US"/>
         </w:rPr>
-        <w:t>Kiril</w:t>
+        <w:t>Hristo</w:t>
       </w:r>
       <w:proofErr w:type="spellEnd"/>
       <w:r>
@@ -569,7 +557,7 @@
           <w:szCs w:val="24"/>
           <w:lang w:val="en-US"/>
         </w:rPr>
-        <w:t>Kolev</w:t>
+        <w:t>Slavov</w:t>
       </w:r>
       <w:proofErr w:type="spellEnd"/>
       <w:r>
@@ -579,14 +567,16 @@
         </w:rPr>
         <w:t xml:space="preserve"> – (</w:t>
       </w:r>
-      <w:r>
-        <w:rPr>
-          <w:sz w:val="24"/>
-          <w:szCs w:val="24"/>
-          <w:lang w:val="en-US"/>
-        </w:rPr>
-        <w:t>kiko81</w:t>
-      </w:r>
+      <w:proofErr w:type="spellStart"/>
+      <w:r>
+        <w:rPr>
+          <w:sz w:val="24"/>
+          <w:szCs w:val="24"/>
+          <w:lang w:val="en-US"/>
+        </w:rPr>
+        <w:t>h.slavov</w:t>
+      </w:r>
+      <w:proofErr w:type="spellEnd"/>
       <w:r>
         <w:rPr>
           <w:sz w:val="24"/>
@@ -597,7 +587,7 @@
     </w:p>
     <w:p>
       <w:pPr>
-        <w:pStyle w:val="a3"/>
+        <w:pStyle w:val="ListParagraph"/>
         <w:numPr>
           <w:ilvl w:val="0"/>
           <w:numId w:val="1"/>
@@ -616,7 +606,7 @@
           <w:szCs w:val="24"/>
           <w:lang w:val="en-US"/>
         </w:rPr>
-        <w:t>Hristo</w:t>
+        <w:t>Hristiyan</w:t>
       </w:r>
       <w:proofErr w:type="spellEnd"/>
       <w:r>
@@ -625,7 +615,14 @@
           <w:szCs w:val="24"/>
           <w:lang w:val="en-US"/>
         </w:rPr>
-        <w:t xml:space="preserve"> </w:t>
+        <w:t xml:space="preserve"> Andreev</w:t>
+      </w:r>
+      <w:r>
+        <w:rPr>
+          <w:sz w:val="24"/>
+          <w:szCs w:val="24"/>
+        </w:rPr>
+        <w:t xml:space="preserve"> – (</w:t>
       </w:r>
       <w:proofErr w:type="spellStart"/>
       <w:r>
@@ -634,7 +631,7 @@
           <w:szCs w:val="24"/>
           <w:lang w:val="en-US"/>
         </w:rPr>
-        <w:t>Slavov</w:t>
+        <w:t>Hristiyan_Andre</w:t>
       </w:r>
       <w:proofErr w:type="spellEnd"/>
       <w:r>
@@ -642,29 +639,12 @@
           <w:sz w:val="24"/>
           <w:szCs w:val="24"/>
         </w:rPr>
-        <w:t xml:space="preserve"> – (</w:t>
-      </w:r>
-      <w:proofErr w:type="spellStart"/>
-      <w:r>
-        <w:rPr>
-          <w:sz w:val="24"/>
-          <w:szCs w:val="24"/>
-          <w:lang w:val="en-US"/>
-        </w:rPr>
-        <w:t>h.slavov</w:t>
-      </w:r>
-      <w:proofErr w:type="spellEnd"/>
-      <w:r>
-        <w:rPr>
-          <w:sz w:val="24"/>
-          <w:szCs w:val="24"/>
-        </w:rPr>
         <w:t>)</w:t>
       </w:r>
     </w:p>
     <w:p>
       <w:pPr>
-        <w:pStyle w:val="a3"/>
+        <w:pStyle w:val="ListParagraph"/>
         <w:numPr>
           <w:ilvl w:val="0"/>
           <w:numId w:val="1"/>
@@ -683,7 +663,7 @@
           <w:szCs w:val="24"/>
           <w:lang w:val="en-US"/>
         </w:rPr>
-        <w:t>Hristiyan</w:t>
+        <w:t>Svetlin</w:t>
       </w:r>
       <w:proofErr w:type="spellEnd"/>
       <w:r>
@@ -692,8 +672,18 @@
           <w:szCs w:val="24"/>
           <w:lang w:val="en-US"/>
         </w:rPr>
-        <w:t xml:space="preserve"> Andreev</w:t>
-      </w:r>
+        <w:t xml:space="preserve"> </w:t>
+      </w:r>
+      <w:proofErr w:type="spellStart"/>
+      <w:r>
+        <w:rPr>
+          <w:sz w:val="24"/>
+          <w:szCs w:val="24"/>
+          <w:lang w:val="en-US"/>
+        </w:rPr>
+        <w:t>Krustanov</w:t>
+      </w:r>
+      <w:proofErr w:type="spellEnd"/>
       <w:r>
         <w:rPr>
           <w:sz w:val="24"/>
@@ -708,7 +698,7 @@
           <w:szCs w:val="24"/>
           <w:lang w:val="en-US"/>
         </w:rPr>
-        <w:t>Hristiyan_Andre</w:t>
+        <w:t>bai.gundi</w:t>
       </w:r>
       <w:proofErr w:type="spellEnd"/>
       <w:r>
@@ -721,7 +711,7 @@
     </w:p>
     <w:p>
       <w:pPr>
-        <w:pStyle w:val="a3"/>
+        <w:pStyle w:val="ListParagraph"/>
         <w:numPr>
           <w:ilvl w:val="0"/>
           <w:numId w:val="1"/>
@@ -740,7 +730,7 @@
           <w:szCs w:val="24"/>
           <w:lang w:val="en-US"/>
         </w:rPr>
-        <w:t>Svetlin</w:t>
+        <w:t>Abelina</w:t>
       </w:r>
       <w:proofErr w:type="spellEnd"/>
       <w:r>
@@ -749,7 +739,14 @@
           <w:szCs w:val="24"/>
           <w:lang w:val="en-US"/>
         </w:rPr>
-        <w:t xml:space="preserve"> </w:t>
+        <w:t xml:space="preserve"> Georgieva</w:t>
+      </w:r>
+      <w:r>
+        <w:rPr>
+          <w:sz w:val="24"/>
+          <w:szCs w:val="24"/>
+        </w:rPr>
+        <w:t xml:space="preserve"> – (</w:t>
       </w:r>
       <w:proofErr w:type="spellStart"/>
       <w:r>
@@ -758,24 +755,7 @@
           <w:szCs w:val="24"/>
           <w:lang w:val="en-US"/>
         </w:rPr>
-        <w:t>Krustanov</w:t>
-      </w:r>
-      <w:proofErr w:type="spellEnd"/>
-      <w:r>
-        <w:rPr>
-          <w:sz w:val="24"/>
-          <w:szCs w:val="24"/>
-        </w:rPr>
-        <w:t xml:space="preserve"> – (</w:t>
-      </w:r>
-      <w:proofErr w:type="spellStart"/>
-      <w:r>
-        <w:rPr>
-          <w:sz w:val="24"/>
-          <w:szCs w:val="24"/>
-          <w:lang w:val="en-US"/>
-        </w:rPr>
-        <w:t>bai.gundi</w:t>
+        <w:t>abelina</w:t>
       </w:r>
       <w:proofErr w:type="spellEnd"/>
       <w:r>
@@ -827,10 +807,10 @@
         </w:rPr>
         <w:t xml:space="preserve"> </w:t>
       </w:r>
-      <w:hyperlink r:id="rId7" w:history="1">
+      <w:hyperlink r:id="rId6" w:history="1">
         <w:r>
           <w:rPr>
-            <w:rStyle w:val="a6"/>
+            <w:rStyle w:val="Hyperlink"/>
             <w:rFonts w:ascii="Showcard Gothic" w:hAnsi="Showcard Gothic"/>
             <w:sz w:val="24"/>
             <w:szCs w:val="24"/>
@@ -1017,23 +997,13 @@
         </w:rPr>
         <w:t xml:space="preserve"> </w:t>
       </w:r>
-      <w:proofErr w:type="gramStart"/>
-      <w:r>
-        <w:rPr>
-          <w:sz w:val="28"/>
-          <w:szCs w:val="28"/>
-          <w:lang w:val="en-US"/>
-        </w:rPr>
-        <w:t>Sounds great until…the villains sneak in the farm trying to eat your livestock.</w:t>
-      </w:r>
-      <w:proofErr w:type="gramEnd"/>
-      <w:r>
-        <w:rPr>
-          <w:sz w:val="28"/>
-          <w:szCs w:val="28"/>
-          <w:lang w:val="en-US"/>
-        </w:rPr>
-        <w:t xml:space="preserve"> Wolves and foxes are running within the farm trying to spoil your </w:t>
+      <w:r>
+        <w:rPr>
+          <w:sz w:val="28"/>
+          <w:szCs w:val="28"/>
+          <w:lang w:val="en-US"/>
+        </w:rPr>
+        <w:t xml:space="preserve">Sounds great until…the villains sneak in the farm trying to eat your livestock. Wolves and foxes are running within the farm trying to spoil your </w:t>
       </w:r>
       <w:r>
         <w:rPr>
@@ -1067,7 +1037,7 @@
     </w:p>
     <w:p>
       <w:pPr>
-        <w:pStyle w:val="a3"/>
+        <w:pStyle w:val="ListParagraph"/>
         <w:numPr>
           <w:ilvl w:val="0"/>
           <w:numId w:val="1"/>
@@ -1149,7 +1119,7 @@
     </w:p>
     <w:p>
       <w:pPr>
-        <w:pStyle w:val="a3"/>
+        <w:pStyle w:val="ListParagraph"/>
         <w:numPr>
           <w:ilvl w:val="0"/>
           <w:numId w:val="1"/>
@@ -1170,7 +1140,7 @@
     </w:p>
     <w:p>
       <w:pPr>
-        <w:pStyle w:val="a3"/>
+        <w:pStyle w:val="ListParagraph"/>
         <w:numPr>
           <w:ilvl w:val="0"/>
           <w:numId w:val="1"/>
@@ -1267,7 +1237,7 @@
     </w:p>
     <w:p>
       <w:pPr>
-        <w:pStyle w:val="a3"/>
+        <w:pStyle w:val="ListParagraph"/>
         <w:numPr>
           <w:ilvl w:val="0"/>
           <w:numId w:val="1"/>
@@ -1346,7 +1316,7 @@
     </w:p>
     <w:p>
       <w:pPr>
-        <w:pStyle w:val="a3"/>
+        <w:pStyle w:val="ListParagraph"/>
         <w:numPr>
           <w:ilvl w:val="0"/>
           <w:numId w:val="1"/>
@@ -1481,7 +1451,7 @@
     </w:p>
     <w:p>
       <w:pPr>
-        <w:pStyle w:val="a3"/>
+        <w:pStyle w:val="ListParagraph"/>
         <w:numPr>
           <w:ilvl w:val="0"/>
           <w:numId w:val="1"/>
@@ -1612,7 +1582,7 @@
           <w:noProof/>
           <w:sz w:val="24"/>
           <w:szCs w:val="24"/>
-          <w:lang w:eastAsia="bg-BG"/>
+          <w:lang w:val="en-US"/>
         </w:rPr>
         <w:drawing>
           <wp:inline distT="0" distB="0" distL="0" distR="0" wp14:anchorId="7CEF8BBA" wp14:editId="0CD04992">
@@ -1630,7 +1600,7 @@
                     <pic:cNvPicPr/>
                   </pic:nvPicPr>
                   <pic:blipFill>
-                    <a:blip r:embed="rId8" cstate="print">
+                    <a:blip r:embed="rId7" cstate="print">
                       <a:extLst>
                         <a:ext uri="{28A0092B-C50C-407E-A947-70E740481C1C}">
                           <a14:useLocalDpi xmlns:a14="http://schemas.microsoft.com/office/drawing/2010/main" val="0"/>
@@ -1710,7 +1680,7 @@
     </w:p>
     <w:p>
       <w:pPr>
-        <w:pStyle w:val="a3"/>
+        <w:pStyle w:val="ListParagraph"/>
         <w:numPr>
           <w:ilvl w:val="0"/>
           <w:numId w:val="1"/>
@@ -1732,8 +1702,6 @@
         </w:rPr>
         <w:t>Important classes and interfaces</w:t>
       </w:r>
-      <w:bookmarkStart w:id="0" w:name="_GoBack"/>
-      <w:bookmarkEnd w:id="0"/>
     </w:p>
     <w:p>
       <w:pPr>
@@ -1751,7 +1719,7 @@
           <w:noProof/>
           <w:sz w:val="32"/>
           <w:szCs w:val="32"/>
-          <w:lang w:eastAsia="bg-BG"/>
+          <w:lang w:val="en-US"/>
         </w:rPr>
         <w:drawing>
           <wp:inline distT="0" distB="0" distL="0" distR="0" wp14:anchorId="3478EF9B" wp14:editId="1E8CEDD2">
@@ -1769,7 +1737,7 @@
                     <pic:cNvPicPr/>
                   </pic:nvPicPr>
                   <pic:blipFill>
-                    <a:blip r:embed="rId9" cstate="print">
+                    <a:blip r:embed="rId8" cstate="print">
                       <a:extLst>
                         <a:ext uri="{28A0092B-C50C-407E-A947-70E740481C1C}">
                           <a14:useLocalDpi xmlns:a14="http://schemas.microsoft.com/office/drawing/2010/main" val="0"/>
@@ -1801,7 +1769,7 @@
           <w:noProof/>
           <w:sz w:val="32"/>
           <w:szCs w:val="32"/>
-          <w:lang w:eastAsia="bg-BG"/>
+          <w:lang w:val="en-US"/>
         </w:rPr>
         <w:drawing>
           <wp:inline distT="0" distB="0" distL="0" distR="0" wp14:anchorId="32296B2C" wp14:editId="7A015697">
@@ -1819,7 +1787,7 @@
                     <pic:cNvPicPr/>
                   </pic:nvPicPr>
                   <pic:blipFill>
-                    <a:blip r:embed="rId10" cstate="print">
+                    <a:blip r:embed="rId9" cstate="print">
                       <a:extLst>
                         <a:ext uri="{28A0092B-C50C-407E-A947-70E740481C1C}">
                           <a14:useLocalDpi xmlns:a14="http://schemas.microsoft.com/office/drawing/2010/main" val="0"/>
@@ -1862,7 +1830,7 @@
           <w:noProof/>
           <w:sz w:val="32"/>
           <w:szCs w:val="32"/>
-          <w:lang w:eastAsia="bg-BG"/>
+          <w:lang w:val="en-US"/>
         </w:rPr>
         <w:drawing>
           <wp:inline distT="0" distB="0" distL="0" distR="0">
@@ -1880,7 +1848,7 @@
                     <pic:cNvPicPr/>
                   </pic:nvPicPr>
                   <pic:blipFill>
-                    <a:blip r:embed="rId11" cstate="print">
+                    <a:blip r:embed="rId10" cstate="print">
                       <a:extLst>
                         <a:ext uri="{28A0092B-C50C-407E-A947-70E740481C1C}">
                           <a14:useLocalDpi xmlns:a14="http://schemas.microsoft.com/office/drawing/2010/main" val="0"/>
@@ -1951,7 +1919,7 @@
 </file>
 
 <file path=word/numbering.xml><?xml version="1.0" encoding="utf-8"?>
-<w:numbering xmlns:wpc="http://schemas.microsoft.com/office/word/2010/wordprocessingCanvas" xmlns:mc="http://schemas.openxmlformats.org/markup-compatibility/2006" xmlns:o="urn:schemas-microsoft-com:office:office" xmlns:r="http://schemas.openxmlformats.org/officeDocument/2006/relationships" xmlns:m="http://schemas.openxmlformats.org/officeDocument/2006/math" xmlns:v="urn:schemas-microsoft-com:vml" xmlns:wp14="http://schemas.microsoft.com/office/word/2010/wordprocessingDrawing" xmlns:wp="http://schemas.openxmlformats.org/drawingml/2006/wordprocessingDrawing" xmlns:w10="urn:schemas-microsoft-com:office:word" xmlns:w="http://schemas.openxmlformats.org/wordprocessingml/2006/main" xmlns:w14="http://schemas.microsoft.com/office/word/2010/wordml" xmlns:wpg="http://schemas.microsoft.com/office/word/2010/wordprocessingGroup" xmlns:wpi="http://schemas.microsoft.com/office/word/2010/wordprocessingInk" xmlns:wne="http://schemas.microsoft.com/office/word/2006/wordml" xmlns:wps="http://schemas.microsoft.com/office/word/2010/wordprocessingShape" mc:Ignorable="w14 wp14">
+<w:numbering xmlns:wpc="http://schemas.microsoft.com/office/word/2010/wordprocessingCanvas" xmlns:mc="http://schemas.openxmlformats.org/markup-compatibility/2006" xmlns:o="urn:schemas-microsoft-com:office:office" xmlns:r="http://schemas.openxmlformats.org/officeDocument/2006/relationships" xmlns:m="http://schemas.openxmlformats.org/officeDocument/2006/math" xmlns:v="urn:schemas-microsoft-com:vml" xmlns:wp14="http://schemas.microsoft.com/office/word/2010/wordprocessingDrawing" xmlns:wp="http://schemas.openxmlformats.org/drawingml/2006/wordprocessingDrawing" xmlns:w10="urn:schemas-microsoft-com:office:word" xmlns:w="http://schemas.openxmlformats.org/wordprocessingml/2006/main" xmlns:w14="http://schemas.microsoft.com/office/word/2010/wordml" xmlns:w15="http://schemas.microsoft.com/office/word/2012/wordml" xmlns:wpg="http://schemas.microsoft.com/office/word/2010/wordprocessingGroup" xmlns:wpi="http://schemas.microsoft.com/office/word/2010/wordprocessingInk" xmlns:wne="http://schemas.microsoft.com/office/word/2006/wordml" xmlns:wps="http://schemas.microsoft.com/office/word/2010/wordprocessingShape" mc:Ignorable="w14 w15 wp14">
   <w:abstractNum w:abstractNumId="0">
     <w:nsid w:val="785D4B22"/>
     <w:multiLevelType w:val="hybridMultilevel"/>
@@ -2071,7 +2039,7 @@
 </file>
 
 <file path=word/styles.xml><?xml version="1.0" encoding="utf-8"?>
-<w:styles xmlns:mc="http://schemas.openxmlformats.org/markup-compatibility/2006" xmlns:r="http://schemas.openxmlformats.org/officeDocument/2006/relationships" xmlns:w="http://schemas.openxmlformats.org/wordprocessingml/2006/main" xmlns:w14="http://schemas.microsoft.com/office/word/2010/wordml" mc:Ignorable="w14">
+<w:styles xmlns:mc="http://schemas.openxmlformats.org/markup-compatibility/2006" xmlns:r="http://schemas.openxmlformats.org/officeDocument/2006/relationships" xmlns:w="http://schemas.openxmlformats.org/wordprocessingml/2006/main" xmlns:w14="http://schemas.microsoft.com/office/word/2010/wordml" xmlns:w15="http://schemas.microsoft.com/office/word/2012/wordml" mc:Ignorable="w14 w15">
   <w:docDefaults>
     <w:rPrDefault>
       <w:rPr>
@@ -2087,156 +2055,390 @@
       </w:pPr>
     </w:pPrDefault>
   </w:docDefaults>
-  <w:latentStyles w:defLockedState="0" w:defUIPriority="99" w:defSemiHidden="1" w:defUnhideWhenUsed="1" w:defQFormat="0" w:count="267">
-    <w:lsdException w:name="Normal" w:semiHidden="0" w:uiPriority="0" w:unhideWhenUsed="0" w:qFormat="1"/>
-    <w:lsdException w:name="heading 1" w:semiHidden="0" w:uiPriority="9" w:unhideWhenUsed="0" w:qFormat="1"/>
-    <w:lsdException w:name="heading 2" w:uiPriority="9" w:qFormat="1"/>
-    <w:lsdException w:name="heading 3" w:uiPriority="9" w:qFormat="1"/>
-    <w:lsdException w:name="heading 4" w:uiPriority="9" w:qFormat="1"/>
-    <w:lsdException w:name="heading 5" w:uiPriority="9" w:qFormat="1"/>
-    <w:lsdException w:name="heading 6" w:uiPriority="9" w:qFormat="1"/>
-    <w:lsdException w:name="heading 7" w:uiPriority="9" w:qFormat="1"/>
-    <w:lsdException w:name="heading 8" w:uiPriority="9" w:qFormat="1"/>
-    <w:lsdException w:name="heading 9" w:uiPriority="9" w:qFormat="1"/>
-    <w:lsdException w:name="toc 1" w:uiPriority="39"/>
-    <w:lsdException w:name="toc 2" w:uiPriority="39"/>
-    <w:lsdException w:name="toc 3" w:uiPriority="39"/>
-    <w:lsdException w:name="toc 4" w:uiPriority="39"/>
-    <w:lsdException w:name="toc 5" w:uiPriority="39"/>
-    <w:lsdException w:name="toc 6" w:uiPriority="39"/>
-    <w:lsdException w:name="toc 7" w:uiPriority="39"/>
-    <w:lsdException w:name="toc 8" w:uiPriority="39"/>
-    <w:lsdException w:name="toc 9" w:uiPriority="39"/>
-    <w:lsdException w:name="caption" w:uiPriority="35" w:qFormat="1"/>
-    <w:lsdException w:name="Title" w:semiHidden="0" w:uiPriority="10" w:unhideWhenUsed="0" w:qFormat="1"/>
-    <w:lsdException w:name="Default Paragraph Font" w:uiPriority="1"/>
-    <w:lsdException w:name="Subtitle" w:semiHidden="0" w:uiPriority="11" w:unhideWhenUsed="0" w:qFormat="1"/>
-    <w:lsdException w:name="Strong" w:semiHidden="0" w:uiPriority="22" w:unhideWhenUsed="0" w:qFormat="1"/>
-    <w:lsdException w:name="Emphasis" w:semiHidden="0" w:uiPriority="20" w:unhideWhenUsed="0" w:qFormat="1"/>
-    <w:lsdException w:name="Table Grid" w:semiHidden="0" w:uiPriority="59" w:unhideWhenUsed="0"/>
-    <w:lsdException w:name="Placeholder Text" w:unhideWhenUsed="0"/>
-    <w:lsdException w:name="No Spacing" w:semiHidden="0" w:uiPriority="1" w:unhideWhenUsed="0" w:qFormat="1"/>
-    <w:lsdException w:name="Light Shading" w:semiHidden="0" w:uiPriority="60" w:unhideWhenUsed="0"/>
-    <w:lsdException w:name="Light List" w:semiHidden="0" w:uiPriority="61" w:unhideWhenUsed="0"/>
-    <w:lsdException w:name="Light Grid" w:semiHidden="0" w:uiPriority="62" w:unhideWhenUsed="0"/>
-    <w:lsdException w:name="Medium Shading 1" w:semiHidden="0" w:uiPriority="63" w:unhideWhenUsed="0"/>
-    <w:lsdException w:name="Medium Shading 2" w:semiHidden="0" w:uiPriority="64" w:unhideWhenUsed="0"/>
-    <w:lsdException w:name="Medium List 1" w:semiHidden="0" w:uiPriority="65" w:unhideWhenUsed="0"/>
-    <w:lsdException w:name="Medium List 2" w:semiHidden="0" w:uiPriority="66" w:unhideWhenUsed="0"/>
-    <w:lsdException w:name="Medium Grid 1" w:semiHidden="0" w:uiPriority="67" w:unhideWhenUsed="0"/>
-    <w:lsdException w:name="Medium Grid 2" w:semiHidden="0" w:uiPriority="68" w:unhideWhenUsed="0"/>
-    <w:lsdException w:name="Medium Grid 3" w:semiHidden="0" w:uiPriority="69" w:unhideWhenUsed="0"/>
-    <w:lsdException w:name="Dark List" w:semiHidden="0" w:uiPriority="70" w:unhideWhenUsed="0"/>
-    <w:lsdException w:name="Colorful Shading" w:semiHidden="0" w:uiPriority="71" w:unhideWhenUsed="0"/>
-    <w:lsdException w:name="Colorful List" w:semiHidden="0" w:uiPriority="72" w:unhideWhenUsed="0"/>
-    <w:lsdException w:name="Colorful Grid" w:semiHidden="0" w:uiPriority="73" w:unhideWhenUsed="0"/>
-    <w:lsdException w:name="Light Shading Accent 1" w:semiHidden="0" w:uiPriority="60" w:unhideWhenUsed="0"/>
-    <w:lsdException w:name="Light List Accent 1" w:semiHidden="0" w:uiPriority="61" w:unhideWhenUsed="0"/>
-    <w:lsdException w:name="Light Grid Accent 1" w:semiHidden="0" w:uiPriority="62" w:unhideWhenUsed="0"/>
-    <w:lsdException w:name="Medium Shading 1 Accent 1" w:semiHidden="0" w:uiPriority="63" w:unhideWhenUsed="0"/>
-    <w:lsdException w:name="Medium Shading 2 Accent 1" w:semiHidden="0" w:uiPriority="64" w:unhideWhenUsed="0"/>
-    <w:lsdException w:name="Medium List 1 Accent 1" w:semiHidden="0" w:uiPriority="65" w:unhideWhenUsed="0"/>
-    <w:lsdException w:name="Revision" w:unhideWhenUsed="0"/>
-    <w:lsdException w:name="List Paragraph" w:semiHidden="0" w:uiPriority="34" w:unhideWhenUsed="0" w:qFormat="1"/>
-    <w:lsdException w:name="Quote" w:semiHidden="0" w:uiPriority="29" w:unhideWhenUsed="0" w:qFormat="1"/>
-    <w:lsdException w:name="Intense Quote" w:semiHidden="0" w:uiPriority="30" w:unhideWhenUsed="0" w:qFormat="1"/>
-    <w:lsdException w:name="Medium List 2 Accent 1" w:semiHidden="0" w:uiPriority="66" w:unhideWhenUsed="0"/>
-    <w:lsdException w:name="Medium Grid 1 Accent 1" w:semiHidden="0" w:uiPriority="67" w:unhideWhenUsed="0"/>
-    <w:lsdException w:name="Medium Grid 2 Accent 1" w:semiHidden="0" w:uiPriority="68" w:unhideWhenUsed="0"/>
-    <w:lsdException w:name="Medium Grid 3 Accent 1" w:semiHidden="0" w:uiPriority="69" w:unhideWhenUsed="0"/>
-    <w:lsdException w:name="Dark List Accent 1" w:semiHidden="0" w:uiPriority="70" w:unhideWhenUsed="0"/>
-    <w:lsdException w:name="Colorful Shading Accent 1" w:semiHidden="0" w:uiPriority="71" w:unhideWhenUsed="0"/>
-    <w:lsdException w:name="Colorful List Accent 1" w:semiHidden="0" w:uiPriority="72" w:unhideWhenUsed="0"/>
-    <w:lsdException w:name="Colorful Grid Accent 1" w:semiHidden="0" w:uiPriority="73" w:unhideWhenUsed="0"/>
-    <w:lsdException w:name="Light Shading Accent 2" w:semiHidden="0" w:uiPriority="60" w:unhideWhenUsed="0"/>
-    <w:lsdException w:name="Light List Accent 2" w:semiHidden="0" w:uiPriority="61" w:unhideWhenUsed="0"/>
-    <w:lsdException w:name="Light Grid Accent 2" w:semiHidden="0" w:uiPriority="62" w:unhideWhenUsed="0"/>
-    <w:lsdException w:name="Medium Shading 1 Accent 2" w:semiHidden="0" w:uiPriority="63" w:unhideWhenUsed="0"/>
-    <w:lsdException w:name="Medium Shading 2 Accent 2" w:semiHidden="0" w:uiPriority="64" w:unhideWhenUsed="0"/>
-    <w:lsdException w:name="Medium List 1 Accent 2" w:semiHidden="0" w:uiPriority="65" w:unhideWhenUsed="0"/>
-    <w:lsdException w:name="Medium List 2 Accent 2" w:semiHidden="0" w:uiPriority="66" w:unhideWhenUsed="0"/>
-    <w:lsdException w:name="Medium Grid 1 Accent 2" w:semiHidden="0" w:uiPriority="67" w:unhideWhenUsed="0"/>
-    <w:lsdException w:name="Medium Grid 2 Accent 2" w:semiHidden="0" w:uiPriority="68" w:unhideWhenUsed="0"/>
-    <w:lsdException w:name="Medium Grid 3 Accent 2" w:semiHidden="0" w:uiPriority="69" w:unhideWhenUsed="0"/>
-    <w:lsdException w:name="Dark List Accent 2" w:semiHidden="0" w:uiPriority="70" w:unhideWhenUsed="0"/>
-    <w:lsdException w:name="Colorful Shading Accent 2" w:semiHidden="0" w:uiPriority="71" w:unhideWhenUsed="0"/>
-    <w:lsdException w:name="Colorful List Accent 2" w:semiHidden="0" w:uiPriority="72" w:unhideWhenUsed="0"/>
-    <w:lsdException w:name="Colorful Grid Accent 2" w:semiHidden="0" w:uiPriority="73" w:unhideWhenUsed="0"/>
-    <w:lsdException w:name="Light Shading Accent 3" w:semiHidden="0" w:uiPriority="60" w:unhideWhenUsed="0"/>
-    <w:lsdException w:name="Light List Accent 3" w:semiHidden="0" w:uiPriority="61" w:unhideWhenUsed="0"/>
-    <w:lsdException w:name="Light Grid Accent 3" w:semiHidden="0" w:uiPriority="62" w:unhideWhenUsed="0"/>
-    <w:lsdException w:name="Medium Shading 1 Accent 3" w:semiHidden="0" w:uiPriority="63" w:unhideWhenUsed="0"/>
-    <w:lsdException w:name="Medium Shading 2 Accent 3" w:semiHidden="0" w:uiPriority="64" w:unhideWhenUsed="0"/>
-    <w:lsdException w:name="Medium List 1 Accent 3" w:semiHidden="0" w:uiPriority="65" w:unhideWhenUsed="0"/>
-    <w:lsdException w:name="Medium List 2 Accent 3" w:semiHidden="0" w:uiPriority="66" w:unhideWhenUsed="0"/>
-    <w:lsdException w:name="Medium Grid 1 Accent 3" w:semiHidden="0" w:uiPriority="67" w:unhideWhenUsed="0"/>
-    <w:lsdException w:name="Medium Grid 2 Accent 3" w:semiHidden="0" w:uiPriority="68" w:unhideWhenUsed="0"/>
-    <w:lsdException w:name="Medium Grid 3 Accent 3" w:semiHidden="0" w:uiPriority="69" w:unhideWhenUsed="0"/>
-    <w:lsdException w:name="Dark List Accent 3" w:semiHidden="0" w:uiPriority="70" w:unhideWhenUsed="0"/>
-    <w:lsdException w:name="Colorful Shading Accent 3" w:semiHidden="0" w:uiPriority="71" w:unhideWhenUsed="0"/>
-    <w:lsdException w:name="Colorful List Accent 3" w:semiHidden="0" w:uiPriority="72" w:unhideWhenUsed="0"/>
-    <w:lsdException w:name="Colorful Grid Accent 3" w:semiHidden="0" w:uiPriority="73" w:unhideWhenUsed="0"/>
-    <w:lsdException w:name="Light Shading Accent 4" w:semiHidden="0" w:uiPriority="60" w:unhideWhenUsed="0"/>
-    <w:lsdException w:name="Light List Accent 4" w:semiHidden="0" w:uiPriority="61" w:unhideWhenUsed="0"/>
-    <w:lsdException w:name="Light Grid Accent 4" w:semiHidden="0" w:uiPriority="62" w:unhideWhenUsed="0"/>
-    <w:lsdException w:name="Medium Shading 1 Accent 4" w:semiHidden="0" w:uiPriority="63" w:unhideWhenUsed="0"/>
-    <w:lsdException w:name="Medium Shading 2 Accent 4" w:semiHidden="0" w:uiPriority="64" w:unhideWhenUsed="0"/>
-    <w:lsdException w:name="Medium List 1 Accent 4" w:semiHidden="0" w:uiPriority="65" w:unhideWhenUsed="0"/>
-    <w:lsdException w:name="Medium List 2 Accent 4" w:semiHidden="0" w:uiPriority="66" w:unhideWhenUsed="0"/>
-    <w:lsdException w:name="Medium Grid 1 Accent 4" w:semiHidden="0" w:uiPriority="67" w:unhideWhenUsed="0"/>
-    <w:lsdException w:name="Medium Grid 2 Accent 4" w:semiHidden="0" w:uiPriority="68" w:unhideWhenUsed="0"/>
-    <w:lsdException w:name="Medium Grid 3 Accent 4" w:semiHidden="0" w:uiPriority="69" w:unhideWhenUsed="0"/>
-    <w:lsdException w:name="Dark List Accent 4" w:semiHidden="0" w:uiPriority="70" w:unhideWhenUsed="0"/>
-    <w:lsdException w:name="Colorful Shading Accent 4" w:semiHidden="0" w:uiPriority="71" w:unhideWhenUsed="0"/>
-    <w:lsdException w:name="Colorful List Accent 4" w:semiHidden="0" w:uiPriority="72" w:unhideWhenUsed="0"/>
-    <w:lsdException w:name="Colorful Grid Accent 4" w:semiHidden="0" w:uiPriority="73" w:unhideWhenUsed="0"/>
-    <w:lsdException w:name="Light Shading Accent 5" w:semiHidden="0" w:uiPriority="60" w:unhideWhenUsed="0"/>
-    <w:lsdException w:name="Light List Accent 5" w:semiHidden="0" w:uiPriority="61" w:unhideWhenUsed="0"/>
-    <w:lsdException w:name="Light Grid Accent 5" w:semiHidden="0" w:uiPriority="62" w:unhideWhenUsed="0"/>
-    <w:lsdException w:name="Medium Shading 1 Accent 5" w:semiHidden="0" w:uiPriority="63" w:unhideWhenUsed="0"/>
-    <w:lsdException w:name="Medium Shading 2 Accent 5" w:semiHidden="0" w:uiPriority="64" w:unhideWhenUsed="0"/>
-    <w:lsdException w:name="Medium List 1 Accent 5" w:semiHidden="0" w:uiPriority="65" w:unhideWhenUsed="0"/>
-    <w:lsdException w:name="Medium List 2 Accent 5" w:semiHidden="0" w:uiPriority="66" w:unhideWhenUsed="0"/>
-    <w:lsdException w:name="Medium Grid 1 Accent 5" w:semiHidden="0" w:uiPriority="67" w:unhideWhenUsed="0"/>
-    <w:lsdException w:name="Medium Grid 2 Accent 5" w:semiHidden="0" w:uiPriority="68" w:unhideWhenUsed="0"/>
-    <w:lsdException w:name="Medium Grid 3 Accent 5" w:semiHidden="0" w:uiPriority="69" w:unhideWhenUsed="0"/>
-    <w:lsdException w:name="Dark List Accent 5" w:semiHidden="0" w:uiPriority="70" w:unhideWhenUsed="0"/>
-    <w:lsdException w:name="Colorful Shading Accent 5" w:semiHidden="0" w:uiPriority="71" w:unhideWhenUsed="0"/>
-    <w:lsdException w:name="Colorful List Accent 5" w:semiHidden="0" w:uiPriority="72" w:unhideWhenUsed="0"/>
-    <w:lsdException w:name="Colorful Grid Accent 5" w:semiHidden="0" w:uiPriority="73" w:unhideWhenUsed="0"/>
-    <w:lsdException w:name="Light Shading Accent 6" w:semiHidden="0" w:uiPriority="60" w:unhideWhenUsed="0"/>
-    <w:lsdException w:name="Light List Accent 6" w:semiHidden="0" w:uiPriority="61" w:unhideWhenUsed="0"/>
-    <w:lsdException w:name="Light Grid Accent 6" w:semiHidden="0" w:uiPriority="62" w:unhideWhenUsed="0"/>
-    <w:lsdException w:name="Medium Shading 1 Accent 6" w:semiHidden="0" w:uiPriority="63" w:unhideWhenUsed="0"/>
-    <w:lsdException w:name="Medium Shading 2 Accent 6" w:semiHidden="0" w:uiPriority="64" w:unhideWhenUsed="0"/>
-    <w:lsdException w:name="Medium List 1 Accent 6" w:semiHidden="0" w:uiPriority="65" w:unhideWhenUsed="0"/>
-    <w:lsdException w:name="Medium List 2 Accent 6" w:semiHidden="0" w:uiPriority="66" w:unhideWhenUsed="0"/>
-    <w:lsdException w:name="Medium Grid 1 Accent 6" w:semiHidden="0" w:uiPriority="67" w:unhideWhenUsed="0"/>
-    <w:lsdException w:name="Medium Grid 2 Accent 6" w:semiHidden="0" w:uiPriority="68" w:unhideWhenUsed="0"/>
-    <w:lsdException w:name="Medium Grid 3 Accent 6" w:semiHidden="0" w:uiPriority="69" w:unhideWhenUsed="0"/>
-    <w:lsdException w:name="Dark List Accent 6" w:semiHidden="0" w:uiPriority="70" w:unhideWhenUsed="0"/>
-    <w:lsdException w:name="Colorful Shading Accent 6" w:semiHidden="0" w:uiPriority="71" w:unhideWhenUsed="0"/>
-    <w:lsdException w:name="Colorful List Accent 6" w:semiHidden="0" w:uiPriority="72" w:unhideWhenUsed="0"/>
-    <w:lsdException w:name="Colorful Grid Accent 6" w:semiHidden="0" w:uiPriority="73" w:unhideWhenUsed="0"/>
-    <w:lsdException w:name="Subtle Emphasis" w:semiHidden="0" w:uiPriority="19" w:unhideWhenUsed="0" w:qFormat="1"/>
-    <w:lsdException w:name="Intense Emphasis" w:semiHidden="0" w:uiPriority="21" w:unhideWhenUsed="0" w:qFormat="1"/>
-    <w:lsdException w:name="Subtle Reference" w:semiHidden="0" w:uiPriority="31" w:unhideWhenUsed="0" w:qFormat="1"/>
-    <w:lsdException w:name="Intense Reference" w:semiHidden="0" w:uiPriority="32" w:unhideWhenUsed="0" w:qFormat="1"/>
-    <w:lsdException w:name="Book Title" w:semiHidden="0" w:uiPriority="33" w:unhideWhenUsed="0" w:qFormat="1"/>
-    <w:lsdException w:name="Bibliography" w:uiPriority="37"/>
-    <w:lsdException w:name="TOC Heading" w:uiPriority="39" w:qFormat="1"/>
+  <w:latentStyles w:defLockedState="0" w:defUIPriority="99" w:defSemiHidden="0" w:defUnhideWhenUsed="0" w:defQFormat="0" w:count="371">
+    <w:lsdException w:name="Normal" w:uiPriority="0" w:qFormat="1"/>
+    <w:lsdException w:name="heading 1" w:uiPriority="9" w:qFormat="1"/>
+    <w:lsdException w:name="heading 2" w:semiHidden="1" w:uiPriority="9" w:unhideWhenUsed="1" w:qFormat="1"/>
+    <w:lsdException w:name="heading 3" w:semiHidden="1" w:uiPriority="9" w:unhideWhenUsed="1" w:qFormat="1"/>
+    <w:lsdException w:name="heading 4" w:semiHidden="1" w:uiPriority="9" w:unhideWhenUsed="1" w:qFormat="1"/>
+    <w:lsdException w:name="heading 5" w:semiHidden="1" w:uiPriority="9" w:unhideWhenUsed="1" w:qFormat="1"/>
+    <w:lsdException w:name="heading 6" w:semiHidden="1" w:uiPriority="9" w:unhideWhenUsed="1" w:qFormat="1"/>
+    <w:lsdException w:name="heading 7" w:semiHidden="1" w:uiPriority="9" w:unhideWhenUsed="1" w:qFormat="1"/>
+    <w:lsdException w:name="heading 8" w:semiHidden="1" w:uiPriority="9" w:unhideWhenUsed="1" w:qFormat="1"/>
+    <w:lsdException w:name="heading 9" w:semiHidden="1" w:uiPriority="9" w:unhideWhenUsed="1" w:qFormat="1"/>
+    <w:lsdException w:name="index 1" w:semiHidden="1" w:unhideWhenUsed="1"/>
+    <w:lsdException w:name="index 2" w:semiHidden="1" w:unhideWhenUsed="1"/>
+    <w:lsdException w:name="index 3" w:semiHidden="1" w:unhideWhenUsed="1"/>
+    <w:lsdException w:name="index 4" w:semiHidden="1" w:unhideWhenUsed="1"/>
+    <w:lsdException w:name="index 5" w:semiHidden="1" w:unhideWhenUsed="1"/>
+    <w:lsdException w:name="index 6" w:semiHidden="1" w:unhideWhenUsed="1"/>
+    <w:lsdException w:name="index 7" w:semiHidden="1" w:unhideWhenUsed="1"/>
+    <w:lsdException w:name="index 8" w:semiHidden="1" w:unhideWhenUsed="1"/>
+    <w:lsdException w:name="index 9" w:semiHidden="1" w:unhideWhenUsed="1"/>
+    <w:lsdException w:name="toc 1" w:semiHidden="1" w:uiPriority="39" w:unhideWhenUsed="1"/>
+    <w:lsdException w:name="toc 2" w:semiHidden="1" w:uiPriority="39" w:unhideWhenUsed="1"/>
+    <w:lsdException w:name="toc 3" w:semiHidden="1" w:uiPriority="39" w:unhideWhenUsed="1"/>
+    <w:lsdException w:name="toc 4" w:semiHidden="1" w:uiPriority="39" w:unhideWhenUsed="1"/>
+    <w:lsdException w:name="toc 5" w:semiHidden="1" w:uiPriority="39" w:unhideWhenUsed="1"/>
+    <w:lsdException w:name="toc 6" w:semiHidden="1" w:uiPriority="39" w:unhideWhenUsed="1"/>
+    <w:lsdException w:name="toc 7" w:semiHidden="1" w:uiPriority="39" w:unhideWhenUsed="1"/>
+    <w:lsdException w:name="toc 8" w:semiHidden="1" w:uiPriority="39" w:unhideWhenUsed="1"/>
+    <w:lsdException w:name="toc 9" w:semiHidden="1" w:uiPriority="39" w:unhideWhenUsed="1"/>
+    <w:lsdException w:name="Normal Indent" w:semiHidden="1" w:unhideWhenUsed="1"/>
+    <w:lsdException w:name="footnote text" w:semiHidden="1" w:unhideWhenUsed="1"/>
+    <w:lsdException w:name="annotation text" w:semiHidden="1" w:unhideWhenUsed="1"/>
+    <w:lsdException w:name="header" w:semiHidden="1" w:unhideWhenUsed="1"/>
+    <w:lsdException w:name="footer" w:semiHidden="1" w:unhideWhenUsed="1"/>
+    <w:lsdException w:name="index heading" w:semiHidden="1" w:unhideWhenUsed="1"/>
+    <w:lsdException w:name="caption" w:semiHidden="1" w:uiPriority="35" w:unhideWhenUsed="1" w:qFormat="1"/>
+    <w:lsdException w:name="table of figures" w:semiHidden="1" w:unhideWhenUsed="1"/>
+    <w:lsdException w:name="envelope address" w:semiHidden="1" w:unhideWhenUsed="1"/>
+    <w:lsdException w:name="envelope return" w:semiHidden="1" w:unhideWhenUsed="1"/>
+    <w:lsdException w:name="footnote reference" w:semiHidden="1" w:unhideWhenUsed="1"/>
+    <w:lsdException w:name="annotation reference" w:semiHidden="1" w:unhideWhenUsed="1"/>
+    <w:lsdException w:name="line number" w:semiHidden="1" w:unhideWhenUsed="1"/>
+    <w:lsdException w:name="page number" w:semiHidden="1" w:unhideWhenUsed="1"/>
+    <w:lsdException w:name="endnote reference" w:semiHidden="1" w:unhideWhenUsed="1"/>
+    <w:lsdException w:name="endnote text" w:semiHidden="1" w:unhideWhenUsed="1"/>
+    <w:lsdException w:name="table of authorities" w:semiHidden="1" w:unhideWhenUsed="1"/>
+    <w:lsdException w:name="macro" w:semiHidden="1" w:unhideWhenUsed="1"/>
+    <w:lsdException w:name="toa heading" w:semiHidden="1" w:unhideWhenUsed="1"/>
+    <w:lsdException w:name="List" w:semiHidden="1" w:unhideWhenUsed="1"/>
+    <w:lsdException w:name="List Bullet" w:semiHidden="1" w:unhideWhenUsed="1"/>
+    <w:lsdException w:name="List Number" w:semiHidden="1" w:unhideWhenUsed="1"/>
+    <w:lsdException w:name="List 2" w:semiHidden="1" w:unhideWhenUsed="1"/>
+    <w:lsdException w:name="List 3" w:semiHidden="1" w:unhideWhenUsed="1"/>
+    <w:lsdException w:name="List 4" w:semiHidden="1" w:unhideWhenUsed="1"/>
+    <w:lsdException w:name="List 5" w:semiHidden="1" w:unhideWhenUsed="1"/>
+    <w:lsdException w:name="List Bullet 2" w:semiHidden="1" w:unhideWhenUsed="1"/>
+    <w:lsdException w:name="List Bullet 3" w:semiHidden="1" w:unhideWhenUsed="1"/>
+    <w:lsdException w:name="List Bullet 4" w:semiHidden="1" w:unhideWhenUsed="1"/>
+    <w:lsdException w:name="List Bullet 5" w:semiHidden="1" w:unhideWhenUsed="1"/>
+    <w:lsdException w:name="List Number 2" w:semiHidden="1" w:unhideWhenUsed="1"/>
+    <w:lsdException w:name="List Number 3" w:semiHidden="1" w:unhideWhenUsed="1"/>
+    <w:lsdException w:name="List Number 4" w:semiHidden="1" w:unhideWhenUsed="1"/>
+    <w:lsdException w:name="List Number 5" w:semiHidden="1" w:unhideWhenUsed="1"/>
+    <w:lsdException w:name="Title" w:uiPriority="10" w:qFormat="1"/>
+    <w:lsdException w:name="Closing" w:semiHidden="1" w:unhideWhenUsed="1"/>
+    <w:lsdException w:name="Signature" w:semiHidden="1" w:unhideWhenUsed="1"/>
+    <w:lsdException w:name="Default Paragraph Font" w:semiHidden="1" w:uiPriority="1" w:unhideWhenUsed="1"/>
+    <w:lsdException w:name="Body Text" w:semiHidden="1" w:unhideWhenUsed="1"/>
+    <w:lsdException w:name="Body Text Indent" w:semiHidden="1" w:unhideWhenUsed="1"/>
+    <w:lsdException w:name="List Continue" w:semiHidden="1" w:unhideWhenUsed="1"/>
+    <w:lsdException w:name="List Continue 2" w:semiHidden="1" w:unhideWhenUsed="1"/>
+    <w:lsdException w:name="List Continue 3" w:semiHidden="1" w:unhideWhenUsed="1"/>
+    <w:lsdException w:name="List Continue 4" w:semiHidden="1" w:unhideWhenUsed="1"/>
+    <w:lsdException w:name="List Continue 5" w:semiHidden="1" w:unhideWhenUsed="1"/>
+    <w:lsdException w:name="Message Header" w:semiHidden="1" w:unhideWhenUsed="1"/>
+    <w:lsdException w:name="Subtitle" w:uiPriority="11" w:qFormat="1"/>
+    <w:lsdException w:name="Salutation" w:semiHidden="1" w:unhideWhenUsed="1"/>
+    <w:lsdException w:name="Date" w:semiHidden="1" w:unhideWhenUsed="1"/>
+    <w:lsdException w:name="Body Text First Indent" w:semiHidden="1" w:unhideWhenUsed="1"/>
+    <w:lsdException w:name="Body Text First Indent 2" w:semiHidden="1" w:unhideWhenUsed="1"/>
+    <w:lsdException w:name="Note Heading" w:semiHidden="1" w:unhideWhenUsed="1"/>
+    <w:lsdException w:name="Body Text 2" w:semiHidden="1" w:unhideWhenUsed="1"/>
+    <w:lsdException w:name="Body Text 3" w:semiHidden="1" w:unhideWhenUsed="1"/>
+    <w:lsdException w:name="Body Text Indent 2" w:semiHidden="1" w:unhideWhenUsed="1"/>
+    <w:lsdException w:name="Body Text Indent 3" w:semiHidden="1" w:unhideWhenUsed="1"/>
+    <w:lsdException w:name="Block Text" w:semiHidden="1" w:unhideWhenUsed="1"/>
+    <w:lsdException w:name="Hyperlink" w:semiHidden="1" w:unhideWhenUsed="1"/>
+    <w:lsdException w:name="FollowedHyperlink" w:semiHidden="1" w:unhideWhenUsed="1"/>
+    <w:lsdException w:name="Strong" w:uiPriority="22" w:qFormat="1"/>
+    <w:lsdException w:name="Emphasis" w:uiPriority="20" w:qFormat="1"/>
+    <w:lsdException w:name="Document Map" w:semiHidden="1" w:unhideWhenUsed="1"/>
+    <w:lsdException w:name="Plain Text" w:semiHidden="1" w:unhideWhenUsed="1"/>
+    <w:lsdException w:name="E-mail Signature" w:semiHidden="1" w:unhideWhenUsed="1"/>
+    <w:lsdException w:name="HTML Top of Form" w:semiHidden="1" w:unhideWhenUsed="1"/>
+    <w:lsdException w:name="HTML Bottom of Form" w:semiHidden="1" w:unhideWhenUsed="1"/>
+    <w:lsdException w:name="Normal (Web)" w:semiHidden="1" w:unhideWhenUsed="1"/>
+    <w:lsdException w:name="HTML Acronym" w:semiHidden="1" w:unhideWhenUsed="1"/>
+    <w:lsdException w:name="HTML Address" w:semiHidden="1" w:unhideWhenUsed="1"/>
+    <w:lsdException w:name="HTML Cite" w:semiHidden="1" w:unhideWhenUsed="1"/>
+    <w:lsdException w:name="HTML Code" w:semiHidden="1" w:unhideWhenUsed="1"/>
+    <w:lsdException w:name="HTML Definition" w:semiHidden="1" w:unhideWhenUsed="1"/>
+    <w:lsdException w:name="HTML Keyboard" w:semiHidden="1" w:unhideWhenUsed="1"/>
+    <w:lsdException w:name="HTML Preformatted" w:semiHidden="1" w:unhideWhenUsed="1"/>
+    <w:lsdException w:name="HTML Sample" w:semiHidden="1" w:unhideWhenUsed="1"/>
+    <w:lsdException w:name="HTML Typewriter" w:semiHidden="1" w:unhideWhenUsed="1"/>
+    <w:lsdException w:name="HTML Variable" w:semiHidden="1" w:unhideWhenUsed="1"/>
+    <w:lsdException w:name="Normal Table" w:semiHidden="1" w:unhideWhenUsed="1"/>
+    <w:lsdException w:name="annotation subject" w:semiHidden="1" w:unhideWhenUsed="1"/>
+    <w:lsdException w:name="No List" w:semiHidden="1" w:unhideWhenUsed="1"/>
+    <w:lsdException w:name="Outline List 1" w:semiHidden="1" w:unhideWhenUsed="1"/>
+    <w:lsdException w:name="Outline List 2" w:semiHidden="1" w:unhideWhenUsed="1"/>
+    <w:lsdException w:name="Outline List 3" w:semiHidden="1" w:unhideWhenUsed="1"/>
+    <w:lsdException w:name="Table Simple 1" w:semiHidden="1" w:unhideWhenUsed="1"/>
+    <w:lsdException w:name="Table Simple 2" w:semiHidden="1" w:unhideWhenUsed="1"/>
+    <w:lsdException w:name="Table Simple 3" w:semiHidden="1" w:unhideWhenUsed="1"/>
+    <w:lsdException w:name="Table Classic 1" w:semiHidden="1" w:unhideWhenUsed="1"/>
+    <w:lsdException w:name="Table Classic 2" w:semiHidden="1" w:unhideWhenUsed="1"/>
+    <w:lsdException w:name="Table Classic 3" w:semiHidden="1" w:unhideWhenUsed="1"/>
+    <w:lsdException w:name="Table Classic 4" w:semiHidden="1" w:unhideWhenUsed="1"/>
+    <w:lsdException w:name="Table Colorful 1" w:semiHidden="1" w:unhideWhenUsed="1"/>
+    <w:lsdException w:name="Table Colorful 2" w:semiHidden="1" w:unhideWhenUsed="1"/>
+    <w:lsdException w:name="Table Colorful 3" w:semiHidden="1" w:unhideWhenUsed="1"/>
+    <w:lsdException w:name="Table Columns 1" w:semiHidden="1" w:unhideWhenUsed="1"/>
+    <w:lsdException w:name="Table Columns 2" w:semiHidden="1" w:unhideWhenUsed="1"/>
+    <w:lsdException w:name="Table Columns 3" w:semiHidden="1" w:unhideWhenUsed="1"/>
+    <w:lsdException w:name="Table Columns 4" w:semiHidden="1" w:unhideWhenUsed="1"/>
+    <w:lsdException w:name="Table Columns 5" w:semiHidden="1" w:unhideWhenUsed="1"/>
+    <w:lsdException w:name="Table Grid 1" w:semiHidden="1" w:unhideWhenUsed="1"/>
+    <w:lsdException w:name="Table Grid 2" w:semiHidden="1" w:unhideWhenUsed="1"/>
+    <w:lsdException w:name="Table Grid 3" w:semiHidden="1" w:unhideWhenUsed="1"/>
+    <w:lsdException w:name="Table Grid 4" w:semiHidden="1" w:unhideWhenUsed="1"/>
+    <w:lsdException w:name="Table Grid 5" w:semiHidden="1" w:unhideWhenUsed="1"/>
+    <w:lsdException w:name="Table Grid 6" w:semiHidden="1" w:unhideWhenUsed="1"/>
+    <w:lsdException w:name="Table Grid 7" w:semiHidden="1" w:unhideWhenUsed="1"/>
+    <w:lsdException w:name="Table Grid 8" w:semiHidden="1" w:unhideWhenUsed="1"/>
+    <w:lsdException w:name="Table List 1" w:semiHidden="1" w:unhideWhenUsed="1"/>
+    <w:lsdException w:name="Table List 2" w:semiHidden="1" w:unhideWhenUsed="1"/>
+    <w:lsdException w:name="Table List 3" w:semiHidden="1" w:unhideWhenUsed="1"/>
+    <w:lsdException w:name="Table List 4" w:semiHidden="1" w:unhideWhenUsed="1"/>
+    <w:lsdException w:name="Table List 5" w:semiHidden="1" w:unhideWhenUsed="1"/>
+    <w:lsdException w:name="Table List 6" w:semiHidden="1" w:unhideWhenUsed="1"/>
+    <w:lsdException w:name="Table List 7" w:semiHidden="1" w:unhideWhenUsed="1"/>
+    <w:lsdException w:name="Table List 8" w:semiHidden="1" w:unhideWhenUsed="1"/>
+    <w:lsdException w:name="Table 3D effects 1" w:semiHidden="1" w:unhideWhenUsed="1"/>
+    <w:lsdException w:name="Table 3D effects 2" w:semiHidden="1" w:unhideWhenUsed="1"/>
+    <w:lsdException w:name="Table 3D effects 3" w:semiHidden="1" w:unhideWhenUsed="1"/>
+    <w:lsdException w:name="Table Contemporary" w:semiHidden="1" w:unhideWhenUsed="1"/>
+    <w:lsdException w:name="Table Elegant" w:semiHidden="1" w:unhideWhenUsed="1"/>
+    <w:lsdException w:name="Table Professional" w:semiHidden="1" w:unhideWhenUsed="1"/>
+    <w:lsdException w:name="Table Subtle 1" w:semiHidden="1" w:unhideWhenUsed="1"/>
+    <w:lsdException w:name="Table Subtle 2" w:semiHidden="1" w:unhideWhenUsed="1"/>
+    <w:lsdException w:name="Table Web 1" w:semiHidden="1" w:unhideWhenUsed="1"/>
+    <w:lsdException w:name="Table Web 2" w:semiHidden="1" w:unhideWhenUsed="1"/>
+    <w:lsdException w:name="Table Web 3" w:semiHidden="1" w:unhideWhenUsed="1"/>
+    <w:lsdException w:name="Balloon Text" w:semiHidden="1" w:unhideWhenUsed="1"/>
+    <w:lsdException w:name="Table Grid" w:uiPriority="59"/>
+    <w:lsdException w:name="Table Theme" w:semiHidden="1" w:unhideWhenUsed="1"/>
+    <w:lsdException w:name="Placeholder Text" w:semiHidden="1"/>
+    <w:lsdException w:name="No Spacing" w:uiPriority="1" w:qFormat="1"/>
+    <w:lsdException w:name="Light Shading" w:uiPriority="60"/>
+    <w:lsdException w:name="Light List" w:uiPriority="61"/>
+    <w:lsdException w:name="Light Grid" w:uiPriority="62"/>
+    <w:lsdException w:name="Medium Shading 1" w:uiPriority="63"/>
+    <w:lsdException w:name="Medium Shading 2" w:uiPriority="64"/>
+    <w:lsdException w:name="Medium List 1" w:uiPriority="65"/>
+    <w:lsdException w:name="Medium List 2" w:uiPriority="66"/>
+    <w:lsdException w:name="Medium Grid 1" w:uiPriority="67"/>
+    <w:lsdException w:name="Medium Grid 2" w:uiPriority="68"/>
+    <w:lsdException w:name="Medium Grid 3" w:uiPriority="69"/>
+    <w:lsdException w:name="Dark List" w:uiPriority="70"/>
+    <w:lsdException w:name="Colorful Shading" w:uiPriority="71"/>
+    <w:lsdException w:name="Colorful List" w:uiPriority="72"/>
+    <w:lsdException w:name="Colorful Grid" w:uiPriority="73"/>
+    <w:lsdException w:name="Light Shading Accent 1" w:uiPriority="60"/>
+    <w:lsdException w:name="Light List Accent 1" w:uiPriority="61"/>
+    <w:lsdException w:name="Light Grid Accent 1" w:uiPriority="62"/>
+    <w:lsdException w:name="Medium Shading 1 Accent 1" w:uiPriority="63"/>
+    <w:lsdException w:name="Medium Shading 2 Accent 1" w:uiPriority="64"/>
+    <w:lsdException w:name="Medium List 1 Accent 1" w:uiPriority="65"/>
+    <w:lsdException w:name="Revision" w:semiHidden="1"/>
+    <w:lsdException w:name="List Paragraph" w:uiPriority="34" w:qFormat="1"/>
+    <w:lsdException w:name="Quote" w:uiPriority="29" w:qFormat="1"/>
+    <w:lsdException w:name="Intense Quote" w:uiPriority="30" w:qFormat="1"/>
+    <w:lsdException w:name="Medium List 2 Accent 1" w:uiPriority="66"/>
+    <w:lsdException w:name="Medium Grid 1 Accent 1" w:uiPriority="67"/>
+    <w:lsdException w:name="Medium Grid 2 Accent 1" w:uiPriority="68"/>
+    <w:lsdException w:name="Medium Grid 3 Accent 1" w:uiPriority="69"/>
+    <w:lsdException w:name="Dark List Accent 1" w:uiPriority="70"/>
+    <w:lsdException w:name="Colorful Shading Accent 1" w:uiPriority="71"/>
+    <w:lsdException w:name="Colorful List Accent 1" w:uiPriority="72"/>
+    <w:lsdException w:name="Colorful Grid Accent 1" w:uiPriority="73"/>
+    <w:lsdException w:name="Light Shading Accent 2" w:uiPriority="60"/>
+    <w:lsdException w:name="Light List Accent 2" w:uiPriority="61"/>
+    <w:lsdException w:name="Light Grid Accent 2" w:uiPriority="62"/>
+    <w:lsdException w:name="Medium Shading 1 Accent 2" w:uiPriority="63"/>
+    <w:lsdException w:name="Medium Shading 2 Accent 2" w:uiPriority="64"/>
+    <w:lsdException w:name="Medium List 1 Accent 2" w:uiPriority="65"/>
+    <w:lsdException w:name="Medium List 2 Accent 2" w:uiPriority="66"/>
+    <w:lsdException w:name="Medium Grid 1 Accent 2" w:uiPriority="67"/>
+    <w:lsdException w:name="Medium Grid 2 Accent 2" w:uiPriority="68"/>
+    <w:lsdException w:name="Medium Grid 3 Accent 2" w:uiPriority="69"/>
+    <w:lsdException w:name="Dark List Accent 2" w:uiPriority="70"/>
+    <w:lsdException w:name="Colorful Shading Accent 2" w:uiPriority="71"/>
+    <w:lsdException w:name="Colorful List Accent 2" w:uiPriority="72"/>
+    <w:lsdException w:name="Colorful Grid Accent 2" w:uiPriority="73"/>
+    <w:lsdException w:name="Light Shading Accent 3" w:uiPriority="60"/>
+    <w:lsdException w:name="Light List Accent 3" w:uiPriority="61"/>
+    <w:lsdException w:name="Light Grid Accent 3" w:uiPriority="62"/>
+    <w:lsdException w:name="Medium Shading 1 Accent 3" w:uiPriority="63"/>
+    <w:lsdException w:name="Medium Shading 2 Accent 3" w:uiPriority="64"/>
+    <w:lsdException w:name="Medium List 1 Accent 3" w:uiPriority="65"/>
+    <w:lsdException w:name="Medium List 2 Accent 3" w:uiPriority="66"/>
+    <w:lsdException w:name="Medium Grid 1 Accent 3" w:uiPriority="67"/>
+    <w:lsdException w:name="Medium Grid 2 Accent 3" w:uiPriority="68"/>
+    <w:lsdException w:name="Medium Grid 3 Accent 3" w:uiPriority="69"/>
+    <w:lsdException w:name="Dark List Accent 3" w:uiPriority="70"/>
+    <w:lsdException w:name="Colorful Shading Accent 3" w:uiPriority="71"/>
+    <w:lsdException w:name="Colorful List Accent 3" w:uiPriority="72"/>
+    <w:lsdException w:name="Colorful Grid Accent 3" w:uiPriority="73"/>
+    <w:lsdException w:name="Light Shading Accent 4" w:uiPriority="60"/>
+    <w:lsdException w:name="Light List Accent 4" w:uiPriority="61"/>
+    <w:lsdException w:name="Light Grid Accent 4" w:uiPriority="62"/>
+    <w:lsdException w:name="Medium Shading 1 Accent 4" w:uiPriority="63"/>
+    <w:lsdException w:name="Medium Shading 2 Accent 4" w:uiPriority="64"/>
+    <w:lsdException w:name="Medium List 1 Accent 4" w:uiPriority="65"/>
+    <w:lsdException w:name="Medium List 2 Accent 4" w:uiPriority="66"/>
+    <w:lsdException w:name="Medium Grid 1 Accent 4" w:uiPriority="67"/>
+    <w:lsdException w:name="Medium Grid 2 Accent 4" w:uiPriority="68"/>
+    <w:lsdException w:name="Medium Grid 3 Accent 4" w:uiPriority="69"/>
+    <w:lsdException w:name="Dark List Accent 4" w:uiPriority="70"/>
+    <w:lsdException w:name="Colorful Shading Accent 4" w:uiPriority="71"/>
+    <w:lsdException w:name="Colorful List Accent 4" w:uiPriority="72"/>
+    <w:lsdException w:name="Colorful Grid Accent 4" w:uiPriority="73"/>
+    <w:lsdException w:name="Light Shading Accent 5" w:uiPriority="60"/>
+    <w:lsdException w:name="Light List Accent 5" w:uiPriority="61"/>
+    <w:lsdException w:name="Light Grid Accent 5" w:uiPriority="62"/>
+    <w:lsdException w:name="Medium Shading 1 Accent 5" w:uiPriority="63"/>
+    <w:lsdException w:name="Medium Shading 2 Accent 5" w:uiPriority="64"/>
+    <w:lsdException w:name="Medium List 1 Accent 5" w:uiPriority="65"/>
+    <w:lsdException w:name="Medium List 2 Accent 5" w:uiPriority="66"/>
+    <w:lsdException w:name="Medium Grid 1 Accent 5" w:uiPriority="67"/>
+    <w:lsdException w:name="Medium Grid 2 Accent 5" w:uiPriority="68"/>
+    <w:lsdException w:name="Medium Grid 3 Accent 5" w:uiPriority="69"/>
+    <w:lsdException w:name="Dark List Accent 5" w:uiPriority="70"/>
+    <w:lsdException w:name="Colorful Shading Accent 5" w:uiPriority="71"/>
+    <w:lsdException w:name="Colorful List Accent 5" w:uiPriority="72"/>
+    <w:lsdException w:name="Colorful Grid Accent 5" w:uiPriority="73"/>
+    <w:lsdException w:name="Light Shading Accent 6" w:uiPriority="60"/>
+    <w:lsdException w:name="Light List Accent 6" w:uiPriority="61"/>
+    <w:lsdException w:name="Light Grid Accent 6" w:uiPriority="62"/>
+    <w:lsdException w:name="Medium Shading 1 Accent 6" w:uiPriority="63"/>
+    <w:lsdException w:name="Medium Shading 2 Accent 6" w:uiPriority="64"/>
+    <w:lsdException w:name="Medium List 1 Accent 6" w:uiPriority="65"/>
+    <w:lsdException w:name="Medium List 2 Accent 6" w:uiPriority="66"/>
+    <w:lsdException w:name="Medium Grid 1 Accent 6" w:uiPriority="67"/>
+    <w:lsdException w:name="Medium Grid 2 Accent 6" w:uiPriority="68"/>
+    <w:lsdException w:name="Medium Grid 3 Accent 6" w:uiPriority="69"/>
+    <w:lsdException w:name="Dark List Accent 6" w:uiPriority="70"/>
+    <w:lsdException w:name="Colorful Shading Accent 6" w:uiPriority="71"/>
+    <w:lsdException w:name="Colorful List Accent 6" w:uiPriority="72"/>
+    <w:lsdException w:name="Colorful Grid Accent 6" w:uiPriority="73"/>
+    <w:lsdException w:name="Subtle Emphasis" w:uiPriority="19" w:qFormat="1"/>
+    <w:lsdException w:name="Intense Emphasis" w:uiPriority="21" w:qFormat="1"/>
+    <w:lsdException w:name="Subtle Reference" w:uiPriority="31" w:qFormat="1"/>
+    <w:lsdException w:name="Intense Reference" w:uiPriority="32" w:qFormat="1"/>
+    <w:lsdException w:name="Book Title" w:uiPriority="33" w:qFormat="1"/>
+    <w:lsdException w:name="Bibliography" w:semiHidden="1" w:uiPriority="37" w:unhideWhenUsed="1"/>
+    <w:lsdException w:name="TOC Heading" w:semiHidden="1" w:uiPriority="39" w:unhideWhenUsed="1" w:qFormat="1"/>
+    <w:lsdException w:name="Plain Table 1" w:uiPriority="41"/>
+    <w:lsdException w:name="Plain Table 2" w:uiPriority="42"/>
+    <w:lsdException w:name="Plain Table 3" w:uiPriority="43"/>
+    <w:lsdException w:name="Plain Table 4" w:uiPriority="44"/>
+    <w:lsdException w:name="Plain Table 5" w:uiPriority="45"/>
+    <w:lsdException w:name="Grid Table Light" w:uiPriority="40"/>
+    <w:lsdException w:name="Grid Table 1 Light" w:uiPriority="46"/>
+    <w:lsdException w:name="Grid Table 2" w:uiPriority="47"/>
+    <w:lsdException w:name="Grid Table 3" w:uiPriority="48"/>
+    <w:lsdException w:name="Grid Table 4" w:uiPriority="49"/>
+    <w:lsdException w:name="Grid Table 5 Dark" w:uiPriority="50"/>
+    <w:lsdException w:name="Grid Table 6 Colorful" w:uiPriority="51"/>
+    <w:lsdException w:name="Grid Table 7 Colorful" w:uiPriority="52"/>
+    <w:lsdException w:name="Grid Table 1 Light Accent 1" w:uiPriority="46"/>
+    <w:lsdException w:name="Grid Table 2 Accent 1" w:uiPriority="47"/>
+    <w:lsdException w:name="Grid Table 3 Accent 1" w:uiPriority="48"/>
+    <w:lsdException w:name="Grid Table 4 Accent 1" w:uiPriority="49"/>
+    <w:lsdException w:name="Grid Table 5 Dark Accent 1" w:uiPriority="50"/>
+    <w:lsdException w:name="Grid Table 6 Colorful Accent 1" w:uiPriority="51"/>
+    <w:lsdException w:name="Grid Table 7 Colorful Accent 1" w:uiPriority="52"/>
+    <w:lsdException w:name="Grid Table 1 Light Accent 2" w:uiPriority="46"/>
+    <w:lsdException w:name="Grid Table 2 Accent 2" w:uiPriority="47"/>
+    <w:lsdException w:name="Grid Table 3 Accent 2" w:uiPriority="48"/>
+    <w:lsdException w:name="Grid Table 4 Accent 2" w:uiPriority="49"/>
+    <w:lsdException w:name="Grid Table 5 Dark Accent 2" w:uiPriority="50"/>
+    <w:lsdException w:name="Grid Table 6 Colorful Accent 2" w:uiPriority="51"/>
+    <w:lsdException w:name="Grid Table 7 Colorful Accent 2" w:uiPriority="52"/>
+    <w:lsdException w:name="Grid Table 1 Light Accent 3" w:uiPriority="46"/>
+    <w:lsdException w:name="Grid Table 2 Accent 3" w:uiPriority="47"/>
+    <w:lsdException w:name="Grid Table 3 Accent 3" w:uiPriority="48"/>
+    <w:lsdException w:name="Grid Table 4 Accent 3" w:uiPriority="49"/>
+    <w:lsdException w:name="Grid Table 5 Dark Accent 3" w:uiPriority="50"/>
+    <w:lsdException w:name="Grid Table 6 Colorful Accent 3" w:uiPriority="51"/>
+    <w:lsdException w:name="Grid Table 7 Colorful Accent 3" w:uiPriority="52"/>
+    <w:lsdException w:name="Grid Table 1 Light Accent 4" w:uiPriority="46"/>
+    <w:lsdException w:name="Grid Table 2 Accent 4" w:uiPriority="47"/>
+    <w:lsdException w:name="Grid Table 3 Accent 4" w:uiPriority="48"/>
+    <w:lsdException w:name="Grid Table 4 Accent 4" w:uiPriority="49"/>
+    <w:lsdException w:name="Grid Table 5 Dark Accent 4" w:uiPriority="50"/>
+    <w:lsdException w:name="Grid Table 6 Colorful Accent 4" w:uiPriority="51"/>
+    <w:lsdException w:name="Grid Table 7 Colorful Accent 4" w:uiPriority="52"/>
+    <w:lsdException w:name="Grid Table 1 Light Accent 5" w:uiPriority="46"/>
+    <w:lsdException w:name="Grid Table 2 Accent 5" w:uiPriority="47"/>
+    <w:lsdException w:name="Grid Table 3 Accent 5" w:uiPriority="48"/>
+    <w:lsdException w:name="Grid Table 4 Accent 5" w:uiPriority="49"/>
+    <w:lsdException w:name="Grid Table 5 Dark Accent 5" w:uiPriority="50"/>
+    <w:lsdException w:name="Grid Table 6 Colorful Accent 5" w:uiPriority="51"/>
+    <w:lsdException w:name="Grid Table 7 Colorful Accent 5" w:uiPriority="52"/>
+    <w:lsdException w:name="Grid Table 1 Light Accent 6" w:uiPriority="46"/>
+    <w:lsdException w:name="Grid Table 2 Accent 6" w:uiPriority="47"/>
+    <w:lsdException w:name="Grid Table 3 Accent 6" w:uiPriority="48"/>
+    <w:lsdException w:name="Grid Table 4 Accent 6" w:uiPriority="49"/>
+    <w:lsdException w:name="Grid Table 5 Dark Accent 6" w:uiPriority="50"/>
+    <w:lsdException w:name="Grid Table 6 Colorful Accent 6" w:uiPriority="51"/>
+    <w:lsdException w:name="Grid Table 7 Colorful Accent 6" w:uiPriority="52"/>
+    <w:lsdException w:name="List Table 1 Light" w:uiPriority="46"/>
+    <w:lsdException w:name="List Table 2" w:uiPriority="47"/>
+    <w:lsdException w:name="List Table 3" w:uiPriority="48"/>
+    <w:lsdException w:name="List Table 4" w:uiPriority="49"/>
+    <w:lsdException w:name="List Table 5 Dark" w:uiPriority="50"/>
+    <w:lsdException w:name="List Table 6 Colorful" w:uiPriority="51"/>
+    <w:lsdException w:name="List Table 7 Colorful" w:uiPriority="52"/>
+    <w:lsdException w:name="List Table 1 Light Accent 1" w:uiPriority="46"/>
+    <w:lsdException w:name="List Table 2 Accent 1" w:uiPriority="47"/>
+    <w:lsdException w:name="List Table 3 Accent 1" w:uiPriority="48"/>
+    <w:lsdException w:name="List Table 4 Accent 1" w:uiPriority="49"/>
+    <w:lsdException w:name="List Table 5 Dark Accent 1" w:uiPriority="50"/>
+    <w:lsdException w:name="List Table 6 Colorful Accent 1" w:uiPriority="51"/>
+    <w:lsdException w:name="List Table 7 Colorful Accent 1" w:uiPriority="52"/>
+    <w:lsdException w:name="List Table 1 Light Accent 2" w:uiPriority="46"/>
+    <w:lsdException w:name="List Table 2 Accent 2" w:uiPriority="47"/>
+    <w:lsdException w:name="List Table 3 Accent 2" w:uiPriority="48"/>
+    <w:lsdException w:name="List Table 4 Accent 2" w:uiPriority="49"/>
+    <w:lsdException w:name="List Table 5 Dark Accent 2" w:uiPriority="50"/>
+    <w:lsdException w:name="List Table 6 Colorful Accent 2" w:uiPriority="51"/>
+    <w:lsdException w:name="List Table 7 Colorful Accent 2" w:uiPriority="52"/>
+    <w:lsdException w:name="List Table 1 Light Accent 3" w:uiPriority="46"/>
+    <w:lsdException w:name="List Table 2 Accent 3" w:uiPriority="47"/>
+    <w:lsdException w:name="List Table 3 Accent 3" w:uiPriority="48"/>
+    <w:lsdException w:name="List Table 4 Accent 3" w:uiPriority="49"/>
+    <w:lsdException w:name="List Table 5 Dark Accent 3" w:uiPriority="50"/>
+    <w:lsdException w:name="List Table 6 Colorful Accent 3" w:uiPriority="51"/>
+    <w:lsdException w:name="List Table 7 Colorful Accent 3" w:uiPriority="52"/>
+    <w:lsdException w:name="List Table 1 Light Accent 4" w:uiPriority="46"/>
+    <w:lsdException w:name="List Table 2 Accent 4" w:uiPriority="47"/>
+    <w:lsdException w:name="List Table 3 Accent 4" w:uiPriority="48"/>
+    <w:lsdException w:name="List Table 4 Accent 4" w:uiPriority="49"/>
+    <w:lsdException w:name="List Table 5 Dark Accent 4" w:uiPriority="50"/>
+    <w:lsdException w:name="List Table 6 Colorful Accent 4" w:uiPriority="51"/>
+    <w:lsdException w:name="List Table 7 Colorful Accent 4" w:uiPriority="52"/>
+    <w:lsdException w:name="List Table 1 Light Accent 5" w:uiPriority="46"/>
+    <w:lsdException w:name="List Table 2 Accent 5" w:uiPriority="47"/>
+    <w:lsdException w:name="List Table 3 Accent 5" w:uiPriority="48"/>
+    <w:lsdException w:name="List Table 4 Accent 5" w:uiPriority="49"/>
+    <w:lsdException w:name="List Table 5 Dark Accent 5" w:uiPriority="50"/>
+    <w:lsdException w:name="List Table 6 Colorful Accent 5" w:uiPriority="51"/>
+    <w:lsdException w:name="List Table 7 Colorful Accent 5" w:uiPriority="52"/>
+    <w:lsdException w:name="List Table 1 Light Accent 6" w:uiPriority="46"/>
+    <w:lsdException w:name="List Table 2 Accent 6" w:uiPriority="47"/>
+    <w:lsdException w:name="List Table 3 Accent 6" w:uiPriority="48"/>
+    <w:lsdException w:name="List Table 4 Accent 6" w:uiPriority="49"/>
+    <w:lsdException w:name="List Table 5 Dark Accent 6" w:uiPriority="50"/>
+    <w:lsdException w:name="List Table 6 Colorful Accent 6" w:uiPriority="51"/>
+    <w:lsdException w:name="List Table 7 Colorful Accent 6" w:uiPriority="52"/>
   </w:latentStyles>
-  <w:style w:type="paragraph" w:default="1" w:styleId="a">
+  <w:style w:type="paragraph" w:default="1" w:styleId="Normal">
     <w:name w:val="Normal"/>
     <w:qFormat/>
   </w:style>
-  <w:style w:type="character" w:default="1" w:styleId="a0">
+  <w:style w:type="character" w:default="1" w:styleId="DefaultParagraphFont">
     <w:name w:val="Default Paragraph Font"/>
     <w:uiPriority w:val="1"/>
     <w:semiHidden/>
     <w:unhideWhenUsed/>
   </w:style>
-  <w:style w:type="table" w:default="1" w:styleId="a1">
+  <w:style w:type="table" w:default="1" w:styleId="TableNormal">
     <w:name w:val="Normal Table"/>
     <w:uiPriority w:val="99"/>
     <w:semiHidden/>
@@ -2251,15 +2453,15 @@
       </w:tblCellMar>
     </w:tblPr>
   </w:style>
-  <w:style w:type="numbering" w:default="1" w:styleId="a2">
+  <w:style w:type="numbering" w:default="1" w:styleId="NoList">
     <w:name w:val="No List"/>
     <w:uiPriority w:val="99"/>
     <w:semiHidden/>
     <w:unhideWhenUsed/>
   </w:style>
-  <w:style w:type="paragraph" w:styleId="a3">
+  <w:style w:type="paragraph" w:styleId="ListParagraph">
     <w:name w:val="List Paragraph"/>
-    <w:basedOn w:val="a"/>
+    <w:basedOn w:val="Normal"/>
     <w:uiPriority w:val="34"/>
     <w:qFormat/>
     <w:rsid w:val="00516208"/>
@@ -2268,10 +2470,10 @@
       <w:contextualSpacing/>
     </w:pPr>
   </w:style>
-  <w:style w:type="paragraph" w:styleId="a4">
+  <w:style w:type="paragraph" w:styleId="BalloonText">
     <w:name w:val="Balloon Text"/>
-    <w:basedOn w:val="a"/>
-    <w:link w:val="a5"/>
+    <w:basedOn w:val="Normal"/>
+    <w:link w:val="BalloonTextChar"/>
     <w:uiPriority w:val="99"/>
     <w:semiHidden/>
     <w:unhideWhenUsed/>
@@ -2285,10 +2487,10 @@
       <w:szCs w:val="16"/>
     </w:rPr>
   </w:style>
-  <w:style w:type="character" w:customStyle="1" w:styleId="a5">
-    <w:name w:val="Изнесен текст Знак"/>
-    <w:basedOn w:val="a0"/>
-    <w:link w:val="a4"/>
+  <w:style w:type="character" w:customStyle="1" w:styleId="BalloonTextChar">
+    <w:name w:val="Balloon Text Char"/>
+    <w:basedOn w:val="DefaultParagraphFont"/>
+    <w:link w:val="BalloonText"/>
     <w:uiPriority w:val="99"/>
     <w:semiHidden/>
     <w:rsid w:val="00A629C3"/>
@@ -2298,9 +2500,9 @@
       <w:szCs w:val="16"/>
     </w:rPr>
   </w:style>
-  <w:style w:type="character" w:styleId="a6">
+  <w:style w:type="character" w:styleId="Hyperlink">
     <w:name w:val="Hyperlink"/>
-    <w:basedOn w:val="a0"/>
+    <w:basedOn w:val="DefaultParagraphFont"/>
     <w:uiPriority w:val="99"/>
     <w:unhideWhenUsed/>
     <w:rsid w:val="00A629C3"/>
@@ -2309,263 +2511,9 @@
       <w:u w:val="single"/>
     </w:rPr>
   </w:style>
-  <w:style w:type="character" w:styleId="a7">
+  <w:style w:type="character" w:styleId="FollowedHyperlink">
     <w:name w:val="FollowedHyperlink"/>
-    <w:basedOn w:val="a0"/>
-    <w:uiPriority w:val="99"/>
-    <w:semiHidden/>
-    <w:unhideWhenUsed/>
-    <w:rsid w:val="00A629C3"/>
-    <w:rPr>
-      <w:color w:val="800080" w:themeColor="followedHyperlink"/>
-      <w:u w:val="single"/>
-    </w:rPr>
-  </w:style>
-</w:styles>
-</file>
-
-<file path=word/stylesWithEffects.xml><?xml version="1.0" encoding="utf-8"?>
-<w:styles xmlns:wpc="http://schemas.microsoft.com/office/word/2010/wordprocessingCanvas" xmlns:mc="http://schemas.openxmlformats.org/markup-compatibility/2006" xmlns:o="urn:schemas-microsoft-com:office:office" xmlns:r="http://schemas.openxmlformats.org/officeDocument/2006/relationships" xmlns:m="http://schemas.openxmlformats.org/officeDocument/2006/math" xmlns:v="urn:schemas-microsoft-com:vml" xmlns:wp14="http://schemas.microsoft.com/office/word/2010/wordprocessingDrawing" xmlns:wp="http://schemas.openxmlformats.org/drawingml/2006/wordprocessingDrawing" xmlns:w10="urn:schemas-microsoft-com:office:word" xmlns:w="http://schemas.openxmlformats.org/wordprocessingml/2006/main" xmlns:w14="http://schemas.microsoft.com/office/word/2010/wordml" xmlns:wpg="http://schemas.microsoft.com/office/word/2010/wordprocessingGroup" xmlns:wpi="http://schemas.microsoft.com/office/word/2010/wordprocessingInk" xmlns:wne="http://schemas.microsoft.com/office/word/2006/wordml" xmlns:wps="http://schemas.microsoft.com/office/word/2010/wordprocessingShape" mc:Ignorable="w14 wp14">
-  <w:docDefaults>
-    <w:rPrDefault>
-      <w:rPr>
-        <w:rFonts w:asciiTheme="minorHAnsi" w:eastAsiaTheme="minorHAnsi" w:hAnsiTheme="minorHAnsi" w:cstheme="minorBidi"/>
-        <w:sz w:val="22"/>
-        <w:szCs w:val="22"/>
-        <w:lang w:val="bg-BG" w:eastAsia="en-US" w:bidi="ar-SA"/>
-      </w:rPr>
-    </w:rPrDefault>
-    <w:pPrDefault>
-      <w:pPr>
-        <w:spacing w:after="200" w:line="276" w:lineRule="auto"/>
-      </w:pPr>
-    </w:pPrDefault>
-  </w:docDefaults>
-  <w:latentStyles w:defLockedState="0" w:defUIPriority="99" w:defSemiHidden="1" w:defUnhideWhenUsed="1" w:defQFormat="0" w:count="267">
-    <w:lsdException w:name="Normal" w:semiHidden="0" w:uiPriority="0" w:unhideWhenUsed="0" w:qFormat="1"/>
-    <w:lsdException w:name="heading 1" w:semiHidden="0" w:uiPriority="9" w:unhideWhenUsed="0" w:qFormat="1"/>
-    <w:lsdException w:name="heading 2" w:uiPriority="9" w:qFormat="1"/>
-    <w:lsdException w:name="heading 3" w:uiPriority="9" w:qFormat="1"/>
-    <w:lsdException w:name="heading 4" w:uiPriority="9" w:qFormat="1"/>
-    <w:lsdException w:name="heading 5" w:uiPriority="9" w:qFormat="1"/>
-    <w:lsdException w:name="heading 6" w:uiPriority="9" w:qFormat="1"/>
-    <w:lsdException w:name="heading 7" w:uiPriority="9" w:qFormat="1"/>
-    <w:lsdException w:name="heading 8" w:uiPriority="9" w:qFormat="1"/>
-    <w:lsdException w:name="heading 9" w:uiPriority="9" w:qFormat="1"/>
-    <w:lsdException w:name="toc 1" w:uiPriority="39"/>
-    <w:lsdException w:name="toc 2" w:uiPriority="39"/>
-    <w:lsdException w:name="toc 3" w:uiPriority="39"/>
-    <w:lsdException w:name="toc 4" w:uiPriority="39"/>
-    <w:lsdException w:name="toc 5" w:uiPriority="39"/>
-    <w:lsdException w:name="toc 6" w:uiPriority="39"/>
-    <w:lsdException w:name="toc 7" w:uiPriority="39"/>
-    <w:lsdException w:name="toc 8" w:uiPriority="39"/>
-    <w:lsdException w:name="toc 9" w:uiPriority="39"/>
-    <w:lsdException w:name="caption" w:uiPriority="35" w:qFormat="1"/>
-    <w:lsdException w:name="Title" w:semiHidden="0" w:uiPriority="10" w:unhideWhenUsed="0" w:qFormat="1"/>
-    <w:lsdException w:name="Default Paragraph Font" w:uiPriority="1"/>
-    <w:lsdException w:name="Subtitle" w:semiHidden="0" w:uiPriority="11" w:unhideWhenUsed="0" w:qFormat="1"/>
-    <w:lsdException w:name="Strong" w:semiHidden="0" w:uiPriority="22" w:unhideWhenUsed="0" w:qFormat="1"/>
-    <w:lsdException w:name="Emphasis" w:semiHidden="0" w:uiPriority="20" w:unhideWhenUsed="0" w:qFormat="1"/>
-    <w:lsdException w:name="Table Grid" w:semiHidden="0" w:uiPriority="59" w:unhideWhenUsed="0"/>
-    <w:lsdException w:name="Placeholder Text" w:unhideWhenUsed="0"/>
-    <w:lsdException w:name="No Spacing" w:semiHidden="0" w:uiPriority="1" w:unhideWhenUsed="0" w:qFormat="1"/>
-    <w:lsdException w:name="Light Shading" w:semiHidden="0" w:uiPriority="60" w:unhideWhenUsed="0"/>
-    <w:lsdException w:name="Light List" w:semiHidden="0" w:uiPriority="61" w:unhideWhenUsed="0"/>
-    <w:lsdException w:name="Light Grid" w:semiHidden="0" w:uiPriority="62" w:unhideWhenUsed="0"/>
-    <w:lsdException w:name="Medium Shading 1" w:semiHidden="0" w:uiPriority="63" w:unhideWhenUsed="0"/>
-    <w:lsdException w:name="Medium Shading 2" w:semiHidden="0" w:uiPriority="64" w:unhideWhenUsed="0"/>
-    <w:lsdException w:name="Medium List 1" w:semiHidden="0" w:uiPriority="65" w:unhideWhenUsed="0"/>
-    <w:lsdException w:name="Medium List 2" w:semiHidden="0" w:uiPriority="66" w:unhideWhenUsed="0"/>
-    <w:lsdException w:name="Medium Grid 1" w:semiHidden="0" w:uiPriority="67" w:unhideWhenUsed="0"/>
-    <w:lsdException w:name="Medium Grid 2" w:semiHidden="0" w:uiPriority="68" w:unhideWhenUsed="0"/>
-    <w:lsdException w:name="Medium Grid 3" w:semiHidden="0" w:uiPriority="69" w:unhideWhenUsed="0"/>
-    <w:lsdException w:name="Dark List" w:semiHidden="0" w:uiPriority="70" w:unhideWhenUsed="0"/>
-    <w:lsdException w:name="Colorful Shading" w:semiHidden="0" w:uiPriority="71" w:unhideWhenUsed="0"/>
-    <w:lsdException w:name="Colorful List" w:semiHidden="0" w:uiPriority="72" w:unhideWhenUsed="0"/>
-    <w:lsdException w:name="Colorful Grid" w:semiHidden="0" w:uiPriority="73" w:unhideWhenUsed="0"/>
-    <w:lsdException w:name="Light Shading Accent 1" w:semiHidden="0" w:uiPriority="60" w:unhideWhenUsed="0"/>
-    <w:lsdException w:name="Light List Accent 1" w:semiHidden="0" w:uiPriority="61" w:unhideWhenUsed="0"/>
-    <w:lsdException w:name="Light Grid Accent 1" w:semiHidden="0" w:uiPriority="62" w:unhideWhenUsed="0"/>
-    <w:lsdException w:name="Medium Shading 1 Accent 1" w:semiHidden="0" w:uiPriority="63" w:unhideWhenUsed="0"/>
-    <w:lsdException w:name="Medium Shading 2 Accent 1" w:semiHidden="0" w:uiPriority="64" w:unhideWhenUsed="0"/>
-    <w:lsdException w:name="Medium List 1 Accent 1" w:semiHidden="0" w:uiPriority="65" w:unhideWhenUsed="0"/>
-    <w:lsdException w:name="Revision" w:unhideWhenUsed="0"/>
-    <w:lsdException w:name="List Paragraph" w:semiHidden="0" w:uiPriority="34" w:unhideWhenUsed="0" w:qFormat="1"/>
-    <w:lsdException w:name="Quote" w:semiHidden="0" w:uiPriority="29" w:unhideWhenUsed="0" w:qFormat="1"/>
-    <w:lsdException w:name="Intense Quote" w:semiHidden="0" w:uiPriority="30" w:unhideWhenUsed="0" w:qFormat="1"/>
-    <w:lsdException w:name="Medium List 2 Accent 1" w:semiHidden="0" w:uiPriority="66" w:unhideWhenUsed="0"/>
-    <w:lsdException w:name="Medium Grid 1 Accent 1" w:semiHidden="0" w:uiPriority="67" w:unhideWhenUsed="0"/>
-    <w:lsdException w:name="Medium Grid 2 Accent 1" w:semiHidden="0" w:uiPriority="68" w:unhideWhenUsed="0"/>
-    <w:lsdException w:name="Medium Grid 3 Accent 1" w:semiHidden="0" w:uiPriority="69" w:unhideWhenUsed="0"/>
-    <w:lsdException w:name="Dark List Accent 1" w:semiHidden="0" w:uiPriority="70" w:unhideWhenUsed="0"/>
-    <w:lsdException w:name="Colorful Shading Accent 1" w:semiHidden="0" w:uiPriority="71" w:unhideWhenUsed="0"/>
-    <w:lsdException w:name="Colorful List Accent 1" w:semiHidden="0" w:uiPriority="72" w:unhideWhenUsed="0"/>
-    <w:lsdException w:name="Colorful Grid Accent 1" w:semiHidden="0" w:uiPriority="73" w:unhideWhenUsed="0"/>
-    <w:lsdException w:name="Light Shading Accent 2" w:semiHidden="0" w:uiPriority="60" w:unhideWhenUsed="0"/>
-    <w:lsdException w:name="Light List Accent 2" w:semiHidden="0" w:uiPriority="61" w:unhideWhenUsed="0"/>
-    <w:lsdException w:name="Light Grid Accent 2" w:semiHidden="0" w:uiPriority="62" w:unhideWhenUsed="0"/>
-    <w:lsdException w:name="Medium Shading 1 Accent 2" w:semiHidden="0" w:uiPriority="63" w:unhideWhenUsed="0"/>
-    <w:lsdException w:name="Medium Shading 2 Accent 2" w:semiHidden="0" w:uiPriority="64" w:unhideWhenUsed="0"/>
-    <w:lsdException w:name="Medium List 1 Accent 2" w:semiHidden="0" w:uiPriority="65" w:unhideWhenUsed="0"/>
-    <w:lsdException w:name="Medium List 2 Accent 2" w:semiHidden="0" w:uiPriority="66" w:unhideWhenUsed="0"/>
-    <w:lsdException w:name="Medium Grid 1 Accent 2" w:semiHidden="0" w:uiPriority="67" w:unhideWhenUsed="0"/>
-    <w:lsdException w:name="Medium Grid 2 Accent 2" w:semiHidden="0" w:uiPriority="68" w:unhideWhenUsed="0"/>
-    <w:lsdException w:name="Medium Grid 3 Accent 2" w:semiHidden="0" w:uiPriority="69" w:unhideWhenUsed="0"/>
-    <w:lsdException w:name="Dark List Accent 2" w:semiHidden="0" w:uiPriority="70" w:unhideWhenUsed="0"/>
-    <w:lsdException w:name="Colorful Shading Accent 2" w:semiHidden="0" w:uiPriority="71" w:unhideWhenUsed="0"/>
-    <w:lsdException w:name="Colorful List Accent 2" w:semiHidden="0" w:uiPriority="72" w:unhideWhenUsed="0"/>
-    <w:lsdException w:name="Colorful Grid Accent 2" w:semiHidden="0" w:uiPriority="73" w:unhideWhenUsed="0"/>
-    <w:lsdException w:name="Light Shading Accent 3" w:semiHidden="0" w:uiPriority="60" w:unhideWhenUsed="0"/>
-    <w:lsdException w:name="Light List Accent 3" w:semiHidden="0" w:uiPriority="61" w:unhideWhenUsed="0"/>
-    <w:lsdException w:name="Light Grid Accent 3" w:semiHidden="0" w:uiPriority="62" w:unhideWhenUsed="0"/>
-    <w:lsdException w:name="Medium Shading 1 Accent 3" w:semiHidden="0" w:uiPriority="63" w:unhideWhenUsed="0"/>
-    <w:lsdException w:name="Medium Shading 2 Accent 3" w:semiHidden="0" w:uiPriority="64" w:unhideWhenUsed="0"/>
-    <w:lsdException w:name="Medium List 1 Accent 3" w:semiHidden="0" w:uiPriority="65" w:unhideWhenUsed="0"/>
-    <w:lsdException w:name="Medium List 2 Accent 3" w:semiHidden="0" w:uiPriority="66" w:unhideWhenUsed="0"/>
-    <w:lsdException w:name="Medium Grid 1 Accent 3" w:semiHidden="0" w:uiPriority="67" w:unhideWhenUsed="0"/>
-    <w:lsdException w:name="Medium Grid 2 Accent 3" w:semiHidden="0" w:uiPriority="68" w:unhideWhenUsed="0"/>
-    <w:lsdException w:name="Medium Grid 3 Accent 3" w:semiHidden="0" w:uiPriority="69" w:unhideWhenUsed="0"/>
-    <w:lsdException w:name="Dark List Accent 3" w:semiHidden="0" w:uiPriority="70" w:unhideWhenUsed="0"/>
-    <w:lsdException w:name="Colorful Shading Accent 3" w:semiHidden="0" w:uiPriority="71" w:unhideWhenUsed="0"/>
-    <w:lsdException w:name="Colorful List Accent 3" w:semiHidden="0" w:uiPriority="72" w:unhideWhenUsed="0"/>
-    <w:lsdException w:name="Colorful Grid Accent 3" w:semiHidden="0" w:uiPriority="73" w:unhideWhenUsed="0"/>
-    <w:lsdException w:name="Light Shading Accent 4" w:semiHidden="0" w:uiPriority="60" w:unhideWhenUsed="0"/>
-    <w:lsdException w:name="Light List Accent 4" w:semiHidden="0" w:uiPriority="61" w:unhideWhenUsed="0"/>
-    <w:lsdException w:name="Light Grid Accent 4" w:semiHidden="0" w:uiPriority="62" w:unhideWhenUsed="0"/>
-    <w:lsdException w:name="Medium Shading 1 Accent 4" w:semiHidden="0" w:uiPriority="63" w:unhideWhenUsed="0"/>
-    <w:lsdException w:name="Medium Shading 2 Accent 4" w:semiHidden="0" w:uiPriority="64" w:unhideWhenUsed="0"/>
-    <w:lsdException w:name="Medium List 1 Accent 4" w:semiHidden="0" w:uiPriority="65" w:unhideWhenUsed="0"/>
-    <w:lsdException w:name="Medium List 2 Accent 4" w:semiHidden="0" w:uiPriority="66" w:unhideWhenUsed="0"/>
-    <w:lsdException w:name="Medium Grid 1 Accent 4" w:semiHidden="0" w:uiPriority="67" w:unhideWhenUsed="0"/>
-    <w:lsdException w:name="Medium Grid 2 Accent 4" w:semiHidden="0" w:uiPriority="68" w:unhideWhenUsed="0"/>
-    <w:lsdException w:name="Medium Grid 3 Accent 4" w:semiHidden="0" w:uiPriority="69" w:unhideWhenUsed="0"/>
-    <w:lsdException w:name="Dark List Accent 4" w:semiHidden="0" w:uiPriority="70" w:unhideWhenUsed="0"/>
-    <w:lsdException w:name="Colorful Shading Accent 4" w:semiHidden="0" w:uiPriority="71" w:unhideWhenUsed="0"/>
-    <w:lsdException w:name="Colorful List Accent 4" w:semiHidden="0" w:uiPriority="72" w:unhideWhenUsed="0"/>
-    <w:lsdException w:name="Colorful Grid Accent 4" w:semiHidden="0" w:uiPriority="73" w:unhideWhenUsed="0"/>
-    <w:lsdException w:name="Light Shading Accent 5" w:semiHidden="0" w:uiPriority="60" w:unhideWhenUsed="0"/>
-    <w:lsdException w:name="Light List Accent 5" w:semiHidden="0" w:uiPriority="61" w:unhideWhenUsed="0"/>
-    <w:lsdException w:name="Light Grid Accent 5" w:semiHidden="0" w:uiPriority="62" w:unhideWhenUsed="0"/>
-    <w:lsdException w:name="Medium Shading 1 Accent 5" w:semiHidden="0" w:uiPriority="63" w:unhideWhenUsed="0"/>
-    <w:lsdException w:name="Medium Shading 2 Accent 5" w:semiHidden="0" w:uiPriority="64" w:unhideWhenUsed="0"/>
-    <w:lsdException w:name="Medium List 1 Accent 5" w:semiHidden="0" w:uiPriority="65" w:unhideWhenUsed="0"/>
-    <w:lsdException w:name="Medium List 2 Accent 5" w:semiHidden="0" w:uiPriority="66" w:unhideWhenUsed="0"/>
-    <w:lsdException w:name="Medium Grid 1 Accent 5" w:semiHidden="0" w:uiPriority="67" w:unhideWhenUsed="0"/>
-    <w:lsdException w:name="Medium Grid 2 Accent 5" w:semiHidden="0" w:uiPriority="68" w:unhideWhenUsed="0"/>
-    <w:lsdException w:name="Medium Grid 3 Accent 5" w:semiHidden="0" w:uiPriority="69" w:unhideWhenUsed="0"/>
-    <w:lsdException w:name="Dark List Accent 5" w:semiHidden="0" w:uiPriority="70" w:unhideWhenUsed="0"/>
-    <w:lsdException w:name="Colorful Shading Accent 5" w:semiHidden="0" w:uiPriority="71" w:unhideWhenUsed="0"/>
-    <w:lsdException w:name="Colorful List Accent 5" w:semiHidden="0" w:uiPriority="72" w:unhideWhenUsed="0"/>
-    <w:lsdException w:name="Colorful Grid Accent 5" w:semiHidden="0" w:uiPriority="73" w:unhideWhenUsed="0"/>
-    <w:lsdException w:name="Light Shading Accent 6" w:semiHidden="0" w:uiPriority="60" w:unhideWhenUsed="0"/>
-    <w:lsdException w:name="Light List Accent 6" w:semiHidden="0" w:uiPriority="61" w:unhideWhenUsed="0"/>
-    <w:lsdException w:name="Light Grid Accent 6" w:semiHidden="0" w:uiPriority="62" w:unhideWhenUsed="0"/>
-    <w:lsdException w:name="Medium Shading 1 Accent 6" w:semiHidden="0" w:uiPriority="63" w:unhideWhenUsed="0"/>
-    <w:lsdException w:name="Medium Shading 2 Accent 6" w:semiHidden="0" w:uiPriority="64" w:unhideWhenUsed="0"/>
-    <w:lsdException w:name="Medium List 1 Accent 6" w:semiHidden="0" w:uiPriority="65" w:unhideWhenUsed="0"/>
-    <w:lsdException w:name="Medium List 2 Accent 6" w:semiHidden="0" w:uiPriority="66" w:unhideWhenUsed="0"/>
-    <w:lsdException w:name="Medium Grid 1 Accent 6" w:semiHidden="0" w:uiPriority="67" w:unhideWhenUsed="0"/>
-    <w:lsdException w:name="Medium Grid 2 Accent 6" w:semiHidden="0" w:uiPriority="68" w:unhideWhenUsed="0"/>
-    <w:lsdException w:name="Medium Grid 3 Accent 6" w:semiHidden="0" w:uiPriority="69" w:unhideWhenUsed="0"/>
-    <w:lsdException w:name="Dark List Accent 6" w:semiHidden="0" w:uiPriority="70" w:unhideWhenUsed="0"/>
-    <w:lsdException w:name="Colorful Shading Accent 6" w:semiHidden="0" w:uiPriority="71" w:unhideWhenUsed="0"/>
-    <w:lsdException w:name="Colorful List Accent 6" w:semiHidden="0" w:uiPriority="72" w:unhideWhenUsed="0"/>
-    <w:lsdException w:name="Colorful Grid Accent 6" w:semiHidden="0" w:uiPriority="73" w:unhideWhenUsed="0"/>
-    <w:lsdException w:name="Subtle Emphasis" w:semiHidden="0" w:uiPriority="19" w:unhideWhenUsed="0" w:qFormat="1"/>
-    <w:lsdException w:name="Intense Emphasis" w:semiHidden="0" w:uiPriority="21" w:unhideWhenUsed="0" w:qFormat="1"/>
-    <w:lsdException w:name="Subtle Reference" w:semiHidden="0" w:uiPriority="31" w:unhideWhenUsed="0" w:qFormat="1"/>
-    <w:lsdException w:name="Intense Reference" w:semiHidden="0" w:uiPriority="32" w:unhideWhenUsed="0" w:qFormat="1"/>
-    <w:lsdException w:name="Book Title" w:semiHidden="0" w:uiPriority="33" w:unhideWhenUsed="0" w:qFormat="1"/>
-    <w:lsdException w:name="Bibliography" w:uiPriority="37"/>
-    <w:lsdException w:name="TOC Heading" w:uiPriority="39" w:qFormat="1"/>
-  </w:latentStyles>
-  <w:style w:type="paragraph" w:default="1" w:styleId="a">
-    <w:name w:val="Normal"/>
-    <w:qFormat/>
-  </w:style>
-  <w:style w:type="character" w:default="1" w:styleId="a0">
-    <w:name w:val="Default Paragraph Font"/>
-    <w:uiPriority w:val="1"/>
-    <w:semiHidden/>
-    <w:unhideWhenUsed/>
-  </w:style>
-  <w:style w:type="table" w:default="1" w:styleId="a1">
-    <w:name w:val="Normal Table"/>
-    <w:uiPriority w:val="99"/>
-    <w:semiHidden/>
-    <w:unhideWhenUsed/>
-    <w:tblPr>
-      <w:tblInd w:w="0" w:type="dxa"/>
-      <w:tblCellMar>
-        <w:top w:w="0" w:type="dxa"/>
-        <w:left w:w="108" w:type="dxa"/>
-        <w:bottom w:w="0" w:type="dxa"/>
-        <w:right w:w="108" w:type="dxa"/>
-      </w:tblCellMar>
-    </w:tblPr>
-  </w:style>
-  <w:style w:type="numbering" w:default="1" w:styleId="a2">
-    <w:name w:val="No List"/>
-    <w:uiPriority w:val="99"/>
-    <w:semiHidden/>
-    <w:unhideWhenUsed/>
-  </w:style>
-  <w:style w:type="paragraph" w:styleId="a3">
-    <w:name w:val="List Paragraph"/>
-    <w:basedOn w:val="a"/>
-    <w:uiPriority w:val="34"/>
-    <w:qFormat/>
-    <w:rsid w:val="00516208"/>
-    <w:pPr>
-      <w:ind w:left="720"/>
-      <w:contextualSpacing/>
-    </w:pPr>
-  </w:style>
-  <w:style w:type="paragraph" w:styleId="a4">
-    <w:name w:val="Balloon Text"/>
-    <w:basedOn w:val="a"/>
-    <w:link w:val="a5"/>
-    <w:uiPriority w:val="99"/>
-    <w:semiHidden/>
-    <w:unhideWhenUsed/>
-    <w:rsid w:val="00A629C3"/>
-    <w:pPr>
-      <w:spacing w:after="0" w:line="240" w:lineRule="auto"/>
-    </w:pPr>
-    <w:rPr>
-      <w:rFonts w:ascii="Tahoma" w:hAnsi="Tahoma" w:cs="Tahoma"/>
-      <w:sz w:val="16"/>
-      <w:szCs w:val="16"/>
-    </w:rPr>
-  </w:style>
-  <w:style w:type="character" w:customStyle="1" w:styleId="a5">
-    <w:name w:val="Изнесен текст Знак"/>
-    <w:basedOn w:val="a0"/>
-    <w:link w:val="a4"/>
-    <w:uiPriority w:val="99"/>
-    <w:semiHidden/>
-    <w:rsid w:val="00A629C3"/>
-    <w:rPr>
-      <w:rFonts w:ascii="Tahoma" w:hAnsi="Tahoma" w:cs="Tahoma"/>
-      <w:sz w:val="16"/>
-      <w:szCs w:val="16"/>
-    </w:rPr>
-  </w:style>
-  <w:style w:type="character" w:styleId="a6">
-    <w:name w:val="Hyperlink"/>
-    <w:basedOn w:val="a0"/>
-    <w:uiPriority w:val="99"/>
-    <w:unhideWhenUsed/>
-    <w:rsid w:val="00A629C3"/>
-    <w:rPr>
-      <w:color w:val="0000FF" w:themeColor="hyperlink"/>
-      <w:u w:val="single"/>
-    </w:rPr>
-  </w:style>
-  <w:style w:type="character" w:styleId="a7">
-    <w:name w:val="FollowedHyperlink"/>
-    <w:basedOn w:val="a0"/>
+    <w:basedOn w:val="DefaultParagraphFont"/>
     <w:uiPriority w:val="99"/>
     <w:semiHidden/>
     <w:unhideWhenUsed/>

--- a/Easter Farm.docx
+++ b/Easter Farm.docx
@@ -1,6 +1,6 @@
 
 <file path=word/document.xml><?xml version="1.0" encoding="utf-8"?>
-<w:document xmlns:wpc="http://schemas.microsoft.com/office/word/2010/wordprocessingCanvas" xmlns:mc="http://schemas.openxmlformats.org/markup-compatibility/2006" xmlns:o="urn:schemas-microsoft-com:office:office" xmlns:r="http://schemas.openxmlformats.org/officeDocument/2006/relationships" xmlns:m="http://schemas.openxmlformats.org/officeDocument/2006/math" xmlns:v="urn:schemas-microsoft-com:vml" xmlns:wp14="http://schemas.microsoft.com/office/word/2010/wordprocessingDrawing" xmlns:wp="http://schemas.openxmlformats.org/drawingml/2006/wordprocessingDrawing" xmlns:w10="urn:schemas-microsoft-com:office:word" xmlns:w="http://schemas.openxmlformats.org/wordprocessingml/2006/main" xmlns:w14="http://schemas.microsoft.com/office/word/2010/wordml" xmlns:w15="http://schemas.microsoft.com/office/word/2012/wordml" xmlns:wpg="http://schemas.microsoft.com/office/word/2010/wordprocessingGroup" xmlns:wpi="http://schemas.microsoft.com/office/word/2010/wordprocessingInk" xmlns:wne="http://schemas.microsoft.com/office/word/2006/wordml" xmlns:wps="http://schemas.microsoft.com/office/word/2010/wordprocessingShape" mc:Ignorable="w14 w15 wp14">
+<w:document xmlns:wpc="http://schemas.microsoft.com/office/word/2010/wordprocessingCanvas" xmlns:mc="http://schemas.openxmlformats.org/markup-compatibility/2006" xmlns:o="urn:schemas-microsoft-com:office:office" xmlns:r="http://schemas.openxmlformats.org/officeDocument/2006/relationships" xmlns:m="http://schemas.openxmlformats.org/officeDocument/2006/math" xmlns:v="urn:schemas-microsoft-com:vml" xmlns:wp14="http://schemas.microsoft.com/office/word/2010/wordprocessingDrawing" xmlns:wp="http://schemas.openxmlformats.org/drawingml/2006/wordprocessingDrawing" xmlns:w10="urn:schemas-microsoft-com:office:word" xmlns:w="http://schemas.openxmlformats.org/wordprocessingml/2006/main" xmlns:w14="http://schemas.microsoft.com/office/word/2010/wordml" xmlns:wpg="http://schemas.microsoft.com/office/word/2010/wordprocessingGroup" xmlns:wpi="http://schemas.microsoft.com/office/word/2010/wordprocessingInk" xmlns:wne="http://schemas.microsoft.com/office/word/2006/wordml" xmlns:wps="http://schemas.microsoft.com/office/word/2010/wordprocessingShape" mc:Ignorable="w14 wp14">
   <w:body>
     <w:p>
       <w:pPr>
@@ -42,7 +42,7 @@
           <w:color w:val="FF0066"/>
           <w:sz w:val="52"/>
           <w:szCs w:val="52"/>
-          <w:lang w:val="en-US"/>
+          <w:lang w:eastAsia="bg-BG"/>
         </w:rPr>
         <w:drawing>
           <wp:inline distT="0" distB="0" distL="0" distR="0" wp14:anchorId="7D3C7552" wp14:editId="136DCAB2">
@@ -60,7 +60,7 @@
                     <pic:cNvPicPr/>
                   </pic:nvPicPr>
                   <pic:blipFill>
-                    <a:blip r:embed="rId5" cstate="print">
+                    <a:blip r:embed="rId6" cstate="print">
                       <a:extLst>
                         <a:ext uri="{28A0092B-C50C-407E-A947-70E740481C1C}">
                           <a14:useLocalDpi xmlns:a14="http://schemas.microsoft.com/office/drawing/2010/main" val="0"/>
@@ -286,14 +286,34 @@
           <w:lang w:val="en-US"/>
         </w:rPr>
       </w:pPr>
-      <w:r>
-        <w:rPr>
-          <w:sz w:val="24"/>
-          <w:szCs w:val="24"/>
-          <w:lang w:val="en-US"/>
-        </w:rPr>
-        <w:t>Dobromira Boycheva</w:t>
-      </w:r>
+      <w:proofErr w:type="spellStart"/>
+      <w:r>
+        <w:rPr>
+          <w:sz w:val="24"/>
+          <w:szCs w:val="24"/>
+          <w:lang w:val="en-US"/>
+        </w:rPr>
+        <w:t>Dobromira</w:t>
+      </w:r>
+      <w:proofErr w:type="spellEnd"/>
+      <w:r>
+        <w:rPr>
+          <w:sz w:val="24"/>
+          <w:szCs w:val="24"/>
+          <w:lang w:val="en-US"/>
+        </w:rPr>
+        <w:t xml:space="preserve"> </w:t>
+      </w:r>
+      <w:proofErr w:type="spellStart"/>
+      <w:r>
+        <w:rPr>
+          <w:sz w:val="24"/>
+          <w:szCs w:val="24"/>
+          <w:lang w:val="en-US"/>
+        </w:rPr>
+        <w:t>Boycheva</w:t>
+      </w:r>
+      <w:proofErr w:type="spellEnd"/>
       <w:r>
         <w:rPr>
           <w:sz w:val="24"/>
@@ -515,8 +535,6 @@
         </w:rPr>
         <w:t>)</w:t>
       </w:r>
-      <w:bookmarkStart w:id="0" w:name="_GoBack"/>
-      <w:bookmarkEnd w:id="0"/>
     </w:p>
     <w:p>
       <w:pPr>
@@ -739,8 +757,18 @@
           <w:szCs w:val="24"/>
           <w:lang w:val="en-US"/>
         </w:rPr>
-        <w:t xml:space="preserve"> Georgieva</w:t>
-      </w:r>
+        <w:t xml:space="preserve"> </w:t>
+      </w:r>
+      <w:proofErr w:type="spellStart"/>
+      <w:r>
+        <w:rPr>
+          <w:sz w:val="24"/>
+          <w:szCs w:val="24"/>
+          <w:lang w:val="en-US"/>
+        </w:rPr>
+        <w:t>Georgieva</w:t>
+      </w:r>
+      <w:proofErr w:type="spellEnd"/>
       <w:r>
         <w:rPr>
           <w:sz w:val="24"/>
@@ -807,7 +835,7 @@
         </w:rPr>
         <w:t xml:space="preserve"> </w:t>
       </w:r>
-      <w:hyperlink r:id="rId6" w:history="1">
+      <w:hyperlink r:id="rId7" w:history="1">
         <w:r>
           <w:rPr>
             <w:rStyle w:val="Hyperlink"/>
@@ -903,82 +931,65 @@
           <w:szCs w:val="28"/>
           <w:lang w:val="en-US"/>
         </w:rPr>
-        <w:t xml:space="preserve">, </w:t>
+        <w:t>, cookies</w:t>
+      </w:r>
+      <w:r>
+        <w:rPr>
+          <w:sz w:val="28"/>
+          <w:szCs w:val="28"/>
+          <w:lang w:val="en-US"/>
+        </w:rPr>
+        <w:t xml:space="preserve"> and milk for berries,</w:t>
+      </w:r>
+      <w:r>
+        <w:rPr>
+          <w:sz w:val="28"/>
+          <w:szCs w:val="28"/>
+          <w:lang w:val="en-US"/>
+        </w:rPr>
+        <w:t xml:space="preserve"> </w:t>
+      </w:r>
+      <w:r>
+        <w:rPr>
+          <w:sz w:val="28"/>
+          <w:szCs w:val="28"/>
+          <w:lang w:val="en-US"/>
+        </w:rPr>
+        <w:t>cocoa,</w:t>
+      </w:r>
+      <w:r>
+        <w:rPr>
+          <w:sz w:val="28"/>
+          <w:szCs w:val="28"/>
+          <w:lang w:val="en-US"/>
+        </w:rPr>
+        <w:t xml:space="preserve"> flour, basket, ribbons needed to exchange for special presents in the present factory to</w:t>
+      </w:r>
+      <w:r>
+        <w:rPr>
+          <w:sz w:val="28"/>
+          <w:szCs w:val="28"/>
+          <w:lang w:val="en-US"/>
+        </w:rPr>
+        <w:t xml:space="preserve"> h</w:t>
+      </w:r>
+      <w:r>
+        <w:rPr>
+          <w:sz w:val="28"/>
+          <w:szCs w:val="28"/>
+          <w:lang w:val="en-US"/>
+        </w:rPr>
+        <w:t>andle this special holiday</w:t>
+      </w:r>
+      <w:r>
+        <w:rPr>
+          <w:sz w:val="28"/>
+          <w:szCs w:val="28"/>
+          <w:lang w:val="en-US"/>
+        </w:rPr>
+        <w:t xml:space="preserve"> </w:t>
       </w:r>
       <w:proofErr w:type="gramStart"/>
-      <w:r>
-        <w:rPr>
-          <w:sz w:val="28"/>
-          <w:szCs w:val="28"/>
-          <w:lang w:val="en-US"/>
-        </w:rPr>
-        <w:t xml:space="preserve">cookies </w:t>
-      </w:r>
-      <w:r>
-        <w:rPr>
-          <w:sz w:val="28"/>
-          <w:szCs w:val="28"/>
-          <w:lang w:val="en-US"/>
-        </w:rPr>
-        <w:t xml:space="preserve"> and</w:t>
-      </w:r>
-      <w:proofErr w:type="gramEnd"/>
-      <w:r>
-        <w:rPr>
-          <w:sz w:val="28"/>
-          <w:szCs w:val="28"/>
-          <w:lang w:val="en-US"/>
-        </w:rPr>
-        <w:t xml:space="preserve"> milk for berries,</w:t>
-      </w:r>
-      <w:r>
-        <w:rPr>
-          <w:sz w:val="28"/>
-          <w:szCs w:val="28"/>
-          <w:lang w:val="en-US"/>
-        </w:rPr>
-        <w:t xml:space="preserve"> </w:t>
-      </w:r>
-      <w:r>
-        <w:rPr>
-          <w:sz w:val="28"/>
-          <w:szCs w:val="28"/>
-          <w:lang w:val="en-US"/>
-        </w:rPr>
-        <w:t>cocoa,</w:t>
-      </w:r>
-      <w:r>
-        <w:rPr>
-          <w:sz w:val="28"/>
-          <w:szCs w:val="28"/>
-          <w:lang w:val="en-US"/>
-        </w:rPr>
-        <w:t xml:space="preserve"> flour, basket, ribbons needed to exchange for special presents in the present factory to</w:t>
-      </w:r>
-      <w:r>
-        <w:rPr>
-          <w:sz w:val="28"/>
-          <w:szCs w:val="28"/>
-          <w:lang w:val="en-US"/>
-        </w:rPr>
-        <w:t xml:space="preserve"> h</w:t>
-      </w:r>
-      <w:r>
-        <w:rPr>
-          <w:sz w:val="28"/>
-          <w:szCs w:val="28"/>
-          <w:lang w:val="en-US"/>
-        </w:rPr>
-        <w:t>andle this special holiday</w:t>
-      </w:r>
-      <w:r>
-        <w:rPr>
-          <w:sz w:val="28"/>
-          <w:szCs w:val="28"/>
-          <w:lang w:val="en-US"/>
-        </w:rPr>
-        <w:t xml:space="preserve"> </w:t>
-      </w:r>
       <w:r>
         <w:rPr>
           <w:rFonts w:ascii="Showcard Gothic" w:hAnsi="Showcard Gothic"/>
@@ -988,6 +999,7 @@
         </w:rPr>
         <w:t>EASTER !!!</w:t>
       </w:r>
+      <w:proofErr w:type="gramEnd"/>
       <w:r>
         <w:rPr>
           <w:rFonts w:ascii="Showcard Gothic" w:hAnsi="Showcard Gothic"/>
@@ -1055,7 +1067,23 @@
           <w:szCs w:val="28"/>
           <w:lang w:val="en-US"/>
         </w:rPr>
-        <w:t xml:space="preserve">Your animals are running randomly in the farm. Wolves and foxes are aiming directly for you animals! You have a </w:t>
+        <w:t xml:space="preserve">Your animals are running randomly in the farm. Wolves and foxes are aiming directly </w:t>
+      </w:r>
+      <w:r>
+        <w:rPr>
+          <w:sz w:val="28"/>
+          <w:szCs w:val="28"/>
+          <w:lang w:val="en-US"/>
+        </w:rPr>
+        <w:t>at</w:t>
+      </w:r>
+      <w:r>
+        <w:rPr>
+          <w:sz w:val="28"/>
+          <w:szCs w:val="28"/>
+          <w:lang w:val="en-US"/>
+        </w:rPr>
+        <w:t xml:space="preserve"> you animals! You have a </w:t>
       </w:r>
       <w:r>
         <w:rPr>
@@ -1541,6 +1569,7 @@
           <w:lang w:val="en-US"/>
         </w:rPr>
       </w:pPr>
+      <w:bookmarkStart w:id="0" w:name="_GoBack"/>
       <w:r>
         <w:rPr>
           <w:rFonts w:ascii="Showcard Gothic" w:hAnsi="Showcard Gothic"/>
@@ -1551,6 +1580,7 @@
         <w:t>HAPPY EASTER!!!</w:t>
       </w:r>
     </w:p>
+    <w:bookmarkEnd w:id="0"/>
     <w:p>
       <w:pPr>
         <w:rPr>
@@ -1582,7 +1612,7 @@
           <w:noProof/>
           <w:sz w:val="24"/>
           <w:szCs w:val="24"/>
-          <w:lang w:val="en-US"/>
+          <w:lang w:eastAsia="bg-BG"/>
         </w:rPr>
         <w:drawing>
           <wp:inline distT="0" distB="0" distL="0" distR="0" wp14:anchorId="7CEF8BBA" wp14:editId="0CD04992">
@@ -1600,7 +1630,7 @@
                     <pic:cNvPicPr/>
                   </pic:nvPicPr>
                   <pic:blipFill>
-                    <a:blip r:embed="rId7" cstate="print">
+                    <a:blip r:embed="rId8" cstate="print">
                       <a:extLst>
                         <a:ext uri="{28A0092B-C50C-407E-A947-70E740481C1C}">
                           <a14:useLocalDpi xmlns:a14="http://schemas.microsoft.com/office/drawing/2010/main" val="0"/>
@@ -1719,7 +1749,7 @@
           <w:noProof/>
           <w:sz w:val="32"/>
           <w:szCs w:val="32"/>
-          <w:lang w:val="en-US"/>
+          <w:lang w:eastAsia="bg-BG"/>
         </w:rPr>
         <w:drawing>
           <wp:inline distT="0" distB="0" distL="0" distR="0" wp14:anchorId="3478EF9B" wp14:editId="1E8CEDD2">
@@ -1737,7 +1767,7 @@
                     <pic:cNvPicPr/>
                   </pic:nvPicPr>
                   <pic:blipFill>
-                    <a:blip r:embed="rId8" cstate="print">
+                    <a:blip r:embed="rId9" cstate="print">
                       <a:extLst>
                         <a:ext uri="{28A0092B-C50C-407E-A947-70E740481C1C}">
                           <a14:useLocalDpi xmlns:a14="http://schemas.microsoft.com/office/drawing/2010/main" val="0"/>
@@ -1769,7 +1799,7 @@
           <w:noProof/>
           <w:sz w:val="32"/>
           <w:szCs w:val="32"/>
-          <w:lang w:val="en-US"/>
+          <w:lang w:eastAsia="bg-BG"/>
         </w:rPr>
         <w:drawing>
           <wp:inline distT="0" distB="0" distL="0" distR="0" wp14:anchorId="32296B2C" wp14:editId="7A015697">
@@ -1787,7 +1817,7 @@
                     <pic:cNvPicPr/>
                   </pic:nvPicPr>
                   <pic:blipFill>
-                    <a:blip r:embed="rId9" cstate="print">
+                    <a:blip r:embed="rId10" cstate="print">
                       <a:extLst>
                         <a:ext uri="{28A0092B-C50C-407E-A947-70E740481C1C}">
                           <a14:useLocalDpi xmlns:a14="http://schemas.microsoft.com/office/drawing/2010/main" val="0"/>
@@ -1830,7 +1860,7 @@
           <w:noProof/>
           <w:sz w:val="32"/>
           <w:szCs w:val="32"/>
-          <w:lang w:val="en-US"/>
+          <w:lang w:eastAsia="bg-BG"/>
         </w:rPr>
         <w:drawing>
           <wp:inline distT="0" distB="0" distL="0" distR="0">
@@ -1848,7 +1878,7 @@
                     <pic:cNvPicPr/>
                   </pic:nvPicPr>
                   <pic:blipFill>
-                    <a:blip r:embed="rId10" cstate="print">
+                    <a:blip r:embed="rId11" cstate="print">
                       <a:extLst>
                         <a:ext uri="{28A0092B-C50C-407E-A947-70E740481C1C}">
                           <a14:useLocalDpi xmlns:a14="http://schemas.microsoft.com/office/drawing/2010/main" val="0"/>
@@ -1919,7 +1949,7 @@
 </file>
 
 <file path=word/numbering.xml><?xml version="1.0" encoding="utf-8"?>
-<w:numbering xmlns:wpc="http://schemas.microsoft.com/office/word/2010/wordprocessingCanvas" xmlns:mc="http://schemas.openxmlformats.org/markup-compatibility/2006" xmlns:o="urn:schemas-microsoft-com:office:office" xmlns:r="http://schemas.openxmlformats.org/officeDocument/2006/relationships" xmlns:m="http://schemas.openxmlformats.org/officeDocument/2006/math" xmlns:v="urn:schemas-microsoft-com:vml" xmlns:wp14="http://schemas.microsoft.com/office/word/2010/wordprocessingDrawing" xmlns:wp="http://schemas.openxmlformats.org/drawingml/2006/wordprocessingDrawing" xmlns:w10="urn:schemas-microsoft-com:office:word" xmlns:w="http://schemas.openxmlformats.org/wordprocessingml/2006/main" xmlns:w14="http://schemas.microsoft.com/office/word/2010/wordml" xmlns:w15="http://schemas.microsoft.com/office/word/2012/wordml" xmlns:wpg="http://schemas.microsoft.com/office/word/2010/wordprocessingGroup" xmlns:wpi="http://schemas.microsoft.com/office/word/2010/wordprocessingInk" xmlns:wne="http://schemas.microsoft.com/office/word/2006/wordml" xmlns:wps="http://schemas.microsoft.com/office/word/2010/wordprocessingShape" mc:Ignorable="w14 w15 wp14">
+<w:numbering xmlns:wpc="http://schemas.microsoft.com/office/word/2010/wordprocessingCanvas" xmlns:mc="http://schemas.openxmlformats.org/markup-compatibility/2006" xmlns:o="urn:schemas-microsoft-com:office:office" xmlns:r="http://schemas.openxmlformats.org/officeDocument/2006/relationships" xmlns:m="http://schemas.openxmlformats.org/officeDocument/2006/math" xmlns:v="urn:schemas-microsoft-com:vml" xmlns:wp14="http://schemas.microsoft.com/office/word/2010/wordprocessingDrawing" xmlns:wp="http://schemas.openxmlformats.org/drawingml/2006/wordprocessingDrawing" xmlns:w10="urn:schemas-microsoft-com:office:word" xmlns:w="http://schemas.openxmlformats.org/wordprocessingml/2006/main" xmlns:w14="http://schemas.microsoft.com/office/word/2010/wordml" xmlns:wpg="http://schemas.microsoft.com/office/word/2010/wordprocessingGroup" xmlns:wpi="http://schemas.microsoft.com/office/word/2010/wordprocessingInk" xmlns:wne="http://schemas.microsoft.com/office/word/2006/wordml" xmlns:wps="http://schemas.microsoft.com/office/word/2010/wordprocessingShape" mc:Ignorable="w14 wp14">
   <w:abstractNum w:abstractNumId="0">
     <w:nsid w:val="785D4B22"/>
     <w:multiLevelType w:val="hybridMultilevel"/>
@@ -2039,7 +2069,7 @@
 </file>
 
 <file path=word/styles.xml><?xml version="1.0" encoding="utf-8"?>
-<w:styles xmlns:mc="http://schemas.openxmlformats.org/markup-compatibility/2006" xmlns:r="http://schemas.openxmlformats.org/officeDocument/2006/relationships" xmlns:w="http://schemas.openxmlformats.org/wordprocessingml/2006/main" xmlns:w14="http://schemas.microsoft.com/office/word/2010/wordml" xmlns:w15="http://schemas.microsoft.com/office/word/2012/wordml" mc:Ignorable="w14 w15">
+<w:styles xmlns:mc="http://schemas.openxmlformats.org/markup-compatibility/2006" xmlns:r="http://schemas.openxmlformats.org/officeDocument/2006/relationships" xmlns:w="http://schemas.openxmlformats.org/wordprocessingml/2006/main" xmlns:w14="http://schemas.microsoft.com/office/word/2010/wordml" mc:Ignorable="w14">
   <w:docDefaults>
     <w:rPrDefault>
       <w:rPr>
@@ -2055,378 +2085,398 @@
       </w:pPr>
     </w:pPrDefault>
   </w:docDefaults>
-  <w:latentStyles w:defLockedState="0" w:defUIPriority="99" w:defSemiHidden="0" w:defUnhideWhenUsed="0" w:defQFormat="0" w:count="371">
-    <w:lsdException w:name="Normal" w:uiPriority="0" w:qFormat="1"/>
-    <w:lsdException w:name="heading 1" w:uiPriority="9" w:qFormat="1"/>
-    <w:lsdException w:name="heading 2" w:semiHidden="1" w:uiPriority="9" w:unhideWhenUsed="1" w:qFormat="1"/>
-    <w:lsdException w:name="heading 3" w:semiHidden="1" w:uiPriority="9" w:unhideWhenUsed="1" w:qFormat="1"/>
-    <w:lsdException w:name="heading 4" w:semiHidden="1" w:uiPriority="9" w:unhideWhenUsed="1" w:qFormat="1"/>
-    <w:lsdException w:name="heading 5" w:semiHidden="1" w:uiPriority="9" w:unhideWhenUsed="1" w:qFormat="1"/>
-    <w:lsdException w:name="heading 6" w:semiHidden="1" w:uiPriority="9" w:unhideWhenUsed="1" w:qFormat="1"/>
-    <w:lsdException w:name="heading 7" w:semiHidden="1" w:uiPriority="9" w:unhideWhenUsed="1" w:qFormat="1"/>
-    <w:lsdException w:name="heading 8" w:semiHidden="1" w:uiPriority="9" w:unhideWhenUsed="1" w:qFormat="1"/>
-    <w:lsdException w:name="heading 9" w:semiHidden="1" w:uiPriority="9" w:unhideWhenUsed="1" w:qFormat="1"/>
-    <w:lsdException w:name="index 1" w:semiHidden="1" w:unhideWhenUsed="1"/>
-    <w:lsdException w:name="index 2" w:semiHidden="1" w:unhideWhenUsed="1"/>
-    <w:lsdException w:name="index 3" w:semiHidden="1" w:unhideWhenUsed="1"/>
-    <w:lsdException w:name="index 4" w:semiHidden="1" w:unhideWhenUsed="1"/>
-    <w:lsdException w:name="index 5" w:semiHidden="1" w:unhideWhenUsed="1"/>
-    <w:lsdException w:name="index 6" w:semiHidden="1" w:unhideWhenUsed="1"/>
-    <w:lsdException w:name="index 7" w:semiHidden="1" w:unhideWhenUsed="1"/>
-    <w:lsdException w:name="index 8" w:semiHidden="1" w:unhideWhenUsed="1"/>
-    <w:lsdException w:name="index 9" w:semiHidden="1" w:unhideWhenUsed="1"/>
-    <w:lsdException w:name="toc 1" w:semiHidden="1" w:uiPriority="39" w:unhideWhenUsed="1"/>
-    <w:lsdException w:name="toc 2" w:semiHidden="1" w:uiPriority="39" w:unhideWhenUsed="1"/>
-    <w:lsdException w:name="toc 3" w:semiHidden="1" w:uiPriority="39" w:unhideWhenUsed="1"/>
-    <w:lsdException w:name="toc 4" w:semiHidden="1" w:uiPriority="39" w:unhideWhenUsed="1"/>
-    <w:lsdException w:name="toc 5" w:semiHidden="1" w:uiPriority="39" w:unhideWhenUsed="1"/>
-    <w:lsdException w:name="toc 6" w:semiHidden="1" w:uiPriority="39" w:unhideWhenUsed="1"/>
-    <w:lsdException w:name="toc 7" w:semiHidden="1" w:uiPriority="39" w:unhideWhenUsed="1"/>
-    <w:lsdException w:name="toc 8" w:semiHidden="1" w:uiPriority="39" w:unhideWhenUsed="1"/>
-    <w:lsdException w:name="toc 9" w:semiHidden="1" w:uiPriority="39" w:unhideWhenUsed="1"/>
-    <w:lsdException w:name="Normal Indent" w:semiHidden="1" w:unhideWhenUsed="1"/>
-    <w:lsdException w:name="footnote text" w:semiHidden="1" w:unhideWhenUsed="1"/>
-    <w:lsdException w:name="annotation text" w:semiHidden="1" w:unhideWhenUsed="1"/>
-    <w:lsdException w:name="header" w:semiHidden="1" w:unhideWhenUsed="1"/>
-    <w:lsdException w:name="footer" w:semiHidden="1" w:unhideWhenUsed="1"/>
-    <w:lsdException w:name="index heading" w:semiHidden="1" w:unhideWhenUsed="1"/>
-    <w:lsdException w:name="caption" w:semiHidden="1" w:uiPriority="35" w:unhideWhenUsed="1" w:qFormat="1"/>
-    <w:lsdException w:name="table of figures" w:semiHidden="1" w:unhideWhenUsed="1"/>
-    <w:lsdException w:name="envelope address" w:semiHidden="1" w:unhideWhenUsed="1"/>
-    <w:lsdException w:name="envelope return" w:semiHidden="1" w:unhideWhenUsed="1"/>
-    <w:lsdException w:name="footnote reference" w:semiHidden="1" w:unhideWhenUsed="1"/>
-    <w:lsdException w:name="annotation reference" w:semiHidden="1" w:unhideWhenUsed="1"/>
-    <w:lsdException w:name="line number" w:semiHidden="1" w:unhideWhenUsed="1"/>
-    <w:lsdException w:name="page number" w:semiHidden="1" w:unhideWhenUsed="1"/>
-    <w:lsdException w:name="endnote reference" w:semiHidden="1" w:unhideWhenUsed="1"/>
-    <w:lsdException w:name="endnote text" w:semiHidden="1" w:unhideWhenUsed="1"/>
-    <w:lsdException w:name="table of authorities" w:semiHidden="1" w:unhideWhenUsed="1"/>
-    <w:lsdException w:name="macro" w:semiHidden="1" w:unhideWhenUsed="1"/>
-    <w:lsdException w:name="toa heading" w:semiHidden="1" w:unhideWhenUsed="1"/>
-    <w:lsdException w:name="List" w:semiHidden="1" w:unhideWhenUsed="1"/>
-    <w:lsdException w:name="List Bullet" w:semiHidden="1" w:unhideWhenUsed="1"/>
-    <w:lsdException w:name="List Number" w:semiHidden="1" w:unhideWhenUsed="1"/>
-    <w:lsdException w:name="List 2" w:semiHidden="1" w:unhideWhenUsed="1"/>
-    <w:lsdException w:name="List 3" w:semiHidden="1" w:unhideWhenUsed="1"/>
-    <w:lsdException w:name="List 4" w:semiHidden="1" w:unhideWhenUsed="1"/>
-    <w:lsdException w:name="List 5" w:semiHidden="1" w:unhideWhenUsed="1"/>
-    <w:lsdException w:name="List Bullet 2" w:semiHidden="1" w:unhideWhenUsed="1"/>
-    <w:lsdException w:name="List Bullet 3" w:semiHidden="1" w:unhideWhenUsed="1"/>
-    <w:lsdException w:name="List Bullet 4" w:semiHidden="1" w:unhideWhenUsed="1"/>
-    <w:lsdException w:name="List Bullet 5" w:semiHidden="1" w:unhideWhenUsed="1"/>
-    <w:lsdException w:name="List Number 2" w:semiHidden="1" w:unhideWhenUsed="1"/>
-    <w:lsdException w:name="List Number 3" w:semiHidden="1" w:unhideWhenUsed="1"/>
-    <w:lsdException w:name="List Number 4" w:semiHidden="1" w:unhideWhenUsed="1"/>
-    <w:lsdException w:name="List Number 5" w:semiHidden="1" w:unhideWhenUsed="1"/>
-    <w:lsdException w:name="Title" w:uiPriority="10" w:qFormat="1"/>
-    <w:lsdException w:name="Closing" w:semiHidden="1" w:unhideWhenUsed="1"/>
-    <w:lsdException w:name="Signature" w:semiHidden="1" w:unhideWhenUsed="1"/>
-    <w:lsdException w:name="Default Paragraph Font" w:semiHidden="1" w:uiPriority="1" w:unhideWhenUsed="1"/>
-    <w:lsdException w:name="Body Text" w:semiHidden="1" w:unhideWhenUsed="1"/>
-    <w:lsdException w:name="Body Text Indent" w:semiHidden="1" w:unhideWhenUsed="1"/>
-    <w:lsdException w:name="List Continue" w:semiHidden="1" w:unhideWhenUsed="1"/>
-    <w:lsdException w:name="List Continue 2" w:semiHidden="1" w:unhideWhenUsed="1"/>
-    <w:lsdException w:name="List Continue 3" w:semiHidden="1" w:unhideWhenUsed="1"/>
-    <w:lsdException w:name="List Continue 4" w:semiHidden="1" w:unhideWhenUsed="1"/>
-    <w:lsdException w:name="List Continue 5" w:semiHidden="1" w:unhideWhenUsed="1"/>
-    <w:lsdException w:name="Message Header" w:semiHidden="1" w:unhideWhenUsed="1"/>
-    <w:lsdException w:name="Subtitle" w:uiPriority="11" w:qFormat="1"/>
-    <w:lsdException w:name="Salutation" w:semiHidden="1" w:unhideWhenUsed="1"/>
-    <w:lsdException w:name="Date" w:semiHidden="1" w:unhideWhenUsed="1"/>
-    <w:lsdException w:name="Body Text First Indent" w:semiHidden="1" w:unhideWhenUsed="1"/>
-    <w:lsdException w:name="Body Text First Indent 2" w:semiHidden="1" w:unhideWhenUsed="1"/>
-    <w:lsdException w:name="Note Heading" w:semiHidden="1" w:unhideWhenUsed="1"/>
-    <w:lsdException w:name="Body Text 2" w:semiHidden="1" w:unhideWhenUsed="1"/>
-    <w:lsdException w:name="Body Text 3" w:semiHidden="1" w:unhideWhenUsed="1"/>
-    <w:lsdException w:name="Body Text Indent 2" w:semiHidden="1" w:unhideWhenUsed="1"/>
-    <w:lsdException w:name="Body Text Indent 3" w:semiHidden="1" w:unhideWhenUsed="1"/>
-    <w:lsdException w:name="Block Text" w:semiHidden="1" w:unhideWhenUsed="1"/>
-    <w:lsdException w:name="Hyperlink" w:semiHidden="1" w:unhideWhenUsed="1"/>
-    <w:lsdException w:name="FollowedHyperlink" w:semiHidden="1" w:unhideWhenUsed="1"/>
-    <w:lsdException w:name="Strong" w:uiPriority="22" w:qFormat="1"/>
-    <w:lsdException w:name="Emphasis" w:uiPriority="20" w:qFormat="1"/>
-    <w:lsdException w:name="Document Map" w:semiHidden="1" w:unhideWhenUsed="1"/>
-    <w:lsdException w:name="Plain Text" w:semiHidden="1" w:unhideWhenUsed="1"/>
-    <w:lsdException w:name="E-mail Signature" w:semiHidden="1" w:unhideWhenUsed="1"/>
-    <w:lsdException w:name="HTML Top of Form" w:semiHidden="1" w:unhideWhenUsed="1"/>
-    <w:lsdException w:name="HTML Bottom of Form" w:semiHidden="1" w:unhideWhenUsed="1"/>
-    <w:lsdException w:name="Normal (Web)" w:semiHidden="1" w:unhideWhenUsed="1"/>
-    <w:lsdException w:name="HTML Acronym" w:semiHidden="1" w:unhideWhenUsed="1"/>
-    <w:lsdException w:name="HTML Address" w:semiHidden="1" w:unhideWhenUsed="1"/>
-    <w:lsdException w:name="HTML Cite" w:semiHidden="1" w:unhideWhenUsed="1"/>
-    <w:lsdException w:name="HTML Code" w:semiHidden="1" w:unhideWhenUsed="1"/>
-    <w:lsdException w:name="HTML Definition" w:semiHidden="1" w:unhideWhenUsed="1"/>
-    <w:lsdException w:name="HTML Keyboard" w:semiHidden="1" w:unhideWhenUsed="1"/>
-    <w:lsdException w:name="HTML Preformatted" w:semiHidden="1" w:unhideWhenUsed="1"/>
-    <w:lsdException w:name="HTML Sample" w:semiHidden="1" w:unhideWhenUsed="1"/>
-    <w:lsdException w:name="HTML Typewriter" w:semiHidden="1" w:unhideWhenUsed="1"/>
-    <w:lsdException w:name="HTML Variable" w:semiHidden="1" w:unhideWhenUsed="1"/>
-    <w:lsdException w:name="Normal Table" w:semiHidden="1" w:unhideWhenUsed="1"/>
-    <w:lsdException w:name="annotation subject" w:semiHidden="1" w:unhideWhenUsed="1"/>
-    <w:lsdException w:name="No List" w:semiHidden="1" w:unhideWhenUsed="1"/>
-    <w:lsdException w:name="Outline List 1" w:semiHidden="1" w:unhideWhenUsed="1"/>
-    <w:lsdException w:name="Outline List 2" w:semiHidden="1" w:unhideWhenUsed="1"/>
-    <w:lsdException w:name="Outline List 3" w:semiHidden="1" w:unhideWhenUsed="1"/>
-    <w:lsdException w:name="Table Simple 1" w:semiHidden="1" w:unhideWhenUsed="1"/>
-    <w:lsdException w:name="Table Simple 2" w:semiHidden="1" w:unhideWhenUsed="1"/>
-    <w:lsdException w:name="Table Simple 3" w:semiHidden="1" w:unhideWhenUsed="1"/>
-    <w:lsdException w:name="Table Classic 1" w:semiHidden="1" w:unhideWhenUsed="1"/>
-    <w:lsdException w:name="Table Classic 2" w:semiHidden="1" w:unhideWhenUsed="1"/>
-    <w:lsdException w:name="Table Classic 3" w:semiHidden="1" w:unhideWhenUsed="1"/>
-    <w:lsdException w:name="Table Classic 4" w:semiHidden="1" w:unhideWhenUsed="1"/>
-    <w:lsdException w:name="Table Colorful 1" w:semiHidden="1" w:unhideWhenUsed="1"/>
-    <w:lsdException w:name="Table Colorful 2" w:semiHidden="1" w:unhideWhenUsed="1"/>
-    <w:lsdException w:name="Table Colorful 3" w:semiHidden="1" w:unhideWhenUsed="1"/>
-    <w:lsdException w:name="Table Columns 1" w:semiHidden="1" w:unhideWhenUsed="1"/>
-    <w:lsdException w:name="Table Columns 2" w:semiHidden="1" w:unhideWhenUsed="1"/>
-    <w:lsdException w:name="Table Columns 3" w:semiHidden="1" w:unhideWhenUsed="1"/>
-    <w:lsdException w:name="Table Columns 4" w:semiHidden="1" w:unhideWhenUsed="1"/>
-    <w:lsdException w:name="Table Columns 5" w:semiHidden="1" w:unhideWhenUsed="1"/>
-    <w:lsdException w:name="Table Grid 1" w:semiHidden="1" w:unhideWhenUsed="1"/>
-    <w:lsdException w:name="Table Grid 2" w:semiHidden="1" w:unhideWhenUsed="1"/>
-    <w:lsdException w:name="Table Grid 3" w:semiHidden="1" w:unhideWhenUsed="1"/>
-    <w:lsdException w:name="Table Grid 4" w:semiHidden="1" w:unhideWhenUsed="1"/>
-    <w:lsdException w:name="Table Grid 5" w:semiHidden="1" w:unhideWhenUsed="1"/>
-    <w:lsdException w:name="Table Grid 6" w:semiHidden="1" w:unhideWhenUsed="1"/>
-    <w:lsdException w:name="Table Grid 7" w:semiHidden="1" w:unhideWhenUsed="1"/>
-    <w:lsdException w:name="Table Grid 8" w:semiHidden="1" w:unhideWhenUsed="1"/>
-    <w:lsdException w:name="Table List 1" w:semiHidden="1" w:unhideWhenUsed="1"/>
-    <w:lsdException w:name="Table List 2" w:semiHidden="1" w:unhideWhenUsed="1"/>
-    <w:lsdException w:name="Table List 3" w:semiHidden="1" w:unhideWhenUsed="1"/>
-    <w:lsdException w:name="Table List 4" w:semiHidden="1" w:unhideWhenUsed="1"/>
-    <w:lsdException w:name="Table List 5" w:semiHidden="1" w:unhideWhenUsed="1"/>
-    <w:lsdException w:name="Table List 6" w:semiHidden="1" w:unhideWhenUsed="1"/>
-    <w:lsdException w:name="Table List 7" w:semiHidden="1" w:unhideWhenUsed="1"/>
-    <w:lsdException w:name="Table List 8" w:semiHidden="1" w:unhideWhenUsed="1"/>
-    <w:lsdException w:name="Table 3D effects 1" w:semiHidden="1" w:unhideWhenUsed="1"/>
-    <w:lsdException w:name="Table 3D effects 2" w:semiHidden="1" w:unhideWhenUsed="1"/>
-    <w:lsdException w:name="Table 3D effects 3" w:semiHidden="1" w:unhideWhenUsed="1"/>
-    <w:lsdException w:name="Table Contemporary" w:semiHidden="1" w:unhideWhenUsed="1"/>
-    <w:lsdException w:name="Table Elegant" w:semiHidden="1" w:unhideWhenUsed="1"/>
-    <w:lsdException w:name="Table Professional" w:semiHidden="1" w:unhideWhenUsed="1"/>
-    <w:lsdException w:name="Table Subtle 1" w:semiHidden="1" w:unhideWhenUsed="1"/>
-    <w:lsdException w:name="Table Subtle 2" w:semiHidden="1" w:unhideWhenUsed="1"/>
-    <w:lsdException w:name="Table Web 1" w:semiHidden="1" w:unhideWhenUsed="1"/>
-    <w:lsdException w:name="Table Web 2" w:semiHidden="1" w:unhideWhenUsed="1"/>
-    <w:lsdException w:name="Table Web 3" w:semiHidden="1" w:unhideWhenUsed="1"/>
-    <w:lsdException w:name="Balloon Text" w:semiHidden="1" w:unhideWhenUsed="1"/>
-    <w:lsdException w:name="Table Grid" w:uiPriority="59"/>
-    <w:lsdException w:name="Table Theme" w:semiHidden="1" w:unhideWhenUsed="1"/>
-    <w:lsdException w:name="Placeholder Text" w:semiHidden="1"/>
-    <w:lsdException w:name="No Spacing" w:uiPriority="1" w:qFormat="1"/>
-    <w:lsdException w:name="Light Shading" w:uiPriority="60"/>
-    <w:lsdException w:name="Light List" w:uiPriority="61"/>
-    <w:lsdException w:name="Light Grid" w:uiPriority="62"/>
-    <w:lsdException w:name="Medium Shading 1" w:uiPriority="63"/>
-    <w:lsdException w:name="Medium Shading 2" w:uiPriority="64"/>
-    <w:lsdException w:name="Medium List 1" w:uiPriority="65"/>
-    <w:lsdException w:name="Medium List 2" w:uiPriority="66"/>
-    <w:lsdException w:name="Medium Grid 1" w:uiPriority="67"/>
-    <w:lsdException w:name="Medium Grid 2" w:uiPriority="68"/>
-    <w:lsdException w:name="Medium Grid 3" w:uiPriority="69"/>
-    <w:lsdException w:name="Dark List" w:uiPriority="70"/>
-    <w:lsdException w:name="Colorful Shading" w:uiPriority="71"/>
-    <w:lsdException w:name="Colorful List" w:uiPriority="72"/>
-    <w:lsdException w:name="Colorful Grid" w:uiPriority="73"/>
-    <w:lsdException w:name="Light Shading Accent 1" w:uiPriority="60"/>
-    <w:lsdException w:name="Light List Accent 1" w:uiPriority="61"/>
-    <w:lsdException w:name="Light Grid Accent 1" w:uiPriority="62"/>
-    <w:lsdException w:name="Medium Shading 1 Accent 1" w:uiPriority="63"/>
-    <w:lsdException w:name="Medium Shading 2 Accent 1" w:uiPriority="64"/>
-    <w:lsdException w:name="Medium List 1 Accent 1" w:uiPriority="65"/>
-    <w:lsdException w:name="Revision" w:semiHidden="1"/>
-    <w:lsdException w:name="List Paragraph" w:uiPriority="34" w:qFormat="1"/>
-    <w:lsdException w:name="Quote" w:uiPriority="29" w:qFormat="1"/>
-    <w:lsdException w:name="Intense Quote" w:uiPriority="30" w:qFormat="1"/>
-    <w:lsdException w:name="Medium List 2 Accent 1" w:uiPriority="66"/>
-    <w:lsdException w:name="Medium Grid 1 Accent 1" w:uiPriority="67"/>
-    <w:lsdException w:name="Medium Grid 2 Accent 1" w:uiPriority="68"/>
-    <w:lsdException w:name="Medium Grid 3 Accent 1" w:uiPriority="69"/>
-    <w:lsdException w:name="Dark List Accent 1" w:uiPriority="70"/>
-    <w:lsdException w:name="Colorful Shading Accent 1" w:uiPriority="71"/>
-    <w:lsdException w:name="Colorful List Accent 1" w:uiPriority="72"/>
-    <w:lsdException w:name="Colorful Grid Accent 1" w:uiPriority="73"/>
-    <w:lsdException w:name="Light Shading Accent 2" w:uiPriority="60"/>
-    <w:lsdException w:name="Light List Accent 2" w:uiPriority="61"/>
-    <w:lsdException w:name="Light Grid Accent 2" w:uiPriority="62"/>
-    <w:lsdException w:name="Medium Shading 1 Accent 2" w:uiPriority="63"/>
-    <w:lsdException w:name="Medium Shading 2 Accent 2" w:uiPriority="64"/>
-    <w:lsdException w:name="Medium List 1 Accent 2" w:uiPriority="65"/>
-    <w:lsdException w:name="Medium List 2 Accent 2" w:uiPriority="66"/>
-    <w:lsdException w:name="Medium Grid 1 Accent 2" w:uiPriority="67"/>
-    <w:lsdException w:name="Medium Grid 2 Accent 2" w:uiPriority="68"/>
-    <w:lsdException w:name="Medium Grid 3 Accent 2" w:uiPriority="69"/>
-    <w:lsdException w:name="Dark List Accent 2" w:uiPriority="70"/>
-    <w:lsdException w:name="Colorful Shading Accent 2" w:uiPriority="71"/>
-    <w:lsdException w:name="Colorful List Accent 2" w:uiPriority="72"/>
-    <w:lsdException w:name="Colorful Grid Accent 2" w:uiPriority="73"/>
-    <w:lsdException w:name="Light Shading Accent 3" w:uiPriority="60"/>
-    <w:lsdException w:name="Light List Accent 3" w:uiPriority="61"/>
-    <w:lsdException w:name="Light Grid Accent 3" w:uiPriority="62"/>
-    <w:lsdException w:name="Medium Shading 1 Accent 3" w:uiPriority="63"/>
-    <w:lsdException w:name="Medium Shading 2 Accent 3" w:uiPriority="64"/>
-    <w:lsdException w:name="Medium List 1 Accent 3" w:uiPriority="65"/>
-    <w:lsdException w:name="Medium List 2 Accent 3" w:uiPriority="66"/>
-    <w:lsdException w:name="Medium Grid 1 Accent 3" w:uiPriority="67"/>
-    <w:lsdException w:name="Medium Grid 2 Accent 3" w:uiPriority="68"/>
-    <w:lsdException w:name="Medium Grid 3 Accent 3" w:uiPriority="69"/>
-    <w:lsdException w:name="Dark List Accent 3" w:uiPriority="70"/>
-    <w:lsdException w:name="Colorful Shading Accent 3" w:uiPriority="71"/>
-    <w:lsdException w:name="Colorful List Accent 3" w:uiPriority="72"/>
-    <w:lsdException w:name="Colorful Grid Accent 3" w:uiPriority="73"/>
-    <w:lsdException w:name="Light Shading Accent 4" w:uiPriority="60"/>
-    <w:lsdException w:name="Light List Accent 4" w:uiPriority="61"/>
-    <w:lsdException w:name="Light Grid Accent 4" w:uiPriority="62"/>
-    <w:lsdException w:name="Medium Shading 1 Accent 4" w:uiPriority="63"/>
-    <w:lsdException w:name="Medium Shading 2 Accent 4" w:uiPriority="64"/>
-    <w:lsdException w:name="Medium List 1 Accent 4" w:uiPriority="65"/>
-    <w:lsdException w:name="Medium List 2 Accent 4" w:uiPriority="66"/>
-    <w:lsdException w:name="Medium Grid 1 Accent 4" w:uiPriority="67"/>
-    <w:lsdException w:name="Medium Grid 2 Accent 4" w:uiPriority="68"/>
-    <w:lsdException w:name="Medium Grid 3 Accent 4" w:uiPriority="69"/>
-    <w:lsdException w:name="Dark List Accent 4" w:uiPriority="70"/>
-    <w:lsdException w:name="Colorful Shading Accent 4" w:uiPriority="71"/>
-    <w:lsdException w:name="Colorful List Accent 4" w:uiPriority="72"/>
-    <w:lsdException w:name="Colorful Grid Accent 4" w:uiPriority="73"/>
-    <w:lsdException w:name="Light Shading Accent 5" w:uiPriority="60"/>
-    <w:lsdException w:name="Light List Accent 5" w:uiPriority="61"/>
-    <w:lsdException w:name="Light Grid Accent 5" w:uiPriority="62"/>
-    <w:lsdException w:name="Medium Shading 1 Accent 5" w:uiPriority="63"/>
-    <w:lsdException w:name="Medium Shading 2 Accent 5" w:uiPriority="64"/>
-    <w:lsdException w:name="Medium List 1 Accent 5" w:uiPriority="65"/>
-    <w:lsdException w:name="Medium List 2 Accent 5" w:uiPriority="66"/>
-    <w:lsdException w:name="Medium Grid 1 Accent 5" w:uiPriority="67"/>
-    <w:lsdException w:name="Medium Grid 2 Accent 5" w:uiPriority="68"/>
-    <w:lsdException w:name="Medium Grid 3 Accent 5" w:uiPriority="69"/>
-    <w:lsdException w:name="Dark List Accent 5" w:uiPriority="70"/>
-    <w:lsdException w:name="Colorful Shading Accent 5" w:uiPriority="71"/>
-    <w:lsdException w:name="Colorful List Accent 5" w:uiPriority="72"/>
-    <w:lsdException w:name="Colorful Grid Accent 5" w:uiPriority="73"/>
-    <w:lsdException w:name="Light Shading Accent 6" w:uiPriority="60"/>
-    <w:lsdException w:name="Light List Accent 6" w:uiPriority="61"/>
-    <w:lsdException w:name="Light Grid Accent 6" w:uiPriority="62"/>
-    <w:lsdException w:name="Medium Shading 1 Accent 6" w:uiPriority="63"/>
-    <w:lsdException w:name="Medium Shading 2 Accent 6" w:uiPriority="64"/>
-    <w:lsdException w:name="Medium List 1 Accent 6" w:uiPriority="65"/>
-    <w:lsdException w:name="Medium List 2 Accent 6" w:uiPriority="66"/>
-    <w:lsdException w:name="Medium Grid 1 Accent 6" w:uiPriority="67"/>
-    <w:lsdException w:name="Medium Grid 2 Accent 6" w:uiPriority="68"/>
-    <w:lsdException w:name="Medium Grid 3 Accent 6" w:uiPriority="69"/>
-    <w:lsdException w:name="Dark List Accent 6" w:uiPriority="70"/>
-    <w:lsdException w:name="Colorful Shading Accent 6" w:uiPriority="71"/>
-    <w:lsdException w:name="Colorful List Accent 6" w:uiPriority="72"/>
-    <w:lsdException w:name="Colorful Grid Accent 6" w:uiPriority="73"/>
-    <w:lsdException w:name="Subtle Emphasis" w:uiPriority="19" w:qFormat="1"/>
-    <w:lsdException w:name="Intense Emphasis" w:uiPriority="21" w:qFormat="1"/>
-    <w:lsdException w:name="Subtle Reference" w:uiPriority="31" w:qFormat="1"/>
-    <w:lsdException w:name="Intense Reference" w:uiPriority="32" w:qFormat="1"/>
-    <w:lsdException w:name="Book Title" w:uiPriority="33" w:qFormat="1"/>
-    <w:lsdException w:name="Bibliography" w:semiHidden="1" w:uiPriority="37" w:unhideWhenUsed="1"/>
-    <w:lsdException w:name="TOC Heading" w:semiHidden="1" w:uiPriority="39" w:unhideWhenUsed="1" w:qFormat="1"/>
-    <w:lsdException w:name="Plain Table 1" w:uiPriority="41"/>
-    <w:lsdException w:name="Plain Table 2" w:uiPriority="42"/>
-    <w:lsdException w:name="Plain Table 3" w:uiPriority="43"/>
-    <w:lsdException w:name="Plain Table 4" w:uiPriority="44"/>
-    <w:lsdException w:name="Plain Table 5" w:uiPriority="45"/>
-    <w:lsdException w:name="Grid Table Light" w:uiPriority="40"/>
-    <w:lsdException w:name="Grid Table 1 Light" w:uiPriority="46"/>
-    <w:lsdException w:name="Grid Table 2" w:uiPriority="47"/>
-    <w:lsdException w:name="Grid Table 3" w:uiPriority="48"/>
-    <w:lsdException w:name="Grid Table 4" w:uiPriority="49"/>
-    <w:lsdException w:name="Grid Table 5 Dark" w:uiPriority="50"/>
-    <w:lsdException w:name="Grid Table 6 Colorful" w:uiPriority="51"/>
-    <w:lsdException w:name="Grid Table 7 Colorful" w:uiPriority="52"/>
-    <w:lsdException w:name="Grid Table 1 Light Accent 1" w:uiPriority="46"/>
-    <w:lsdException w:name="Grid Table 2 Accent 1" w:uiPriority="47"/>
-    <w:lsdException w:name="Grid Table 3 Accent 1" w:uiPriority="48"/>
-    <w:lsdException w:name="Grid Table 4 Accent 1" w:uiPriority="49"/>
-    <w:lsdException w:name="Grid Table 5 Dark Accent 1" w:uiPriority="50"/>
-    <w:lsdException w:name="Grid Table 6 Colorful Accent 1" w:uiPriority="51"/>
-    <w:lsdException w:name="Grid Table 7 Colorful Accent 1" w:uiPriority="52"/>
-    <w:lsdException w:name="Grid Table 1 Light Accent 2" w:uiPriority="46"/>
-    <w:lsdException w:name="Grid Table 2 Accent 2" w:uiPriority="47"/>
-    <w:lsdException w:name="Grid Table 3 Accent 2" w:uiPriority="48"/>
-    <w:lsdException w:name="Grid Table 4 Accent 2" w:uiPriority="49"/>
-    <w:lsdException w:name="Grid Table 5 Dark Accent 2" w:uiPriority="50"/>
-    <w:lsdException w:name="Grid Table 6 Colorful Accent 2" w:uiPriority="51"/>
-    <w:lsdException w:name="Grid Table 7 Colorful Accent 2" w:uiPriority="52"/>
-    <w:lsdException w:name="Grid Table 1 Light Accent 3" w:uiPriority="46"/>
-    <w:lsdException w:name="Grid Table 2 Accent 3" w:uiPriority="47"/>
-    <w:lsdException w:name="Grid Table 3 Accent 3" w:uiPriority="48"/>
-    <w:lsdException w:name="Grid Table 4 Accent 3" w:uiPriority="49"/>
-    <w:lsdException w:name="Grid Table 5 Dark Accent 3" w:uiPriority="50"/>
-    <w:lsdException w:name="Grid Table 6 Colorful Accent 3" w:uiPriority="51"/>
-    <w:lsdException w:name="Grid Table 7 Colorful Accent 3" w:uiPriority="52"/>
-    <w:lsdException w:name="Grid Table 1 Light Accent 4" w:uiPriority="46"/>
-    <w:lsdException w:name="Grid Table 2 Accent 4" w:uiPriority="47"/>
-    <w:lsdException w:name="Grid Table 3 Accent 4" w:uiPriority="48"/>
-    <w:lsdException w:name="Grid Table 4 Accent 4" w:uiPriority="49"/>
-    <w:lsdException w:name="Grid Table 5 Dark Accent 4" w:uiPriority="50"/>
-    <w:lsdException w:name="Grid Table 6 Colorful Accent 4" w:uiPriority="51"/>
-    <w:lsdException w:name="Grid Table 7 Colorful Accent 4" w:uiPriority="52"/>
-    <w:lsdException w:name="Grid Table 1 Light Accent 5" w:uiPriority="46"/>
-    <w:lsdException w:name="Grid Table 2 Accent 5" w:uiPriority="47"/>
-    <w:lsdException w:name="Grid Table 3 Accent 5" w:uiPriority="48"/>
-    <w:lsdException w:name="Grid Table 4 Accent 5" w:uiPriority="49"/>
-    <w:lsdException w:name="Grid Table 5 Dark Accent 5" w:uiPriority="50"/>
-    <w:lsdException w:name="Grid Table 6 Colorful Accent 5" w:uiPriority="51"/>
-    <w:lsdException w:name="Grid Table 7 Colorful Accent 5" w:uiPriority="52"/>
-    <w:lsdException w:name="Grid Table 1 Light Accent 6" w:uiPriority="46"/>
-    <w:lsdException w:name="Grid Table 2 Accent 6" w:uiPriority="47"/>
-    <w:lsdException w:name="Grid Table 3 Accent 6" w:uiPriority="48"/>
-    <w:lsdException w:name="Grid Table 4 Accent 6" w:uiPriority="49"/>
-    <w:lsdException w:name="Grid Table 5 Dark Accent 6" w:uiPriority="50"/>
-    <w:lsdException w:name="Grid Table 6 Colorful Accent 6" w:uiPriority="51"/>
-    <w:lsdException w:name="Grid Table 7 Colorful Accent 6" w:uiPriority="52"/>
-    <w:lsdException w:name="List Table 1 Light" w:uiPriority="46"/>
-    <w:lsdException w:name="List Table 2" w:uiPriority="47"/>
-    <w:lsdException w:name="List Table 3" w:uiPriority="48"/>
-    <w:lsdException w:name="List Table 4" w:uiPriority="49"/>
-    <w:lsdException w:name="List Table 5 Dark" w:uiPriority="50"/>
-    <w:lsdException w:name="List Table 6 Colorful" w:uiPriority="51"/>
-    <w:lsdException w:name="List Table 7 Colorful" w:uiPriority="52"/>
-    <w:lsdException w:name="List Table 1 Light Accent 1" w:uiPriority="46"/>
-    <w:lsdException w:name="List Table 2 Accent 1" w:uiPriority="47"/>
-    <w:lsdException w:name="List Table 3 Accent 1" w:uiPriority="48"/>
-    <w:lsdException w:name="List Table 4 Accent 1" w:uiPriority="49"/>
-    <w:lsdException w:name="List Table 5 Dark Accent 1" w:uiPriority="50"/>
-    <w:lsdException w:name="List Table 6 Colorful Accent 1" w:uiPriority="51"/>
-    <w:lsdException w:name="List Table 7 Colorful Accent 1" w:uiPriority="52"/>
-    <w:lsdException w:name="List Table 1 Light Accent 2" w:uiPriority="46"/>
-    <w:lsdException w:name="List Table 2 Accent 2" w:uiPriority="47"/>
-    <w:lsdException w:name="List Table 3 Accent 2" w:uiPriority="48"/>
-    <w:lsdException w:name="List Table 4 Accent 2" w:uiPriority="49"/>
-    <w:lsdException w:name="List Table 5 Dark Accent 2" w:uiPriority="50"/>
-    <w:lsdException w:name="List Table 6 Colorful Accent 2" w:uiPriority="51"/>
-    <w:lsdException w:name="List Table 7 Colorful Accent 2" w:uiPriority="52"/>
-    <w:lsdException w:name="List Table 1 Light Accent 3" w:uiPriority="46"/>
-    <w:lsdException w:name="List Table 2 Accent 3" w:uiPriority="47"/>
-    <w:lsdException w:name="List Table 3 Accent 3" w:uiPriority="48"/>
-    <w:lsdException w:name="List Table 4 Accent 3" w:uiPriority="49"/>
-    <w:lsdException w:name="List Table 5 Dark Accent 3" w:uiPriority="50"/>
-    <w:lsdException w:name="List Table 6 Colorful Accent 3" w:uiPriority="51"/>
-    <w:lsdException w:name="List Table 7 Colorful Accent 3" w:uiPriority="52"/>
-    <w:lsdException w:name="List Table 1 Light Accent 4" w:uiPriority="46"/>
-    <w:lsdException w:name="List Table 2 Accent 4" w:uiPriority="47"/>
-    <w:lsdException w:name="List Table 3 Accent 4" w:uiPriority="48"/>
-    <w:lsdException w:name="List Table 4 Accent 4" w:uiPriority="49"/>
-    <w:lsdException w:name="List Table 5 Dark Accent 4" w:uiPriority="50"/>
-    <w:lsdException w:name="List Table 6 Colorful Accent 4" w:uiPriority="51"/>
-    <w:lsdException w:name="List Table 7 Colorful Accent 4" w:uiPriority="52"/>
-    <w:lsdException w:name="List Table 1 Light Accent 5" w:uiPriority="46"/>
-    <w:lsdException w:name="List Table 2 Accent 5" w:uiPriority="47"/>
-    <w:lsdException w:name="List Table 3 Accent 5" w:uiPriority="48"/>
-    <w:lsdException w:name="List Table 4 Accent 5" w:uiPriority="49"/>
-    <w:lsdException w:name="List Table 5 Dark Accent 5" w:uiPriority="50"/>
-    <w:lsdException w:name="List Table 6 Colorful Accent 5" w:uiPriority="51"/>
-    <w:lsdException w:name="List Table 7 Colorful Accent 5" w:uiPriority="52"/>
-    <w:lsdException w:name="List Table 1 Light Accent 6" w:uiPriority="46"/>
-    <w:lsdException w:name="List Table 2 Accent 6" w:uiPriority="47"/>
-    <w:lsdException w:name="List Table 3 Accent 6" w:uiPriority="48"/>
-    <w:lsdException w:name="List Table 4 Accent 6" w:uiPriority="49"/>
-    <w:lsdException w:name="List Table 5 Dark Accent 6" w:uiPriority="50"/>
-    <w:lsdException w:name="List Table 6 Colorful Accent 6" w:uiPriority="51"/>
-    <w:lsdException w:name="List Table 7 Colorful Accent 6" w:uiPriority="52"/>
+  <w:latentStyles w:defLockedState="0" w:defUIPriority="99" w:defSemiHidden="1" w:defUnhideWhenUsed="1" w:defQFormat="0" w:count="267">
+    <w:lsdException w:name="Normal" w:semiHidden="0" w:uiPriority="0" w:unhideWhenUsed="0" w:qFormat="1"/>
+    <w:lsdException w:name="heading 1" w:semiHidden="0" w:uiPriority="9" w:unhideWhenUsed="0" w:qFormat="1"/>
+    <w:lsdException w:name="heading 2" w:uiPriority="9" w:qFormat="1"/>
+    <w:lsdException w:name="heading 3" w:uiPriority="9" w:qFormat="1"/>
+    <w:lsdException w:name="heading 4" w:uiPriority="9" w:qFormat="1"/>
+    <w:lsdException w:name="heading 5" w:uiPriority="9" w:qFormat="1"/>
+    <w:lsdException w:name="heading 6" w:uiPriority="9" w:qFormat="1"/>
+    <w:lsdException w:name="heading 7" w:uiPriority="9" w:qFormat="1"/>
+    <w:lsdException w:name="heading 8" w:uiPriority="9" w:qFormat="1"/>
+    <w:lsdException w:name="heading 9" w:uiPriority="9" w:qFormat="1"/>
+    <w:lsdException w:name="toc 1" w:uiPriority="39"/>
+    <w:lsdException w:name="toc 2" w:uiPriority="39"/>
+    <w:lsdException w:name="toc 3" w:uiPriority="39"/>
+    <w:lsdException w:name="toc 4" w:uiPriority="39"/>
+    <w:lsdException w:name="toc 5" w:uiPriority="39"/>
+    <w:lsdException w:name="toc 6" w:uiPriority="39"/>
+    <w:lsdException w:name="toc 7" w:uiPriority="39"/>
+    <w:lsdException w:name="toc 8" w:uiPriority="39"/>
+    <w:lsdException w:name="toc 9" w:uiPriority="39"/>
+    <w:lsdException w:name="caption" w:uiPriority="35" w:qFormat="1"/>
+    <w:lsdException w:name="Title" w:semiHidden="0" w:uiPriority="10" w:unhideWhenUsed="0" w:qFormat="1"/>
+    <w:lsdException w:name="Default Paragraph Font" w:uiPriority="1"/>
+    <w:lsdException w:name="Subtitle" w:semiHidden="0" w:uiPriority="11" w:unhideWhenUsed="0" w:qFormat="1"/>
+    <w:lsdException w:name="Strong" w:semiHidden="0" w:uiPriority="22" w:unhideWhenUsed="0" w:qFormat="1"/>
+    <w:lsdException w:name="Emphasis" w:semiHidden="0" w:uiPriority="20" w:unhideWhenUsed="0" w:qFormat="1"/>
+    <w:lsdException w:name="Table Grid" w:semiHidden="0" w:uiPriority="59" w:unhideWhenUsed="0"/>
+    <w:lsdException w:name="Placeholder Text" w:unhideWhenUsed="0"/>
+    <w:lsdException w:name="No Spacing" w:semiHidden="0" w:uiPriority="1" w:unhideWhenUsed="0" w:qFormat="1"/>
+    <w:lsdException w:name="Light Shading" w:semiHidden="0" w:uiPriority="60" w:unhideWhenUsed="0"/>
+    <w:lsdException w:name="Light List" w:semiHidden="0" w:uiPriority="61" w:unhideWhenUsed="0"/>
+    <w:lsdException w:name="Light Grid" w:semiHidden="0" w:uiPriority="62" w:unhideWhenUsed="0"/>
+    <w:lsdException w:name="Medium Shading 1" w:semiHidden="0" w:uiPriority="63" w:unhideWhenUsed="0"/>
+    <w:lsdException w:name="Medium Shading 2" w:semiHidden="0" w:uiPriority="64" w:unhideWhenUsed="0"/>
+    <w:lsdException w:name="Medium List 1" w:semiHidden="0" w:uiPriority="65" w:unhideWhenUsed="0"/>
+    <w:lsdException w:name="Medium List 2" w:semiHidden="0" w:uiPriority="66" w:unhideWhenUsed="0"/>
+    <w:lsdException w:name="Medium Grid 1" w:semiHidden="0" w:uiPriority="67" w:unhideWhenUsed="0"/>
+    <w:lsdException w:name="Medium Grid 2" w:semiHidden="0" w:uiPriority="68" w:unhideWhenUsed="0"/>
+    <w:lsdException w:name="Medium Grid 3" w:semiHidden="0" w:uiPriority="69" w:unhideWhenUsed="0"/>
+    <w:lsdException w:name="Dark List" w:semiHidden="0" w:uiPriority="70" w:unhideWhenUsed="0"/>
+    <w:lsdException w:name="Colorful Shading" w:semiHidden="0" w:uiPriority="71" w:unhideWhenUsed="0"/>
+    <w:lsdException w:name="Colorful List" w:semiHidden="0" w:uiPriority="72" w:unhideWhenUsed="0"/>
+    <w:lsdException w:name="Colorful Grid" w:semiHidden="0" w:uiPriority="73" w:unhideWhenUsed="0"/>
+    <w:lsdException w:name="Light Shading Accent 1" w:semiHidden="0" w:uiPriority="60" w:unhideWhenUsed="0"/>
+    <w:lsdException w:name="Light List Accent 1" w:semiHidden="0" w:uiPriority="61" w:unhideWhenUsed="0"/>
+    <w:lsdException w:name="Light Grid Accent 1" w:semiHidden="0" w:uiPriority="62" w:unhideWhenUsed="0"/>
+    <w:lsdException w:name="Medium Shading 1 Accent 1" w:semiHidden="0" w:uiPriority="63" w:unhideWhenUsed="0"/>
+    <w:lsdException w:name="Medium Shading 2 Accent 1" w:semiHidden="0" w:uiPriority="64" w:unhideWhenUsed="0"/>
+    <w:lsdException w:name="Medium List 1 Accent 1" w:semiHidden="0" w:uiPriority="65" w:unhideWhenUsed="0"/>
+    <w:lsdException w:name="Revision" w:unhideWhenUsed="0"/>
+    <w:lsdException w:name="List Paragraph" w:semiHidden="0" w:uiPriority="34" w:unhideWhenUsed="0" w:qFormat="1"/>
+    <w:lsdException w:name="Quote" w:semiHidden="0" w:uiPriority="29" w:unhideWhenUsed="0" w:qFormat="1"/>
+    <w:lsdException w:name="Intense Quote" w:semiHidden="0" w:uiPriority="30" w:unhideWhenUsed="0" w:qFormat="1"/>
+    <w:lsdException w:name="Medium List 2 Accent 1" w:semiHidden="0" w:uiPriority="66" w:unhideWhenUsed="0"/>
+    <w:lsdException w:name="Medium Grid 1 Accent 1" w:semiHidden="0" w:uiPriority="67" w:unhideWhenUsed="0"/>
+    <w:lsdException w:name="Medium Grid 2 Accent 1" w:semiHidden="0" w:uiPriority="68" w:unhideWhenUsed="0"/>
+    <w:lsdException w:name="Medium Grid 3 Accent 1" w:semiHidden="0" w:uiPriority="69" w:unhideWhenUsed="0"/>
+    <w:lsdException w:name="Dark List Accent 1" w:semiHidden="0" w:uiPriority="70" w:unhideWhenUsed="0"/>
+    <w:lsdException w:name="Colorful Shading Accent 1" w:semiHidden="0" w:uiPriority="71" w:unhideWhenUsed="0"/>
+    <w:lsdException w:name="Colorful List Accent 1" w:semiHidden="0" w:uiPriority="72" w:unhideWhenUsed="0"/>
+    <w:lsdException w:name="Colorful Grid Accent 1" w:semiHidden="0" w:uiPriority="73" w:unhideWhenUsed="0"/>
+    <w:lsdException w:name="Light Shading Accent 2" w:semiHidden="0" w:uiPriority="60" w:unhideWhenUsed="0"/>
+    <w:lsdException w:name="Light List Accent 2" w:semiHidden="0" w:uiPriority="61" w:unhideWhenUsed="0"/>
+    <w:lsdException w:name="Light Grid Accent 2" w:semiHidden="0" w:uiPriority="62" w:unhideWhenUsed="0"/>
+    <w:lsdException w:name="Medium Shading 1 Accent 2" w:semiHidden="0" w:uiPriority="63" w:unhideWhenUsed="0"/>
+    <w:lsdException w:name="Medium Shading 2 Accent 2" w:semiHidden="0" w:uiPriority="64" w:unhideWhenUsed="0"/>
+    <w:lsdException w:name="Medium List 1 Accent 2" w:semiHidden="0" w:uiPriority="65" w:unhideWhenUsed="0"/>
+    <w:lsdException w:name="Medium List 2 Accent 2" w:semiHidden="0" w:uiPriority="66" w:unhideWhenUsed="0"/>
+    <w:lsdException w:name="Medium Grid 1 Accent 2" w:semiHidden="0" w:uiPriority="67" w:unhideWhenUsed="0"/>
+    <w:lsdException w:name="Medium Grid 2 Accent 2" w:semiHidden="0" w:uiPriority="68" w:unhideWhenUsed="0"/>
+    <w:lsdException w:name="Medium Grid 3 Accent 2" w:semiHidden="0" w:uiPriority="69" w:unhideWhenUsed="0"/>
+    <w:lsdException w:name="Dark List Accent 2" w:semiHidden="0" w:uiPriority="70" w:unhideWhenUsed="0"/>
+    <w:lsdException w:name="Colorful Shading Accent 2" w:semiHidden="0" w:uiPriority="71" w:unhideWhenUsed="0"/>
+    <w:lsdException w:name="Colorful List Accent 2" w:semiHidden="0" w:uiPriority="72" w:unhideWhenUsed="0"/>
+    <w:lsdException w:name="Colorful Grid Accent 2" w:semiHidden="0" w:uiPriority="73" w:unhideWhenUsed="0"/>
+    <w:lsdException w:name="Light Shading Accent 3" w:semiHidden="0" w:uiPriority="60" w:unhideWhenUsed="0"/>
+    <w:lsdException w:name="Light List Accent 3" w:semiHidden="0" w:uiPriority="61" w:unhideWhenUsed="0"/>
+    <w:lsdException w:name="Light Grid Accent 3" w:semiHidden="0" w:uiPriority="62" w:unhideWhenUsed="0"/>
+    <w:lsdException w:name="Medium Shading 1 Accent 3" w:semiHidden="0" w:uiPriority="63" w:unhideWhenUsed="0"/>
+    <w:lsdException w:name="Medium Shading 2 Accent 3" w:semiHidden="0" w:uiPriority="64" w:unhideWhenUsed="0"/>
+    <w:lsdException w:name="Medium List 1 Accent 3" w:semiHidden="0" w:uiPriority="65" w:unhideWhenUsed="0"/>
+    <w:lsdException w:name="Medium List 2 Accent 3" w:semiHidden="0" w:uiPriority="66" w:unhideWhenUsed="0"/>
+    <w:lsdException w:name="Medium Grid 1 Accent 3" w:semiHidden="0" w:uiPriority="67" w:unhideWhenUsed="0"/>
+    <w:lsdException w:name="Medium Grid 2 Accent 3" w:semiHidden="0" w:uiPriority="68" w:unhideWhenUsed="0"/>
+    <w:lsdException w:name="Medium Grid 3 Accent 3" w:semiHidden="0" w:uiPriority="69" w:unhideWhenUsed="0"/>
+    <w:lsdException w:name="Dark List Accent 3" w:semiHidden="0" w:uiPriority="70" w:unhideWhenUsed="0"/>
+    <w:lsdException w:name="Colorful Shading Accent 3" w:semiHidden="0" w:uiPriority="71" w:unhideWhenUsed="0"/>
+    <w:lsdException w:name="Colorful List Accent 3" w:semiHidden="0" w:uiPriority="72" w:unhideWhenUsed="0"/>
+    <w:lsdException w:name="Colorful Grid Accent 3" w:semiHidden="0" w:uiPriority="73" w:unhideWhenUsed="0"/>
+    <w:lsdException w:name="Light Shading Accent 4" w:semiHidden="0" w:uiPriority="60" w:unhideWhenUsed="0"/>
+    <w:lsdException w:name="Light List Accent 4" w:semiHidden="0" w:uiPriority="61" w:unhideWhenUsed="0"/>
+    <w:lsdException w:name="Light Grid Accent 4" w:semiHidden="0" w:uiPriority="62" w:unhideWhenUsed="0"/>
+    <w:lsdException w:name="Medium Shading 1 Accent 4" w:semiHidden="0" w:uiPriority="63" w:unhideWhenUsed="0"/>
+    <w:lsdException w:name="Medium Shading 2 Accent 4" w:semiHidden="0" w:uiPriority="64" w:unhideWhenUsed="0"/>
+    <w:lsdException w:name="Medium List 1 Accent 4" w:semiHidden="0" w:uiPriority="65" w:unhideWhenUsed="0"/>
+    <w:lsdException w:name="Medium List 2 Accent 4" w:semiHidden="0" w:uiPriority="66" w:unhideWhenUsed="0"/>
+    <w:lsdException w:name="Medium Grid 1 Accent 4" w:semiHidden="0" w:uiPriority="67" w:unhideWhenUsed="0"/>
+    <w:lsdException w:name="Medium Grid 2 Accent 4" w:semiHidden="0" w:uiPriority="68" w:unhideWhenUsed="0"/>
+    <w:lsdException w:name="Medium Grid 3 Accent 4" w:semiHidden="0" w:uiPriority="69" w:unhideWhenUsed="0"/>
+    <w:lsdException w:name="Dark List Accent 4" w:semiHidden="0" w:uiPriority="70" w:unhideWhenUsed="0"/>
+    <w:lsdException w:name="Colorful Shading Accent 4" w:semiHidden="0" w:uiPriority="71" w:unhideWhenUsed="0"/>
+    <w:lsdException w:name="Colorful List Accent 4" w:semiHidden="0" w:uiPriority="72" w:unhideWhenUsed="0"/>
+    <w:lsdException w:name="Colorful Grid Accent 4" w:semiHidden="0" w:uiPriority="73" w:unhideWhenUsed="0"/>
+    <w:lsdException w:name="Light Shading Accent 5" w:semiHidden="0" w:uiPriority="60" w:unhideWhenUsed="0"/>
+    <w:lsdException w:name="Light List Accent 5" w:semiHidden="0" w:uiPriority="61" w:unhideWhenUsed="0"/>
+    <w:lsdException w:name="Light Grid Accent 5" w:semiHidden="0" w:uiPriority="62" w:unhideWhenUsed="0"/>
+    <w:lsdException w:name="Medium Shading 1 Accent 5" w:semiHidden="0" w:uiPriority="63" w:unhideWhenUsed="0"/>
+    <w:lsdException w:name="Medium Shading 2 Accent 5" w:semiHidden="0" w:uiPriority="64" w:unhideWhenUsed="0"/>
+    <w:lsdException w:name="Medium List 1 Accent 5" w:semiHidden="0" w:uiPriority="65" w:unhideWhenUsed="0"/>
+    <w:lsdException w:name="Medium List 2 Accent 5" w:semiHidden="0" w:uiPriority="66" w:unhideWhenUsed="0"/>
+    <w:lsdException w:name="Medium Grid 1 Accent 5" w:semiHidden="0" w:uiPriority="67" w:unhideWhenUsed="0"/>
+    <w:lsdException w:name="Medium Grid 2 Accent 5" w:semiHidden="0" w:uiPriority="68" w:unhideWhenUsed="0"/>
+    <w:lsdException w:name="Medium Grid 3 Accent 5" w:semiHidden="0" w:uiPriority="69" w:unhideWhenUsed="0"/>
+    <w:lsdException w:name="Dark List Accent 5" w:semiHidden="0" w:uiPriority="70" w:unhideWhenUsed="0"/>
+    <w:lsdException w:name="Colorful Shading Accent 5" w:semiHidden="0" w:uiPriority="71" w:unhideWhenUsed="0"/>
+    <w:lsdException w:name="Colorful List Accent 5" w:semiHidden="0" w:uiPriority="72" w:unhideWhenUsed="0"/>
+    <w:lsdException w:name="Colorful Grid Accent 5" w:semiHidden="0" w:uiPriority="73" w:unhideWhenUsed="0"/>
+    <w:lsdException w:name="Light Shading Accent 6" w:semiHidden="0" w:uiPriority="60" w:unhideWhenUsed="0"/>
+    <w:lsdException w:name="Light List Accent 6" w:semiHidden="0" w:uiPriority="61" w:unhideWhenUsed="0"/>
+    <w:lsdException w:name="Light Grid Accent 6" w:semiHidden="0" w:uiPriority="62" w:unhideWhenUsed="0"/>
+    <w:lsdException w:name="Medium Shading 1 Accent 6" w:semiHidden="0" w:uiPriority="63" w:unhideWhenUsed="0"/>
+    <w:lsdException w:name="Medium Shading 2 Accent 6" w:semiHidden="0" w:uiPriority="64" w:unhideWhenUsed="0"/>
+    <w:lsdException w:name="Medium List 1 Accent 6" w:semiHidden="0" w:uiPriority="65" w:unhideWhenUsed="0"/>
+    <w:lsdException w:name="Medium List 2 Accent 6" w:semiHidden="0" w:uiPriority="66" w:unhideWhenUsed="0"/>
+    <w:lsdException w:name="Medium Grid 1 Accent 6" w:semiHidden="0" w:uiPriority="67" w:unhideWhenUsed="0"/>
+    <w:lsdException w:name="Medium Grid 2 Accent 6" w:semiHidden="0" w:uiPriority="68" w:unhideWhenUsed="0"/>
+    <w:lsdException w:name="Medium Grid 3 Accent 6" w:semiHidden="0" w:uiPriority="69" w:unhideWhenUsed="0"/>
+    <w:lsdException w:name="Dark List Accent 6" w:semiHidden="0" w:uiPriority="70" w:unhideWhenUsed="0"/>
+    <w:lsdException w:name="Colorful Shading Accent 6" w:semiHidden="0" w:uiPriority="71" w:unhideWhenUsed="0"/>
+    <w:lsdException w:name="Colorful List Accent 6" w:semiHidden="0" w:uiPriority="72" w:unhideWhenUsed="0"/>
+    <w:lsdException w:name="Colorful Grid Accent 6" w:semiHidden="0" w:uiPriority="73" w:unhideWhenUsed="0"/>
+    <w:lsdException w:name="Subtle Emphasis" w:semiHidden="0" w:uiPriority="19" w:unhideWhenUsed="0" w:qFormat="1"/>
+    <w:lsdException w:name="Intense Emphasis" w:semiHidden="0" w:uiPriority="21" w:unhideWhenUsed="0" w:qFormat="1"/>
+    <w:lsdException w:name="Subtle Reference" w:semiHidden="0" w:uiPriority="31" w:unhideWhenUsed="0" w:qFormat="1"/>
+    <w:lsdException w:name="Intense Reference" w:semiHidden="0" w:uiPriority="32" w:unhideWhenUsed="0" w:qFormat="1"/>
+    <w:lsdException w:name="Book Title" w:semiHidden="0" w:uiPriority="33" w:unhideWhenUsed="0" w:qFormat="1"/>
+    <w:lsdException w:name="Bibliography" w:uiPriority="37"/>
+    <w:lsdException w:name="TOC Heading" w:uiPriority="39" w:qFormat="1"/>
+  </w:latentStyles>
+  <w:style w:type="paragraph" w:default="1" w:styleId="Normal">
+    <w:name w:val="Normal"/>
+    <w:qFormat/>
+  </w:style>
+  <w:style w:type="character" w:default="1" w:styleId="DefaultParagraphFont">
+    <w:name w:val="Default Paragraph Font"/>
+    <w:uiPriority w:val="1"/>
+    <w:semiHidden/>
+    <w:unhideWhenUsed/>
+  </w:style>
+  <w:style w:type="table" w:default="1" w:styleId="TableNormal">
+    <w:name w:val="Normal Table"/>
+    <w:uiPriority w:val="99"/>
+    <w:semiHidden/>
+    <w:unhideWhenUsed/>
+    <w:tblPr>
+      <w:tblInd w:w="0" w:type="dxa"/>
+      <w:tblCellMar>
+        <w:top w:w="0" w:type="dxa"/>
+        <w:left w:w="108" w:type="dxa"/>
+        <w:bottom w:w="0" w:type="dxa"/>
+        <w:right w:w="108" w:type="dxa"/>
+      </w:tblCellMar>
+    </w:tblPr>
+  </w:style>
+  <w:style w:type="numbering" w:default="1" w:styleId="NoList">
+    <w:name w:val="No List"/>
+    <w:uiPriority w:val="99"/>
+    <w:semiHidden/>
+    <w:unhideWhenUsed/>
+  </w:style>
+  <w:style w:type="paragraph" w:styleId="ListParagraph">
+    <w:name w:val="List Paragraph"/>
+    <w:basedOn w:val="Normal"/>
+    <w:uiPriority w:val="34"/>
+    <w:qFormat/>
+    <w:rsid w:val="00516208"/>
+    <w:pPr>
+      <w:ind w:left="720"/>
+      <w:contextualSpacing/>
+    </w:pPr>
+  </w:style>
+  <w:style w:type="paragraph" w:styleId="BalloonText">
+    <w:name w:val="Balloon Text"/>
+    <w:basedOn w:val="Normal"/>
+    <w:link w:val="BalloonTextChar"/>
+    <w:uiPriority w:val="99"/>
+    <w:semiHidden/>
+    <w:unhideWhenUsed/>
+    <w:rsid w:val="00A629C3"/>
+    <w:pPr>
+      <w:spacing w:after="0" w:line="240" w:lineRule="auto"/>
+    </w:pPr>
+    <w:rPr>
+      <w:rFonts w:ascii="Tahoma" w:hAnsi="Tahoma" w:cs="Tahoma"/>
+      <w:sz w:val="16"/>
+      <w:szCs w:val="16"/>
+    </w:rPr>
+  </w:style>
+  <w:style w:type="character" w:customStyle="1" w:styleId="BalloonTextChar">
+    <w:name w:val="Balloon Text Char"/>
+    <w:basedOn w:val="DefaultParagraphFont"/>
+    <w:link w:val="BalloonText"/>
+    <w:uiPriority w:val="99"/>
+    <w:semiHidden/>
+    <w:rsid w:val="00A629C3"/>
+    <w:rPr>
+      <w:rFonts w:ascii="Tahoma" w:hAnsi="Tahoma" w:cs="Tahoma"/>
+      <w:sz w:val="16"/>
+      <w:szCs w:val="16"/>
+    </w:rPr>
+  </w:style>
+  <w:style w:type="character" w:styleId="Hyperlink">
+    <w:name w:val="Hyperlink"/>
+    <w:basedOn w:val="DefaultParagraphFont"/>
+    <w:uiPriority w:val="99"/>
+    <w:unhideWhenUsed/>
+    <w:rsid w:val="00A629C3"/>
+    <w:rPr>
+      <w:color w:val="0000FF" w:themeColor="hyperlink"/>
+      <w:u w:val="single"/>
+    </w:rPr>
+  </w:style>
+  <w:style w:type="character" w:styleId="FollowedHyperlink">
+    <w:name w:val="FollowedHyperlink"/>
+    <w:basedOn w:val="DefaultParagraphFont"/>
+    <w:uiPriority w:val="99"/>
+    <w:semiHidden/>
+    <w:unhideWhenUsed/>
+    <w:rsid w:val="00A629C3"/>
+    <w:rPr>
+      <w:color w:val="800080" w:themeColor="followedHyperlink"/>
+      <w:u w:val="single"/>
+    </w:rPr>
+  </w:style>
+</w:styles>
+</file>
+
+<file path=word/stylesWithEffects.xml><?xml version="1.0" encoding="utf-8"?>
+<w:styles xmlns:wpc="http://schemas.microsoft.com/office/word/2010/wordprocessingCanvas" xmlns:mc="http://schemas.openxmlformats.org/markup-compatibility/2006" xmlns:o="urn:schemas-microsoft-com:office:office" xmlns:r="http://schemas.openxmlformats.org/officeDocument/2006/relationships" xmlns:m="http://schemas.openxmlformats.org/officeDocument/2006/math" xmlns:v="urn:schemas-microsoft-com:vml" xmlns:wp14="http://schemas.microsoft.com/office/word/2010/wordprocessingDrawing" xmlns:wp="http://schemas.openxmlformats.org/drawingml/2006/wordprocessingDrawing" xmlns:w10="urn:schemas-microsoft-com:office:word" xmlns:w="http://schemas.openxmlformats.org/wordprocessingml/2006/main" xmlns:w14="http://schemas.microsoft.com/office/word/2010/wordml" xmlns:wpg="http://schemas.microsoft.com/office/word/2010/wordprocessingGroup" xmlns:wpi="http://schemas.microsoft.com/office/word/2010/wordprocessingInk" xmlns:wne="http://schemas.microsoft.com/office/word/2006/wordml" xmlns:wps="http://schemas.microsoft.com/office/word/2010/wordprocessingShape" mc:Ignorable="w14 wp14">
+  <w:docDefaults>
+    <w:rPrDefault>
+      <w:rPr>
+        <w:rFonts w:asciiTheme="minorHAnsi" w:eastAsiaTheme="minorHAnsi" w:hAnsiTheme="minorHAnsi" w:cstheme="minorBidi"/>
+        <w:sz w:val="22"/>
+        <w:szCs w:val="22"/>
+        <w:lang w:val="bg-BG" w:eastAsia="en-US" w:bidi="ar-SA"/>
+      </w:rPr>
+    </w:rPrDefault>
+    <w:pPrDefault>
+      <w:pPr>
+        <w:spacing w:after="200" w:line="276" w:lineRule="auto"/>
+      </w:pPr>
+    </w:pPrDefault>
+  </w:docDefaults>
+  <w:latentStyles w:defLockedState="0" w:defUIPriority="99" w:defSemiHidden="1" w:defUnhideWhenUsed="1" w:defQFormat="0" w:count="267">
+    <w:lsdException w:name="Normal" w:semiHidden="0" w:uiPriority="0" w:unhideWhenUsed="0" w:qFormat="1"/>
+    <w:lsdException w:name="heading 1" w:semiHidden="0" w:uiPriority="9" w:unhideWhenUsed="0" w:qFormat="1"/>
+    <w:lsdException w:name="heading 2" w:uiPriority="9" w:qFormat="1"/>
+    <w:lsdException w:name="heading 3" w:uiPriority="9" w:qFormat="1"/>
+    <w:lsdException w:name="heading 4" w:uiPriority="9" w:qFormat="1"/>
+    <w:lsdException w:name="heading 5" w:uiPriority="9" w:qFormat="1"/>
+    <w:lsdException w:name="heading 6" w:uiPriority="9" w:qFormat="1"/>
+    <w:lsdException w:name="heading 7" w:uiPriority="9" w:qFormat="1"/>
+    <w:lsdException w:name="heading 8" w:uiPriority="9" w:qFormat="1"/>
+    <w:lsdException w:name="heading 9" w:uiPriority="9" w:qFormat="1"/>
+    <w:lsdException w:name="toc 1" w:uiPriority="39"/>
+    <w:lsdException w:name="toc 2" w:uiPriority="39"/>
+    <w:lsdException w:name="toc 3" w:uiPriority="39"/>
+    <w:lsdException w:name="toc 4" w:uiPriority="39"/>
+    <w:lsdException w:name="toc 5" w:uiPriority="39"/>
+    <w:lsdException w:name="toc 6" w:uiPriority="39"/>
+    <w:lsdException w:name="toc 7" w:uiPriority="39"/>
+    <w:lsdException w:name="toc 8" w:uiPriority="39"/>
+    <w:lsdException w:name="toc 9" w:uiPriority="39"/>
+    <w:lsdException w:name="caption" w:uiPriority="35" w:qFormat="1"/>
+    <w:lsdException w:name="Title" w:semiHidden="0" w:uiPriority="10" w:unhideWhenUsed="0" w:qFormat="1"/>
+    <w:lsdException w:name="Default Paragraph Font" w:uiPriority="1"/>
+    <w:lsdException w:name="Subtitle" w:semiHidden="0" w:uiPriority="11" w:unhideWhenUsed="0" w:qFormat="1"/>
+    <w:lsdException w:name="Strong" w:semiHidden="0" w:uiPriority="22" w:unhideWhenUsed="0" w:qFormat="1"/>
+    <w:lsdException w:name="Emphasis" w:semiHidden="0" w:uiPriority="20" w:unhideWhenUsed="0" w:qFormat="1"/>
+    <w:lsdException w:name="Table Grid" w:semiHidden="0" w:uiPriority="59" w:unhideWhenUsed="0"/>
+    <w:lsdException w:name="Placeholder Text" w:unhideWhenUsed="0"/>
+    <w:lsdException w:name="No Spacing" w:semiHidden="0" w:uiPriority="1" w:unhideWhenUsed="0" w:qFormat="1"/>
+    <w:lsdException w:name="Light Shading" w:semiHidden="0" w:uiPriority="60" w:unhideWhenUsed="0"/>
+    <w:lsdException w:name="Light List" w:semiHidden="0" w:uiPriority="61" w:unhideWhenUsed="0"/>
+    <w:lsdException w:name="Light Grid" w:semiHidden="0" w:uiPriority="62" w:unhideWhenUsed="0"/>
+    <w:lsdException w:name="Medium Shading 1" w:semiHidden="0" w:uiPriority="63" w:unhideWhenUsed="0"/>
+    <w:lsdException w:name="Medium Shading 2" w:semiHidden="0" w:uiPriority="64" w:unhideWhenUsed="0"/>
+    <w:lsdException w:name="Medium List 1" w:semiHidden="0" w:uiPriority="65" w:unhideWhenUsed="0"/>
+    <w:lsdException w:name="Medium List 2" w:semiHidden="0" w:uiPriority="66" w:unhideWhenUsed="0"/>
+    <w:lsdException w:name="Medium Grid 1" w:semiHidden="0" w:uiPriority="67" w:unhideWhenUsed="0"/>
+    <w:lsdException w:name="Medium Grid 2" w:semiHidden="0" w:uiPriority="68" w:unhideWhenUsed="0"/>
+    <w:lsdException w:name="Medium Grid 3" w:semiHidden="0" w:uiPriority="69" w:unhideWhenUsed="0"/>
+    <w:lsdException w:name="Dark List" w:semiHidden="0" w:uiPriority="70" w:unhideWhenUsed="0"/>
+    <w:lsdException w:name="Colorful Shading" w:semiHidden="0" w:uiPriority="71" w:unhideWhenUsed="0"/>
+    <w:lsdException w:name="Colorful List" w:semiHidden="0" w:uiPriority="72" w:unhideWhenUsed="0"/>
+    <w:lsdException w:name="Colorful Grid" w:semiHidden="0" w:uiPriority="73" w:unhideWhenUsed="0"/>
+    <w:lsdException w:name="Light Shading Accent 1" w:semiHidden="0" w:uiPriority="60" w:unhideWhenUsed="0"/>
+    <w:lsdException w:name="Light List Accent 1" w:semiHidden="0" w:uiPriority="61" w:unhideWhenUsed="0"/>
+    <w:lsdException w:name="Light Grid Accent 1" w:semiHidden="0" w:uiPriority="62" w:unhideWhenUsed="0"/>
+    <w:lsdException w:name="Medium Shading 1 Accent 1" w:semiHidden="0" w:uiPriority="63" w:unhideWhenUsed="0"/>
+    <w:lsdException w:name="Medium Shading 2 Accent 1" w:semiHidden="0" w:uiPriority="64" w:unhideWhenUsed="0"/>
+    <w:lsdException w:name="Medium List 1 Accent 1" w:semiHidden="0" w:uiPriority="65" w:unhideWhenUsed="0"/>
+    <w:lsdException w:name="Revision" w:unhideWhenUsed="0"/>
+    <w:lsdException w:name="List Paragraph" w:semiHidden="0" w:uiPriority="34" w:unhideWhenUsed="0" w:qFormat="1"/>
+    <w:lsdException w:name="Quote" w:semiHidden="0" w:uiPriority="29" w:unhideWhenUsed="0" w:qFormat="1"/>
+    <w:lsdException w:name="Intense Quote" w:semiHidden="0" w:uiPriority="30" w:unhideWhenUsed="0" w:qFormat="1"/>
+    <w:lsdException w:name="Medium List 2 Accent 1" w:semiHidden="0" w:uiPriority="66" w:unhideWhenUsed="0"/>
+    <w:lsdException w:name="Medium Grid 1 Accent 1" w:semiHidden="0" w:uiPriority="67" w:unhideWhenUsed="0"/>
+    <w:lsdException w:name="Medium Grid 2 Accent 1" w:semiHidden="0" w:uiPriority="68" w:unhideWhenUsed="0"/>
+    <w:lsdException w:name="Medium Grid 3 Accent 1" w:semiHidden="0" w:uiPriority="69" w:unhideWhenUsed="0"/>
+    <w:lsdException w:name="Dark List Accent 1" w:semiHidden="0" w:uiPriority="70" w:unhideWhenUsed="0"/>
+    <w:lsdException w:name="Colorful Shading Accent 1" w:semiHidden="0" w:uiPriority="71" w:unhideWhenUsed="0"/>
+    <w:lsdException w:name="Colorful List Accent 1" w:semiHidden="0" w:uiPriority="72" w:unhideWhenUsed="0"/>
+    <w:lsdException w:name="Colorful Grid Accent 1" w:semiHidden="0" w:uiPriority="73" w:unhideWhenUsed="0"/>
+    <w:lsdException w:name="Light Shading Accent 2" w:semiHidden="0" w:uiPriority="60" w:unhideWhenUsed="0"/>
+    <w:lsdException w:name="Light List Accent 2" w:semiHidden="0" w:uiPriority="61" w:unhideWhenUsed="0"/>
+    <w:lsdException w:name="Light Grid Accent 2" w:semiHidden="0" w:uiPriority="62" w:unhideWhenUsed="0"/>
+    <w:lsdException w:name="Medium Shading 1 Accent 2" w:semiHidden="0" w:uiPriority="63" w:unhideWhenUsed="0"/>
+    <w:lsdException w:name="Medium Shading 2 Accent 2" w:semiHidden="0" w:uiPriority="64" w:unhideWhenUsed="0"/>
+    <w:lsdException w:name="Medium List 1 Accent 2" w:semiHidden="0" w:uiPriority="65" w:unhideWhenUsed="0"/>
+    <w:lsdException w:name="Medium List 2 Accent 2" w:semiHidden="0" w:uiPriority="66" w:unhideWhenUsed="0"/>
+    <w:lsdException w:name="Medium Grid 1 Accent 2" w:semiHidden="0" w:uiPriority="67" w:unhideWhenUsed="0"/>
+    <w:lsdException w:name="Medium Grid 2 Accent 2" w:semiHidden="0" w:uiPriority="68" w:unhideWhenUsed="0"/>
+    <w:lsdException w:name="Medium Grid 3 Accent 2" w:semiHidden="0" w:uiPriority="69" w:unhideWhenUsed="0"/>
+    <w:lsdException w:name="Dark List Accent 2" w:semiHidden="0" w:uiPriority="70" w:unhideWhenUsed="0"/>
+    <w:lsdException w:name="Colorful Shading Accent 2" w:semiHidden="0" w:uiPriority="71" w:unhideWhenUsed="0"/>
+    <w:lsdException w:name="Colorful List Accent 2" w:semiHidden="0" w:uiPriority="72" w:unhideWhenUsed="0"/>
+    <w:lsdException w:name="Colorful Grid Accent 2" w:semiHidden="0" w:uiPriority="73" w:unhideWhenUsed="0"/>
+    <w:lsdException w:name="Light Shading Accent 3" w:semiHidden="0" w:uiPriority="60" w:unhideWhenUsed="0"/>
+    <w:lsdException w:name="Light List Accent 3" w:semiHidden="0" w:uiPriority="61" w:unhideWhenUsed="0"/>
+    <w:lsdException w:name="Light Grid Accent 3" w:semiHidden="0" w:uiPriority="62" w:unhideWhenUsed="0"/>
+    <w:lsdException w:name="Medium Shading 1 Accent 3" w:semiHidden="0" w:uiPriority="63" w:unhideWhenUsed="0"/>
+    <w:lsdException w:name="Medium Shading 2 Accent 3" w:semiHidden="0" w:uiPriority="64" w:unhideWhenUsed="0"/>
+    <w:lsdException w:name="Medium List 1 Accent 3" w:semiHidden="0" w:uiPriority="65" w:unhideWhenUsed="0"/>
+    <w:lsdException w:name="Medium List 2 Accent 3" w:semiHidden="0" w:uiPriority="66" w:unhideWhenUsed="0"/>
+    <w:lsdException w:name="Medium Grid 1 Accent 3" w:semiHidden="0" w:uiPriority="67" w:unhideWhenUsed="0"/>
+    <w:lsdException w:name="Medium Grid 2 Accent 3" w:semiHidden="0" w:uiPriority="68" w:unhideWhenUsed="0"/>
+    <w:lsdException w:name="Medium Grid 3 Accent 3" w:semiHidden="0" w:uiPriority="69" w:unhideWhenUsed="0"/>
+    <w:lsdException w:name="Dark List Accent 3" w:semiHidden="0" w:uiPriority="70" w:unhideWhenUsed="0"/>
+    <w:lsdException w:name="Colorful Shading Accent 3" w:semiHidden="0" w:uiPriority="71" w:unhideWhenUsed="0"/>
+    <w:lsdException w:name="Colorful List Accent 3" w:semiHidden="0" w:uiPriority="72" w:unhideWhenUsed="0"/>
+    <w:lsdException w:name="Colorful Grid Accent 3" w:semiHidden="0" w:uiPriority="73" w:unhideWhenUsed="0"/>
+    <w:lsdException w:name="Light Shading Accent 4" w:semiHidden="0" w:uiPriority="60" w:unhideWhenUsed="0"/>
+    <w:lsdException w:name="Light List Accent 4" w:semiHidden="0" w:uiPriority="61" w:unhideWhenUsed="0"/>
+    <w:lsdException w:name="Light Grid Accent 4" w:semiHidden="0" w:uiPriority="62" w:unhideWhenUsed="0"/>
+    <w:lsdException w:name="Medium Shading 1 Accent 4" w:semiHidden="0" w:uiPriority="63" w:unhideWhenUsed="0"/>
+    <w:lsdException w:name="Medium Shading 2 Accent 4" w:semiHidden="0" w:uiPriority="64" w:unhideWhenUsed="0"/>
+    <w:lsdException w:name="Medium List 1 Accent 4" w:semiHidden="0" w:uiPriority="65" w:unhideWhenUsed="0"/>
+    <w:lsdException w:name="Medium List 2 Accent 4" w:semiHidden="0" w:uiPriority="66" w:unhideWhenUsed="0"/>
+    <w:lsdException w:name="Medium Grid 1 Accent 4" w:semiHidden="0" w:uiPriority="67" w:unhideWhenUsed="0"/>
+    <w:lsdException w:name="Medium Grid 2 Accent 4" w:semiHidden="0" w:uiPriority="68" w:unhideWhenUsed="0"/>
+    <w:lsdException w:name="Medium Grid 3 Accent 4" w:semiHidden="0" w:uiPriority="69" w:unhideWhenUsed="0"/>
+    <w:lsdException w:name="Dark List Accent 4" w:semiHidden="0" w:uiPriority="70" w:unhideWhenUsed="0"/>
+    <w:lsdException w:name="Colorful Shading Accent 4" w:semiHidden="0" w:uiPriority="71" w:unhideWhenUsed="0"/>
+    <w:lsdException w:name="Colorful List Accent 4" w:semiHidden="0" w:uiPriority="72" w:unhideWhenUsed="0"/>
+    <w:lsdException w:name="Colorful Grid Accent 4" w:semiHidden="0" w:uiPriority="73" w:unhideWhenUsed="0"/>
+    <w:lsdException w:name="Light Shading Accent 5" w:semiHidden="0" w:uiPriority="60" w:unhideWhenUsed="0"/>
+    <w:lsdException w:name="Light List Accent 5" w:semiHidden="0" w:uiPriority="61" w:unhideWhenUsed="0"/>
+    <w:lsdException w:name="Light Grid Accent 5" w:semiHidden="0" w:uiPriority="62" w:unhideWhenUsed="0"/>
+    <w:lsdException w:name="Medium Shading 1 Accent 5" w:semiHidden="0" w:uiPriority="63" w:unhideWhenUsed="0"/>
+    <w:lsdException w:name="Medium Shading 2 Accent 5" w:semiHidden="0" w:uiPriority="64" w:unhideWhenUsed="0"/>
+    <w:lsdException w:name="Medium List 1 Accent 5" w:semiHidden="0" w:uiPriority="65" w:unhideWhenUsed="0"/>
+    <w:lsdException w:name="Medium List 2 Accent 5" w:semiHidden="0" w:uiPriority="66" w:unhideWhenUsed="0"/>
+    <w:lsdException w:name="Medium Grid 1 Accent 5" w:semiHidden="0" w:uiPriority="67" w:unhideWhenUsed="0"/>
+    <w:lsdException w:name="Medium Grid 2 Accent 5" w:semiHidden="0" w:uiPriority="68" w:unhideWhenUsed="0"/>
+    <w:lsdException w:name="Medium Grid 3 Accent 5" w:semiHidden="0" w:uiPriority="69" w:unhideWhenUsed="0"/>
+    <w:lsdException w:name="Dark List Accent 5" w:semiHidden="0" w:uiPriority="70" w:unhideWhenUsed="0"/>
+    <w:lsdException w:name="Colorful Shading Accent 5" w:semiHidden="0" w:uiPriority="71" w:unhideWhenUsed="0"/>
+    <w:lsdException w:name="Colorful List Accent 5" w:semiHidden="0" w:uiPriority="72" w:unhideWhenUsed="0"/>
+    <w:lsdException w:name="Colorful Grid Accent 5" w:semiHidden="0" w:uiPriority="73" w:unhideWhenUsed="0"/>
+    <w:lsdException w:name="Light Shading Accent 6" w:semiHidden="0" w:uiPriority="60" w:unhideWhenUsed="0"/>
+    <w:lsdException w:name="Light List Accent 6" w:semiHidden="0" w:uiPriority="61" w:unhideWhenUsed="0"/>
+    <w:lsdException w:name="Light Grid Accent 6" w:semiHidden="0" w:uiPriority="62" w:unhideWhenUsed="0"/>
+    <w:lsdException w:name="Medium Shading 1 Accent 6" w:semiHidden="0" w:uiPriority="63" w:unhideWhenUsed="0"/>
+    <w:lsdException w:name="Medium Shading 2 Accent 6" w:semiHidden="0" w:uiPriority="64" w:unhideWhenUsed="0"/>
+    <w:lsdException w:name="Medium List 1 Accent 6" w:semiHidden="0" w:uiPriority="65" w:unhideWhenUsed="0"/>
+    <w:lsdException w:name="Medium List 2 Accent 6" w:semiHidden="0" w:uiPriority="66" w:unhideWhenUsed="0"/>
+    <w:lsdException w:name="Medium Grid 1 Accent 6" w:semiHidden="0" w:uiPriority="67" w:unhideWhenUsed="0"/>
+    <w:lsdException w:name="Medium Grid 2 Accent 6" w:semiHidden="0" w:uiPriority="68" w:unhideWhenUsed="0"/>
+    <w:lsdException w:name="Medium Grid 3 Accent 6" w:semiHidden="0" w:uiPriority="69" w:unhideWhenUsed="0"/>
+    <w:lsdException w:name="Dark List Accent 6" w:semiHidden="0" w:uiPriority="70" w:unhideWhenUsed="0"/>
+    <w:lsdException w:name="Colorful Shading Accent 6" w:semiHidden="0" w:uiPriority="71" w:unhideWhenUsed="0"/>
+    <w:lsdException w:name="Colorful List Accent 6" w:semiHidden="0" w:uiPriority="72" w:unhideWhenUsed="0"/>
+    <w:lsdException w:name="Colorful Grid Accent 6" w:semiHidden="0" w:uiPriority="73" w:unhideWhenUsed="0"/>
+    <w:lsdException w:name="Subtle Emphasis" w:semiHidden="0" w:uiPriority="19" w:unhideWhenUsed="0" w:qFormat="1"/>
+    <w:lsdException w:name="Intense Emphasis" w:semiHidden="0" w:uiPriority="21" w:unhideWhenUsed="0" w:qFormat="1"/>
+    <w:lsdException w:name="Subtle Reference" w:semiHidden="0" w:uiPriority="31" w:unhideWhenUsed="0" w:qFormat="1"/>
+    <w:lsdException w:name="Intense Reference" w:semiHidden="0" w:uiPriority="32" w:unhideWhenUsed="0" w:qFormat="1"/>
+    <w:lsdException w:name="Book Title" w:semiHidden="0" w:uiPriority="33" w:unhideWhenUsed="0" w:qFormat="1"/>
+    <w:lsdException w:name="Bibliography" w:uiPriority="37"/>
+    <w:lsdException w:name="TOC Heading" w:uiPriority="39" w:qFormat="1"/>
   </w:latentStyles>
   <w:style w:type="paragraph" w:default="1" w:styleId="Normal">
     <w:name w:val="Normal"/>
